--- a/Syllabi/305.001 Syllabus.docx
+++ b/Syllabi/305.001 Syllabus.docx
@@ -390,11 +390,21 @@
       </w:pPr>
       <w:r>
         <w:tab/>
-        <w:t xml:space="preserve">Office Hours: TBD in Hanes </w:t>
+        <w:t xml:space="preserve">Office Hours: </w:t>
+      </w:r>
+      <w:bookmarkStart w:id="3" w:name="_Hlk29314120"/>
+      <w:bookmarkStart w:id="4" w:name="_GoBack"/>
+      <w:r>
+        <w:t>Th from 9:00AM – 11AM</w:t>
+      </w:r>
+      <w:r>
+        <w:t xml:space="preserve"> in Hanes </w:t>
       </w:r>
       <w:r>
         <w:t>B-4</w:t>
       </w:r>
+      <w:bookmarkEnd w:id="3"/>
+      <w:bookmarkEnd w:id="4"/>
     </w:p>
     <w:bookmarkEnd w:id="1"/>
     <w:p>
@@ -424,7 +434,7 @@
         </w:rPr>
         <w:tab/>
       </w:r>
-      <w:bookmarkStart w:id="3" w:name="_Hlk16605821"/>
+      <w:bookmarkStart w:id="5" w:name="_Hlk16605821"/>
       <w:r>
         <w:t>M</w:t>
       </w:r>
@@ -473,7 +483,7 @@
       <w:r>
         <w:t xml:space="preserve"> </w:t>
       </w:r>
-      <w:bookmarkEnd w:id="3"/>
+      <w:bookmarkEnd w:id="5"/>
       <w:r>
         <w:t>Hanes 120</w:t>
       </w:r>
@@ -829,7 +839,7 @@
         <w:spacing w:after="0" w:line="240" w:lineRule="auto"/>
         <w:ind w:left="1620" w:hanging="1620"/>
       </w:pPr>
-      <w:bookmarkStart w:id="4" w:name="_Hlk522016882"/>
+      <w:bookmarkStart w:id="6" w:name="_Hlk522016882"/>
       <w:r>
         <w:rPr>
           <w:b/>
@@ -891,8 +901,6 @@
       <w:r>
         <w:t>,</w:t>
       </w:r>
-      <w:bookmarkStart w:id="5" w:name="_GoBack"/>
-      <w:bookmarkEnd w:id="5"/>
       <w:r>
         <w:t xml:space="preserve"> 2018</w:t>
       </w:r>
@@ -929,19 +937,7 @@
           <w:rPr>
             <w:rStyle w:val="Hyperlink"/>
           </w:rPr>
-          <w:t>https://supermariogiacomazzo.github.io/</w:t>
-        </w:r>
-        <w:r>
-          <w:rPr>
-            <w:rStyle w:val="Hyperlink"/>
-          </w:rPr>
-          <w:t>S</w:t>
-        </w:r>
-        <w:r>
-          <w:rPr>
-            <w:rStyle w:val="Hyperlink"/>
-          </w:rPr>
-          <w:t>TOR305_WEBSITE/</w:t>
+          <w:t>https://supermariogiacomazzo.github.io/STOR305_WEBSITE/</w:t>
         </w:r>
       </w:hyperlink>
     </w:p>
@@ -964,8 +960,13 @@
         </w:r>
       </w:hyperlink>
       <w:r>
-        <w:t xml:space="preserve"> and login with your Onyen</w:t>
-      </w:r>
+        <w:t xml:space="preserve"> and login with your </w:t>
+      </w:r>
+      <w:proofErr w:type="spellStart"/>
+      <w:r>
+        <w:t>Onyen</w:t>
+      </w:r>
+      <w:proofErr w:type="spellEnd"/>
     </w:p>
     <w:p>
       <w:pPr>
@@ -1021,7 +1022,7 @@
           <w:szCs w:val="28"/>
         </w:rPr>
       </w:pPr>
-      <w:bookmarkStart w:id="6" w:name="_Hlk16606276"/>
+      <w:bookmarkStart w:id="7" w:name="_Hlk16606276"/>
       <w:r>
         <w:rPr>
           <w:b/>
@@ -1037,7 +1038,7 @@
         </w:rPr>
         <w:t xml:space="preserve">   </w:t>
       </w:r>
-      <w:bookmarkStart w:id="7" w:name="_Hlk16605938"/>
+      <w:bookmarkStart w:id="8" w:name="_Hlk16605938"/>
       <w:r>
         <w:rPr>
           <w:szCs w:val="28"/>
@@ -1062,7 +1063,7 @@
         </w:rPr>
         <w:t>%)</w:t>
       </w:r>
-      <w:bookmarkEnd w:id="7"/>
+      <w:bookmarkEnd w:id="8"/>
     </w:p>
     <w:p>
       <w:pPr>
@@ -1256,10 +1257,7 @@
         <w:ind w:left="1627"/>
       </w:pPr>
       <w:r>
-        <w:t>The only way to be excused from the point penalty for absence is by acquiring a</w:t>
-      </w:r>
-      <w:r>
-        <w:t xml:space="preserve"> university approved absence (</w:t>
+        <w:t>The only way to be excused from the point penalty for absence is by acquiring a university approved absence (</w:t>
       </w:r>
       <w:hyperlink r:id="rId11" w:history="1">
         <w:r>
@@ -1273,7 +1271,7 @@
         <w:t>).</w:t>
       </w:r>
     </w:p>
-    <w:bookmarkEnd w:id="6"/>
+    <w:bookmarkEnd w:id="7"/>
     <w:p>
       <w:pPr>
         <w:pStyle w:val="TextBody"/>
@@ -1316,7 +1314,24 @@
         <w:ind w:left="1627"/>
       </w:pPr>
       <w:r>
-        <w:t>Weekly homework will be posted</w:t>
+        <w:t xml:space="preserve">Weekly homework will be posted on </w:t>
+      </w:r>
+      <w:r>
+        <w:rPr>
+          <w:b/>
+          <w:bCs/>
+        </w:rPr>
+        <w:t>Sakai</w:t>
+      </w:r>
+      <w:r>
+        <w:t xml:space="preserve"> by </w:t>
+      </w:r>
+      <w:r>
+        <w:rPr>
+          <w:b/>
+          <w:bCs/>
+        </w:rPr>
+        <w:t>11:59PM</w:t>
       </w:r>
       <w:r>
         <w:t xml:space="preserve"> on </w:t>
@@ -1326,33 +1341,10 @@
           <w:b/>
           <w:bCs/>
         </w:rPr>
-        <w:t>Sakai</w:t>
-      </w:r>
-      <w:r>
-        <w:t xml:space="preserve"> by </w:t>
-      </w:r>
-      <w:r>
-        <w:rPr>
-          <w:b/>
-          <w:bCs/>
-        </w:rPr>
-        <w:t>11:59PM</w:t>
-      </w:r>
-      <w:r>
-        <w:t xml:space="preserve"> on </w:t>
-      </w:r>
-      <w:r>
-        <w:rPr>
-          <w:b/>
-          <w:bCs/>
-        </w:rPr>
         <w:t>Friday</w:t>
       </w:r>
       <w:r>
-        <w:t>,</w:t>
-      </w:r>
-      <w:r>
-        <w:t xml:space="preserve"> and due at the beginning of class on the following </w:t>
+        <w:t xml:space="preserve">, and due at the beginning of class on the following </w:t>
       </w:r>
       <w:r>
         <w:rPr>
@@ -1401,18 +1393,51 @@
           <w:szCs w:val="24"/>
           <w:shd w:val="clear" w:color="auto" w:fill="FFFFFF"/>
         </w:rPr>
-        <w:t xml:space="preserve">To receive full credit, you must clearly label each problem, neatly show all your work (including your mathematical arguments), and staple the pages of each assignment in the correct order. There will be an automatic </w:t>
-      </w:r>
+        <w:t>To receive full credit, you must clearly label each problem, neatly show all your work (including your mathematical arguments</w:t>
+      </w:r>
+      <w:proofErr w:type="gramStart"/>
       <w:r>
         <w:rPr>
           <w:rFonts w:cs="Times New Roman"/>
-          <w:b/>
-          <w:bCs/>
           <w:color w:val="373737"/>
           <w:szCs w:val="24"/>
           <w:shd w:val="clear" w:color="auto" w:fill="FFFFFF"/>
         </w:rPr>
-        <w:t xml:space="preserve">2 point </w:t>
+        <w:t>), and</w:t>
+      </w:r>
+      <w:proofErr w:type="gramEnd"/>
+      <w:r>
+        <w:rPr>
+          <w:rFonts w:cs="Times New Roman"/>
+          <w:color w:val="373737"/>
+          <w:szCs w:val="24"/>
+          <w:shd w:val="clear" w:color="auto" w:fill="FFFFFF"/>
+        </w:rPr>
+        <w:t xml:space="preserve"> staple the pages of each assignment in the correct order. There will be an automatic </w:t>
+      </w:r>
+      <w:proofErr w:type="gramStart"/>
+      <w:r>
+        <w:rPr>
+          <w:rFonts w:cs="Times New Roman"/>
+          <w:b/>
+          <w:bCs/>
+          <w:color w:val="373737"/>
+          <w:szCs w:val="24"/>
+          <w:shd w:val="clear" w:color="auto" w:fill="FFFFFF"/>
+        </w:rPr>
+        <w:t>2 point</w:t>
+      </w:r>
+      <w:proofErr w:type="gramEnd"/>
+      <w:r>
+        <w:rPr>
+          <w:rFonts w:cs="Times New Roman"/>
+          <w:b/>
+          <w:bCs/>
+          <w:color w:val="373737"/>
+          <w:szCs w:val="24"/>
+          <w:shd w:val="clear" w:color="auto" w:fill="FFFFFF"/>
+        </w:rPr>
+        <w:t xml:space="preserve"> </w:t>
       </w:r>
       <w:r>
         <w:rPr>
@@ -1476,18 +1501,12 @@
           <w:rFonts w:cs="Arial Unicode MS"/>
           <w:szCs w:val="24"/>
         </w:rPr>
-        <w:t xml:space="preserve"> will be accepted. Do not send homework via email, only paper copies can be accepted.</w:t>
-      </w:r>
-      <w:r>
-        <w:rPr>
-          <w:rFonts w:cs="Arial Unicode MS"/>
-          <w:szCs w:val="24"/>
-        </w:rPr>
-        <w:t xml:space="preserve"> </w:t>
+        <w:t xml:space="preserve"> will be accepted. Do not send homework via email, only paper copies can be accepted. </w:t>
       </w:r>
       <w:r>
         <w:t xml:space="preserve">Automatic </w:t>
       </w:r>
+      <w:proofErr w:type="gramStart"/>
       <w:r>
         <w:rPr>
           <w:b/>
@@ -1495,11 +1514,9 @@
         </w:rPr>
         <w:t>5 point</w:t>
       </w:r>
-      <w:r>
-        <w:t xml:space="preserve"> penalty for turning in the homework more than 5 minutes after class starts on Friday. No homework will be accepted after class ends the day the assignment is due</w:t>
-      </w:r>
-      <w:r>
-        <w:t xml:space="preserve"> unless you have a university approved absence (</w:t>
+      <w:proofErr w:type="gramEnd"/>
+      <w:r>
+        <w:t xml:space="preserve"> penalty for turning in the homework more than 5 minutes after class starts on Friday. No homework will be accepted after class ends the day the assignment is due unless you have a university approved absence (</w:t>
       </w:r>
       <w:hyperlink r:id="rId12" w:history="1">
         <w:r>
@@ -1552,21 +1569,39 @@
           <w:rFonts w:cs="Arial Unicode MS"/>
           <w:szCs w:val="24"/>
         </w:rPr>
-        <w:t xml:space="preserve"> Copying homework from another student is forbidden.</w:t>
-      </w:r>
+        <w:t xml:space="preserve"> Copying homework from another student is </w:t>
+      </w:r>
+      <w:proofErr w:type="spellStart"/>
+      <w:proofErr w:type="gramStart"/>
       <w:r>
         <w:rPr>
           <w:rFonts w:cs="Arial Unicode MS"/>
           <w:szCs w:val="24"/>
         </w:rPr>
-        <w:softHyphen/>
+        <w:t>forbidden.</w:t>
       </w:r>
       <w:r>
         <w:rPr>
           <w:rFonts w:cs="Arial Unicode MS"/>
           <w:szCs w:val="24"/>
         </w:rPr>
-        <w:t>Any question</w:t>
+        <w:softHyphen/>
+      </w:r>
+      <w:proofErr w:type="gramEnd"/>
+      <w:r>
+        <w:rPr>
+          <w:rFonts w:cs="Arial Unicode MS"/>
+          <w:szCs w:val="24"/>
+        </w:rPr>
+        <w:t>Any</w:t>
+      </w:r>
+      <w:proofErr w:type="spellEnd"/>
+      <w:r>
+        <w:rPr>
+          <w:rFonts w:cs="Arial Unicode MS"/>
+          <w:szCs w:val="24"/>
+        </w:rPr>
+        <w:t xml:space="preserve"> question</w:t>
       </w:r>
       <w:r>
         <w:rPr>
@@ -1835,7 +1870,23 @@
           <w:rFonts w:eastAsia="Arial Unicode MS"/>
           <w:lang w:eastAsia="zh-CN" w:bidi="hi-IN"/>
         </w:rPr>
-        <w:t xml:space="preserve"> can be incredibly frustrating and take some time to get used to. Before you email</w:t>
+        <w:t xml:space="preserve"> can be incredibly frustrating and take some time to get used to. Before </w:t>
+      </w:r>
+      <w:proofErr w:type="spellStart"/>
+      <w:r>
+        <w:rPr>
+          <w:rFonts w:eastAsia="Arial Unicode MS"/>
+          <w:lang w:eastAsia="zh-CN" w:bidi="hi-IN"/>
+        </w:rPr>
+        <w:t>you</w:t>
+      </w:r>
+      <w:proofErr w:type="spellEnd"/>
+      <w:r>
+        <w:rPr>
+          <w:rFonts w:eastAsia="Arial Unicode MS"/>
+          <w:lang w:eastAsia="zh-CN" w:bidi="hi-IN"/>
+        </w:rPr>
+        <w:t xml:space="preserve"> email</w:t>
       </w:r>
       <w:r>
         <w:rPr>
@@ -1902,7 +1953,7 @@
         <w:ind w:left="1627" w:hanging="1627"/>
       </w:pPr>
     </w:p>
-    <w:bookmarkEnd w:id="4"/>
+    <w:bookmarkEnd w:id="6"/>
     <w:p>
       <w:pPr>
         <w:pStyle w:val="TextBody"/>
@@ -1978,7 +2029,15 @@
         <w:tab/>
       </w:r>
       <w:r>
-        <w:t>All students are expected to follow the guidelines of the UNC honor code. In particular, students are expected to refrain from “lying, cheating, or stealing” in the academic context. If you are unsure about which actions violate that honor code, please see me or consult </w:t>
+        <w:t xml:space="preserve">All students are expected to follow the guidelines of the UNC honor code. </w:t>
+      </w:r>
+      <w:proofErr w:type="gramStart"/>
+      <w:r>
+        <w:t>In particular, students</w:t>
+      </w:r>
+      <w:proofErr w:type="gramEnd"/>
+      <w:r>
+        <w:t xml:space="preserve"> are expected to refrain from “lying, cheating, or stealing” in the academic context. If you are unsure about which actions violate that honor code, please see me or consult </w:t>
       </w:r>
       <w:hyperlink r:id="rId13" w:tgtFrame="_blank" w:history="1">
         <w:r>
@@ -2001,7 +2060,15 @@
         <w:textAlignment w:val="auto"/>
       </w:pPr>
       <w:r>
-        <w:t>Students are bound by the Honor Code in taking exams and in written work. The Honor Code of the University is in effect at all times, and the submission of work signifies understanding and acceptance of those requirements. Plagiarism will not be tolerated. Please consult with me if you have any questions about the Honor Code. </w:t>
+        <w:t xml:space="preserve">Students are bound by the Honor Code in taking exams and in written work. The Honor Code of the University </w:t>
+      </w:r>
+      <w:proofErr w:type="gramStart"/>
+      <w:r>
+        <w:t>is in effect at all times</w:t>
+      </w:r>
+      <w:proofErr w:type="gramEnd"/>
+      <w:r>
+        <w:t>, and the submission of work signifies understanding and acceptance of those requirements. Plagiarism will not be tolerated. Please consult with me if you have any questions about the Honor Code. </w:t>
       </w:r>
     </w:p>
     <w:p>
@@ -2073,7 +2140,15 @@
         </w:r>
       </w:hyperlink>
       <w:r>
-        <w:t xml:space="preserve">), Report and Response Coordinators (Ew Quimbaya-Winship, </w:t>
+        <w:t>), Report and Response Coordinators (</w:t>
+      </w:r>
+      <w:proofErr w:type="spellStart"/>
+      <w:r>
+        <w:t>Ew</w:t>
+      </w:r>
+      <w:proofErr w:type="spellEnd"/>
+      <w:r>
+        <w:t xml:space="preserve"> Quimbaya-Winship, </w:t>
       </w:r>
       <w:hyperlink r:id="rId16" w:history="1">
         <w:r>
@@ -2127,7 +2202,15 @@
         </w:r>
       </w:hyperlink>
       <w:r>
-        <w:t xml:space="preserve">; Holly Lovern, </w:t>
+        <w:t xml:space="preserve">; Holly </w:t>
+      </w:r>
+      <w:proofErr w:type="spellStart"/>
+      <w:r>
+        <w:t>Lovern</w:t>
+      </w:r>
+      <w:proofErr w:type="spellEnd"/>
+      <w:r>
+        <w:t xml:space="preserve">, </w:t>
       </w:r>
       <w:hyperlink r:id="rId20" w:history="1">
         <w:r>
@@ -3590,6 +3673,7 @@
   <w:style w:type="character" w:default="1" w:styleId="DefaultParagraphFont">
     <w:name w:val="Default Paragraph Font"/>
     <w:uiPriority w:val="1"/>
+    <w:semiHidden/>
     <w:unhideWhenUsed/>
   </w:style>
   <w:style w:type="table" w:default="1" w:styleId="TableNormal">

--- a/Syllabi/305.001 Syllabus.docx
+++ b/Syllabi/305.001 Syllabus.docx
@@ -329,14 +329,15 @@
       </w:r>
       <w:bookmarkEnd w:id="2"/>
       <w:r>
-        <w:t xml:space="preserve">TBD </w:t>
-      </w:r>
-      <w:r>
-        <w:t>in Hanes B-</w:t>
-      </w:r>
-      <w:r>
-        <w:t>4</w:t>
-      </w:r>
+        <w:t xml:space="preserve">W from 2:00PM – 3:00PM </w:t>
+      </w:r>
+      <w:bookmarkStart w:id="3" w:name="_Hlk29724633"/>
+      <w:bookmarkStart w:id="4" w:name="_GoBack"/>
+      <w:r>
+        <w:t>in Hanes B-4</w:t>
+      </w:r>
+      <w:bookmarkEnd w:id="3"/>
+      <w:bookmarkEnd w:id="4"/>
     </w:p>
     <w:p>
       <w:pPr>
@@ -392,10 +393,15 @@
         <w:tab/>
         <w:t xml:space="preserve">Office Hours: </w:t>
       </w:r>
-      <w:bookmarkStart w:id="3" w:name="_Hlk29314120"/>
-      <w:bookmarkStart w:id="4" w:name="_GoBack"/>
-      <w:r>
-        <w:t>Th from 9:00AM – 11AM</w:t>
+      <w:bookmarkStart w:id="5" w:name="_Hlk29314120"/>
+      <w:r>
+        <w:t>Th from 9:00AM – 11</w:t>
+      </w:r>
+      <w:r>
+        <w:t>:00</w:t>
+      </w:r>
+      <w:r>
+        <w:t>AM</w:t>
       </w:r>
       <w:r>
         <w:t xml:space="preserve"> in Hanes </w:t>
@@ -403,8 +409,7 @@
       <w:r>
         <w:t>B-4</w:t>
       </w:r>
-      <w:bookmarkEnd w:id="3"/>
-      <w:bookmarkEnd w:id="4"/>
+      <w:bookmarkEnd w:id="5"/>
     </w:p>
     <w:bookmarkEnd w:id="1"/>
     <w:p>
@@ -434,7 +439,7 @@
         </w:rPr>
         <w:tab/>
       </w:r>
-      <w:bookmarkStart w:id="5" w:name="_Hlk16605821"/>
+      <w:bookmarkStart w:id="6" w:name="_Hlk16605821"/>
       <w:r>
         <w:t>M</w:t>
       </w:r>
@@ -483,7 +488,7 @@
       <w:r>
         <w:t xml:space="preserve"> </w:t>
       </w:r>
-      <w:bookmarkEnd w:id="5"/>
+      <w:bookmarkEnd w:id="6"/>
       <w:r>
         <w:t>Hanes 120</w:t>
       </w:r>
@@ -839,7 +844,7 @@
         <w:spacing w:after="0" w:line="240" w:lineRule="auto"/>
         <w:ind w:left="1620" w:hanging="1620"/>
       </w:pPr>
-      <w:bookmarkStart w:id="6" w:name="_Hlk522016882"/>
+      <w:bookmarkStart w:id="7" w:name="_Hlk522016882"/>
       <w:r>
         <w:rPr>
           <w:b/>
@@ -1022,7 +1027,7 @@
           <w:szCs w:val="28"/>
         </w:rPr>
       </w:pPr>
-      <w:bookmarkStart w:id="7" w:name="_Hlk16606276"/>
+      <w:bookmarkStart w:id="8" w:name="_Hlk16606276"/>
       <w:r>
         <w:rPr>
           <w:b/>
@@ -1038,7 +1043,7 @@
         </w:rPr>
         <w:t xml:space="preserve">   </w:t>
       </w:r>
-      <w:bookmarkStart w:id="8" w:name="_Hlk16605938"/>
+      <w:bookmarkStart w:id="9" w:name="_Hlk16605938"/>
       <w:r>
         <w:rPr>
           <w:szCs w:val="28"/>
@@ -1063,7 +1068,7 @@
         </w:rPr>
         <w:t>%)</w:t>
       </w:r>
-      <w:bookmarkEnd w:id="8"/>
+      <w:bookmarkEnd w:id="9"/>
     </w:p>
     <w:p>
       <w:pPr>
@@ -1271,7 +1276,7 @@
         <w:t>).</w:t>
       </w:r>
     </w:p>
-    <w:bookmarkEnd w:id="7"/>
+    <w:bookmarkEnd w:id="8"/>
     <w:p>
       <w:pPr>
         <w:pStyle w:val="TextBody"/>
@@ -1953,7 +1958,7 @@
         <w:ind w:left="1627" w:hanging="1627"/>
       </w:pPr>
     </w:p>
-    <w:bookmarkEnd w:id="6"/>
+    <w:bookmarkEnd w:id="7"/>
     <w:p>
       <w:pPr>
         <w:pStyle w:val="TextBody"/>

--- a/Syllabi/305.001 Syllabus.docx
+++ b/Syllabi/305.001 Syllabus.docx
@@ -1,6 +1,6 @@
 
 <file path=word/document.xml><?xml version="1.0" encoding="utf-8"?>
-<w:document xmlns:wpc="http://schemas.microsoft.com/office/word/2010/wordprocessingCanvas" xmlns:cx="http://schemas.microsoft.com/office/drawing/2014/chartex" xmlns:cx1="http://schemas.microsoft.com/office/drawing/2015/9/8/chartex" xmlns:cx2="http://schemas.microsoft.com/office/drawing/2015/10/21/chartex" xmlns:cx3="http://schemas.microsoft.com/office/drawing/2016/5/9/chartex" xmlns:cx4="http://schemas.microsoft.com/office/drawing/2016/5/10/chartex" xmlns:cx5="http://schemas.microsoft.com/office/drawing/2016/5/11/chartex" xmlns:cx6="http://schemas.microsoft.com/office/drawing/2016/5/12/chartex" xmlns:cx7="http://schemas.microsoft.com/office/drawing/2016/5/13/chartex" xmlns:cx8="http://schemas.microsoft.com/office/drawing/2016/5/14/chartex" xmlns:mc="http://schemas.openxmlformats.org/markup-compatibility/2006" xmlns:aink="http://schemas.microsoft.com/office/drawing/2016/ink" xmlns:am3d="http://schemas.microsoft.com/office/drawing/2017/model3d" xmlns:o="urn:schemas-microsoft-com:office:office" xmlns:r="http://schemas.openxmlformats.org/officeDocument/2006/relationships" xmlns:m="http://schemas.openxmlformats.org/officeDocument/2006/math" xmlns:v="urn:schemas-microsoft-com:vml" xmlns:wp14="http://schemas.microsoft.com/office/word/2010/wordprocessingDrawing" xmlns:wp="http://schemas.openxmlformats.org/drawingml/2006/wordprocessingDrawing" xmlns:w10="urn:schemas-microsoft-com:office:word" xmlns:w="http://schemas.openxmlformats.org/wordprocessingml/2006/main" xmlns:w14="http://schemas.microsoft.com/office/word/2010/wordml" xmlns:w15="http://schemas.microsoft.com/office/word/2012/wordml" xmlns:w16cid="http://schemas.microsoft.com/office/word/2016/wordml/cid" xmlns:w16se="http://schemas.microsoft.com/office/word/2015/wordml/symex" xmlns:wpg="http://schemas.microsoft.com/office/word/2010/wordprocessingGroup" xmlns:wpi="http://schemas.microsoft.com/office/word/2010/wordprocessingInk" xmlns:wne="http://schemas.microsoft.com/office/word/2006/wordml" xmlns:wps="http://schemas.microsoft.com/office/word/2010/wordprocessingShape" mc:Ignorable="w14 w15 w16se w16cid wp14">
+<w:document xmlns:wpc="http://schemas.microsoft.com/office/word/2010/wordprocessingCanvas" xmlns:cx="http://schemas.microsoft.com/office/drawing/2014/chartex" xmlns:cx1="http://schemas.microsoft.com/office/drawing/2015/9/8/chartex" xmlns:cx2="http://schemas.microsoft.com/office/drawing/2015/10/21/chartex" xmlns:cx3="http://schemas.microsoft.com/office/drawing/2016/5/9/chartex" xmlns:cx4="http://schemas.microsoft.com/office/drawing/2016/5/10/chartex" xmlns:cx5="http://schemas.microsoft.com/office/drawing/2016/5/11/chartex" xmlns:cx6="http://schemas.microsoft.com/office/drawing/2016/5/12/chartex" xmlns:cx7="http://schemas.microsoft.com/office/drawing/2016/5/13/chartex" xmlns:cx8="http://schemas.microsoft.com/office/drawing/2016/5/14/chartex" xmlns:mc="http://schemas.openxmlformats.org/markup-compatibility/2006" xmlns:aink="http://schemas.microsoft.com/office/drawing/2016/ink" xmlns:am3d="http://schemas.microsoft.com/office/drawing/2017/model3d" xmlns:o="urn:schemas-microsoft-com:office:office" xmlns:r="http://schemas.openxmlformats.org/officeDocument/2006/relationships" xmlns:m="http://schemas.openxmlformats.org/officeDocument/2006/math" xmlns:v="urn:schemas-microsoft-com:vml" xmlns:wp14="http://schemas.microsoft.com/office/word/2010/wordprocessingDrawing" xmlns:wp="http://schemas.openxmlformats.org/drawingml/2006/wordprocessingDrawing" xmlns:w10="urn:schemas-microsoft-com:office:word" xmlns:w="http://schemas.openxmlformats.org/wordprocessingml/2006/main" xmlns:w14="http://schemas.microsoft.com/office/word/2010/wordml" xmlns:w15="http://schemas.microsoft.com/office/word/2012/wordml" xmlns:w16cex="http://schemas.microsoft.com/office/word/2018/wordml/cex" xmlns:w16cid="http://schemas.microsoft.com/office/word/2016/wordml/cid" xmlns:w16="http://schemas.microsoft.com/office/word/2018/wordml" xmlns:w16se="http://schemas.microsoft.com/office/word/2015/wordml/symex" xmlns:wpg="http://schemas.microsoft.com/office/word/2010/wordprocessingGroup" xmlns:wpi="http://schemas.microsoft.com/office/word/2010/wordprocessingInk" xmlns:wne="http://schemas.microsoft.com/office/word/2006/wordml" xmlns:wps="http://schemas.microsoft.com/office/word/2010/wordprocessingShape" mc:Ignorable="w14 w15 w16se w16cid w16 w16cex wp14">
   <w:body>
     <w:p>
       <w:pPr>
@@ -77,7 +77,14 @@
           <w:rFonts w:ascii="CMBX12" w:hAnsi="CMBX12"/>
           <w:sz w:val="34"/>
         </w:rPr>
-        <w:t>Spring 2020</w:t>
+        <w:t>Spring 202</w:t>
+      </w:r>
+      <w:r>
+        <w:rPr>
+          <w:rFonts w:ascii="CMBX12" w:hAnsi="CMBX12"/>
+          <w:sz w:val="34"/>
+        </w:rPr>
+        <w:t>1</w:t>
       </w:r>
     </w:p>
     <w:p>
@@ -132,70 +139,68 @@
         <w:t xml:space="preserve">: </w:t>
       </w:r>
       <w:r>
-        <w:t>M</w:t>
-      </w:r>
-      <w:r>
-        <w:t xml:space="preserve">   </w:t>
+        <w:t>Every Tuesday</w:t>
+      </w:r>
+      <w:r>
+        <w:tab/>
+      </w:r>
+    </w:p>
+    <w:p>
+      <w:pPr>
+        <w:pStyle w:val="TextBody"/>
+        <w:spacing w:after="0"/>
+        <w:ind w:left="1627" w:hanging="7"/>
+      </w:pPr>
+      <w:r>
+        <w:t xml:space="preserve">E-mail: </w:t>
+      </w:r>
+      <w:r>
+        <w:rPr>
+          <w:rStyle w:val="Hyperlink"/>
+        </w:rPr>
+        <w:t>mgiacoma@</w:t>
+      </w:r>
+      <w:r>
+        <w:rPr>
+          <w:rStyle w:val="Hyperlink"/>
+        </w:rPr>
+        <w:t>email.unc.edu</w:t>
+      </w:r>
+      <w:r>
+        <w:tab/>
+      </w:r>
+      <w:r>
+        <w:tab/>
+      </w:r>
+      <w:r>
+        <w:tab/>
+      </w:r>
+      <w:r>
+        <w:t>9</w:t>
+      </w:r>
+      <w:r>
+        <w:t>AM</w:t>
       </w:r>
       <w:r>
         <w:t xml:space="preserve"> </w:t>
       </w:r>
       <w:r>
-        <w:t>9:00</w:t>
-      </w:r>
-      <w:r>
-        <w:t>AM</w:t>
+        <w:t>to</w:t>
       </w:r>
       <w:r>
         <w:t xml:space="preserve"> </w:t>
       </w:r>
       <w:r>
-        <w:t>–</w:t>
-      </w:r>
-      <w:r>
-        <w:t xml:space="preserve"> </w:t>
-      </w:r>
-      <w:r>
-        <w:t>10:00AM</w:t>
+        <w:t>1PM</w:t>
       </w:r>
       <w:r>
         <w:tab/>
       </w:r>
       <w:r>
-        <w:br/>
-      </w:r>
-      <w:r>
-        <w:t xml:space="preserve">E-mail: </w:t>
-      </w:r>
-      <w:r>
-        <w:rPr>
-          <w:rStyle w:val="Hyperlink"/>
-        </w:rPr>
-        <w:t>mgiacoma@</w:t>
-      </w:r>
-      <w:r>
-        <w:rPr>
-          <w:rStyle w:val="Hyperlink"/>
-        </w:rPr>
-        <w:t>e</w:t>
-      </w:r>
-      <w:r>
-        <w:rPr>
-          <w:rStyle w:val="Hyperlink"/>
-        </w:rPr>
-        <w:t>mail.unc.edu</w:t>
-      </w:r>
-      <w:r>
         <w:tab/>
       </w:r>
       <w:r>
         <w:tab/>
-      </w:r>
-      <w:r>
-        <w:tab/>
-      </w:r>
-      <w:r>
-        <w:t>T   10:00AM – 11:00AM</w:t>
       </w:r>
       <w:r>
         <w:br/>
@@ -229,24 +234,14 @@
       </w:r>
       <w:bookmarkEnd w:id="0"/>
       <w:r>
-        <w:t>Hanes 1</w:t>
-      </w:r>
-      <w:r>
-        <w:t>36</w:t>
-      </w:r>
-    </w:p>
-    <w:p>
-      <w:pPr>
-        <w:pStyle w:val="TextBody"/>
-        <w:spacing w:after="0" w:line="240" w:lineRule="auto"/>
+        <w:t>Anywhere I Am</w:t>
+      </w:r>
+    </w:p>
+    <w:p>
+      <w:pPr>
+        <w:suppressAutoHyphens w:val="0"/>
+        <w:spacing w:before="120" w:after="0" w:line="240" w:lineRule="auto"/>
         <w:ind w:left="1627" w:hanging="1627"/>
-      </w:pPr>
-    </w:p>
-    <w:p>
-      <w:pPr>
-        <w:suppressAutoHyphens w:val="0"/>
-        <w:spacing w:after="0" w:line="240" w:lineRule="auto"/>
-        <w:ind w:left="1620" w:hanging="1620"/>
         <w:textAlignment w:val="auto"/>
         <w:rPr>
           <w:bCs/>
@@ -285,7 +280,7 @@
         <w:rPr>
           <w:bCs/>
         </w:rPr>
-        <w:t>Sam Booth</w:t>
+        <w:t>Bongsoo Yi</w:t>
       </w:r>
     </w:p>
     <w:p>
@@ -306,7 +301,7 @@
           <w:rPr>
             <w:rStyle w:val="Hyperlink"/>
           </w:rPr>
-          <w:t>slbooth@live.unc.edu</w:t>
+          <w:t>bongsoo@email.unc.edu</w:t>
         </w:r>
       </w:hyperlink>
       <w:r>
@@ -329,168 +324,255 @@
       </w:r>
       <w:bookmarkEnd w:id="2"/>
       <w:r>
-        <w:t xml:space="preserve">W from 2:00PM – 3:00PM </w:t>
-      </w:r>
-      <w:bookmarkStart w:id="3" w:name="_Hlk29724633"/>
-      <w:bookmarkStart w:id="4" w:name="_GoBack"/>
-      <w:r>
-        <w:t>in Hanes B-4</w:t>
+        <w:t>Monday &amp; Wednesday, 10AM -11AM</w:t>
+      </w:r>
+    </w:p>
+    <w:bookmarkEnd w:id="1"/>
+    <w:p>
+      <w:pPr>
+        <w:suppressAutoHyphens w:val="0"/>
+        <w:spacing w:after="0" w:line="240" w:lineRule="auto"/>
+        <w:textAlignment w:val="auto"/>
+      </w:pPr>
+    </w:p>
+    <w:p>
+      <w:pPr>
+        <w:pStyle w:val="TextBody"/>
+        <w:spacing w:after="0" w:line="240" w:lineRule="auto"/>
+        <w:ind w:left="1620" w:hanging="1620"/>
+      </w:pPr>
+      <w:r>
+        <w:rPr>
+          <w:b/>
+          <w:bCs/>
+        </w:rPr>
+        <w:t xml:space="preserve">Lectures: </w:t>
+      </w:r>
+      <w:r>
+        <w:rPr>
+          <w:b/>
+          <w:bCs/>
+        </w:rPr>
+        <w:tab/>
+      </w:r>
+      <w:bookmarkStart w:id="3" w:name="_Hlk16605821"/>
+      <w:r>
+        <w:t>M</w:t>
+      </w:r>
+      <w:r>
+        <w:t>W</w:t>
+      </w:r>
+      <w:r>
+        <w:t>F</w:t>
+      </w:r>
+      <w:r>
+        <w:t xml:space="preserve"> from</w:t>
+      </w:r>
+      <w:r>
+        <w:t xml:space="preserve"> </w:t>
+      </w:r>
+      <w:r>
+        <w:t>9</w:t>
+      </w:r>
+      <w:r>
+        <w:t>:</w:t>
+      </w:r>
+      <w:r>
+        <w:t>05</w:t>
+      </w:r>
+      <w:r>
+        <w:t>A</w:t>
+      </w:r>
+      <w:r>
+        <w:t>M</w:t>
+      </w:r>
+      <w:r>
+        <w:t xml:space="preserve"> – </w:t>
+      </w:r>
+      <w:r>
+        <w:t>9:55</w:t>
+      </w:r>
+      <w:r>
+        <w:t>A</w:t>
+      </w:r>
+      <w:r>
+        <w:t>M</w:t>
+      </w:r>
+      <w:r>
+        <w:t xml:space="preserve"> </w:t>
       </w:r>
       <w:bookmarkEnd w:id="3"/>
+      <w:r>
+        <w:t>on Zoom</w:t>
+      </w:r>
+    </w:p>
+    <w:p>
+      <w:pPr>
+        <w:pStyle w:val="TextBody"/>
+        <w:spacing w:before="240" w:after="0" w:line="240" w:lineRule="auto"/>
+        <w:ind w:left="1627" w:hanging="1627"/>
+      </w:pPr>
+      <w:r>
+        <w:rPr>
+          <w:b/>
+          <w:bCs/>
+        </w:rPr>
+        <w:t>Zoom Links:</w:t>
+      </w:r>
+      <w:r>
+        <w:tab/>
+      </w:r>
+      <w:bookmarkStart w:id="4" w:name="_Hlk61801340"/>
+      <w:bookmarkStart w:id="5" w:name="_Hlk61801309"/>
+      <w:r>
+        <w:fldChar w:fldCharType="begin"/>
+      </w:r>
+      <w:r>
+        <w:instrText xml:space="preserve"> HYPERLINK "https://unc.zoom.us/j/99041806715?pwd=VFlqaVppSFgzZEljb2Q0N3pDWEU2dz09" </w:instrText>
+      </w:r>
+      <w:r>
+        <w:fldChar w:fldCharType="separate"/>
+      </w:r>
+      <w:r>
+        <w:rPr>
+          <w:rStyle w:val="Hyperlink"/>
+        </w:rPr>
+        <w:t>Lecture</w:t>
+      </w:r>
+      <w:r>
+        <w:fldChar w:fldCharType="end"/>
+      </w:r>
       <w:bookmarkEnd w:id="4"/>
-    </w:p>
-    <w:p>
-      <w:pPr>
-        <w:suppressAutoHyphens w:val="0"/>
-        <w:spacing w:after="0" w:line="240" w:lineRule="auto"/>
-        <w:ind w:left="1620" w:hanging="1620"/>
-        <w:textAlignment w:val="auto"/>
-      </w:pPr>
-    </w:p>
-    <w:p>
-      <w:pPr>
-        <w:suppressAutoHyphens w:val="0"/>
-        <w:spacing w:after="0" w:line="240" w:lineRule="auto"/>
-        <w:ind w:left="1620" w:hanging="1620"/>
-        <w:textAlignment w:val="auto"/>
-      </w:pPr>
-      <w:r>
+      <w:r>
+        <w:rPr>
+          <w:rStyle w:val="Hyperlink"/>
+        </w:rPr>
+        <w:t xml:space="preserve"> </w:t>
+      </w:r>
+      <w:r>
+        <w:rPr>
+          <w:rStyle w:val="Hyperlink"/>
+          <w:color w:val="auto"/>
+          <w:u w:val="none"/>
+        </w:rPr>
+        <w:t>(PW: doctor305)</w:t>
+      </w:r>
+      <w:bookmarkEnd w:id="5"/>
+    </w:p>
+    <w:p>
+      <w:pPr>
+        <w:pStyle w:val="TextBody"/>
+        <w:spacing w:after="0" w:line="240" w:lineRule="auto"/>
+        <w:ind w:left="1627" w:hanging="1627"/>
+      </w:pPr>
+      <w:r>
+        <w:rPr>
+          <w:b/>
+          <w:bCs/>
+        </w:rPr>
         <w:tab/>
-        <w:t>Xin Wang</w:t>
-      </w:r>
-    </w:p>
-    <w:p>
-      <w:pPr>
-        <w:suppressAutoHyphens w:val="0"/>
-        <w:spacing w:after="0" w:line="240" w:lineRule="auto"/>
-        <w:ind w:left="1620" w:hanging="1620"/>
-        <w:textAlignment w:val="auto"/>
+      </w:r>
+      <w:bookmarkStart w:id="6" w:name="_Hlk61801428"/>
+      <w:r>
+        <w:fldChar w:fldCharType="begin"/>
+      </w:r>
+      <w:r>
+        <w:instrText xml:space="preserve"> HYPERLINK "https://unc.zoom.us/j/93136528616" </w:instrText>
+      </w:r>
+      <w:r>
+        <w:fldChar w:fldCharType="separate"/>
+      </w:r>
+      <w:r>
+        <w:rPr>
+          <w:rStyle w:val="Hyperlink"/>
+        </w:rPr>
+        <w:t>Office Hours</w:t>
+      </w:r>
+      <w:r>
+        <w:fldChar w:fldCharType="end"/>
+      </w:r>
+      <w:bookmarkEnd w:id="6"/>
+    </w:p>
+    <w:p>
+      <w:pPr>
+        <w:pStyle w:val="TextBody"/>
+        <w:spacing w:after="0" w:line="240" w:lineRule="auto"/>
+        <w:ind w:left="1627" w:hanging="1627"/>
+        <w:rPr>
+          <w:rStyle w:val="Hyperlink"/>
+        </w:rPr>
       </w:pPr>
       <w:r>
         <w:tab/>
-        <w:t xml:space="preserve">Email: </w:t>
       </w:r>
       <w:hyperlink r:id="rId8" w:history="1">
         <w:r>
           <w:rPr>
             <w:rStyle w:val="Hyperlink"/>
           </w:rPr>
-          <w:t>xinwangy@live.unc.edu</w:t>
+          <w:t>Bongsoo’s Office Hours</w:t>
         </w:r>
       </w:hyperlink>
       <w:r>
-        <w:t xml:space="preserve"> </w:t>
-      </w:r>
-    </w:p>
-    <w:p>
-      <w:pPr>
-        <w:suppressAutoHyphens w:val="0"/>
-        <w:spacing w:after="0" w:line="240" w:lineRule="auto"/>
-        <w:ind w:left="1620" w:hanging="1620"/>
-        <w:textAlignment w:val="auto"/>
-      </w:pPr>
+        <w:t xml:space="preserve"> (PW: </w:t>
+      </w:r>
+      <w:r>
+        <w:rPr>
+          <w:rFonts w:eastAsia="Times New Roman"/>
+          <w:color w:val="000000"/>
+        </w:rPr>
+        <w:t>bZJ71S)</w:t>
+      </w:r>
+    </w:p>
+    <w:p>
+      <w:pPr>
+        <w:pStyle w:val="TextBody"/>
+        <w:spacing w:before="120" w:after="0" w:line="240" w:lineRule="auto"/>
+        <w:ind w:left="1627" w:hanging="1627"/>
+      </w:pPr>
+      <w:r>
+        <w:rPr>
+          <w:b/>
+          <w:bCs/>
+        </w:rPr>
+        <w:t>Course URL:</w:t>
+      </w:r>
+      <w:r>
+        <w:t xml:space="preserve">  </w:t>
+      </w:r>
       <w:r>
         <w:tab/>
-        <w:t xml:space="preserve">Office Hours: </w:t>
-      </w:r>
-      <w:bookmarkStart w:id="5" w:name="_Hlk29314120"/>
-      <w:r>
-        <w:t>Th from 9:00AM – 11</w:t>
-      </w:r>
-      <w:r>
-        <w:t>:00</w:t>
-      </w:r>
-      <w:r>
-        <w:t>AM</w:t>
-      </w:r>
-      <w:r>
-        <w:t xml:space="preserve"> in Hanes </w:t>
-      </w:r>
-      <w:r>
-        <w:t>B-4</w:t>
-      </w:r>
-      <w:bookmarkEnd w:id="5"/>
-    </w:p>
-    <w:bookmarkEnd w:id="1"/>
-    <w:p>
-      <w:pPr>
-        <w:suppressAutoHyphens w:val="0"/>
-        <w:spacing w:after="0" w:line="240" w:lineRule="auto"/>
-        <w:textAlignment w:val="auto"/>
-      </w:pPr>
+        <w:t xml:space="preserve">Website: </w:t>
+      </w:r>
+      <w:hyperlink r:id="rId9" w:history="1">
+        <w:r>
+          <w:rPr>
+            <w:rStyle w:val="Hyperlink"/>
+          </w:rPr>
+          <w:t>https://supermariogiacomazzo.github.io/STOR305_WEBSITE/</w:t>
+        </w:r>
+      </w:hyperlink>
     </w:p>
     <w:p>
       <w:pPr>
         <w:pStyle w:val="TextBody"/>
         <w:spacing w:after="0" w:line="240" w:lineRule="auto"/>
-        <w:ind w:left="1620" w:hanging="1620"/>
-      </w:pPr>
-      <w:r>
-        <w:rPr>
-          <w:b/>
-          <w:bCs/>
-        </w:rPr>
-        <w:t xml:space="preserve">Lectures: </w:t>
-      </w:r>
-      <w:r>
-        <w:rPr>
-          <w:b/>
-          <w:bCs/>
-        </w:rPr>
+        <w:ind w:left="1627" w:hanging="1627"/>
+      </w:pPr>
+      <w:r>
         <w:tab/>
-      </w:r>
-      <w:bookmarkStart w:id="6" w:name="_Hlk16605821"/>
-      <w:r>
-        <w:t>M</w:t>
-      </w:r>
-      <w:r>
-        <w:t>W</w:t>
-      </w:r>
-      <w:r>
-        <w:t>F</w:t>
-      </w:r>
-      <w:r>
-        <w:t xml:space="preserve"> from</w:t>
-      </w:r>
-      <w:r>
-        <w:t xml:space="preserve"> </w:t>
-      </w:r>
-      <w:r>
-        <w:t>1</w:t>
-      </w:r>
-      <w:r>
-        <w:t>0:10A</w:t>
-      </w:r>
-      <w:r>
-        <w:t>M</w:t>
-      </w:r>
-      <w:r>
-        <w:t xml:space="preserve"> – </w:t>
-      </w:r>
-      <w:r>
-        <w:t>11</w:t>
-      </w:r>
-      <w:r>
-        <w:t>:</w:t>
-      </w:r>
-      <w:r>
-        <w:t>00</w:t>
-      </w:r>
-      <w:r>
-        <w:t>A</w:t>
-      </w:r>
-      <w:r>
-        <w:t>M</w:t>
-      </w:r>
-      <w:r>
-        <w:t xml:space="preserve"> in</w:t>
-      </w:r>
-      <w:r>
-        <w:t xml:space="preserve"> </w:t>
-      </w:r>
-      <w:bookmarkEnd w:id="6"/>
-      <w:r>
-        <w:t>Hanes 120</w:t>
+        <w:t xml:space="preserve">Assignment Submission: </w:t>
+      </w:r>
+      <w:hyperlink r:id="rId10" w:history="1">
+        <w:r>
+          <w:rPr>
+            <w:rStyle w:val="Hyperlink"/>
+          </w:rPr>
+          <w:t>https://sakai.unc.edu/</w:t>
+        </w:r>
+      </w:hyperlink>
+      <w:r>
+        <w:t xml:space="preserve"> and login with your Onyen</w:t>
       </w:r>
     </w:p>
     <w:p>
@@ -914,320 +996,291 @@
       <w:pPr>
         <w:pStyle w:val="TextBody"/>
         <w:spacing w:after="0" w:line="240" w:lineRule="auto"/>
+        <w:rPr>
+          <w:b/>
+          <w:bCs/>
+        </w:rPr>
+      </w:pPr>
+    </w:p>
+    <w:p>
+      <w:pPr>
+        <w:pStyle w:val="TextBody"/>
+        <w:spacing w:after="0" w:line="240" w:lineRule="auto"/>
         <w:ind w:left="1620" w:hanging="1620"/>
       </w:pPr>
+      <w:r>
+        <w:rPr>
+          <w:b/>
+          <w:bCs/>
+        </w:rPr>
+        <w:t xml:space="preserve">Software: </w:t>
+      </w:r>
+      <w:r>
+        <w:rPr>
+          <w:b/>
+          <w:bCs/>
+        </w:rPr>
+        <w:tab/>
+      </w:r>
+      <w:r>
+        <w:t xml:space="preserve">A personal laptop with a working copy </w:t>
+      </w:r>
+      <w:r>
+        <w:rPr>
+          <w:b/>
+          <w:bCs/>
+        </w:rPr>
+        <w:t>Microsoft Excel</w:t>
+      </w:r>
+      <w:r>
+        <w:t xml:space="preserve"> is required. You are required to bring your laptop to every class. </w:t>
+      </w:r>
     </w:p>
     <w:p>
       <w:pPr>
         <w:pStyle w:val="TextBody"/>
         <w:spacing w:after="0" w:line="240" w:lineRule="auto"/>
-        <w:ind w:left="1627" w:hanging="1627"/>
-      </w:pPr>
-      <w:r>
-        <w:rPr>
-          <w:b/>
-          <w:bCs/>
-        </w:rPr>
-        <w:t>Course URL:</w:t>
+        <w:ind w:left="1620" w:hanging="1620"/>
+        <w:rPr>
+          <w:b/>
+          <w:bCs/>
+          <w:szCs w:val="28"/>
+        </w:rPr>
+      </w:pPr>
+      <w:bookmarkStart w:id="8" w:name="_Hlk16606276"/>
+    </w:p>
+    <w:p>
+      <w:pPr>
+        <w:pStyle w:val="TextBody"/>
+        <w:spacing w:after="0" w:line="240" w:lineRule="auto"/>
+        <w:ind w:left="1620" w:hanging="1620"/>
+        <w:rPr>
+          <w:szCs w:val="28"/>
+        </w:rPr>
+      </w:pPr>
+      <w:r>
+        <w:rPr>
+          <w:b/>
+          <w:bCs/>
+          <w:szCs w:val="28"/>
+        </w:rPr>
+        <w:lastRenderedPageBreak/>
+        <w:t>Final Grade</w:t>
+      </w:r>
+      <w:r>
+        <w:rPr>
+          <w:b/>
+          <w:bCs/>
+          <w:szCs w:val="28"/>
+        </w:rPr>
+        <w:t>:</w:t>
+      </w:r>
+      <w:r>
+        <w:rPr>
+          <w:szCs w:val="28"/>
+        </w:rPr>
+        <w:t xml:space="preserve">   </w:t>
+      </w:r>
+      <w:bookmarkStart w:id="9" w:name="_Hlk16605938"/>
+      <w:r>
+        <w:rPr>
+          <w:szCs w:val="28"/>
+        </w:rPr>
+        <w:t xml:space="preserve">   </w:t>
+      </w:r>
+      <w:r>
+        <w:rPr>
+          <w:szCs w:val="28"/>
+        </w:rPr>
+        <w:t>Attendance (</w:t>
+      </w:r>
+      <w:r>
+        <w:rPr>
+          <w:szCs w:val="28"/>
+        </w:rPr>
+        <w:t>5</w:t>
+      </w:r>
+      <w:r>
+        <w:rPr>
+          <w:szCs w:val="28"/>
+        </w:rPr>
+        <w:t>%)</w:t>
+      </w:r>
+      <w:bookmarkEnd w:id="9"/>
+    </w:p>
+    <w:p>
+      <w:pPr>
+        <w:pStyle w:val="TextBody"/>
+        <w:spacing w:after="0" w:line="240" w:lineRule="auto"/>
+        <w:ind w:left="1620"/>
+        <w:rPr>
+          <w:szCs w:val="28"/>
+        </w:rPr>
+      </w:pPr>
+      <w:r>
+        <w:rPr>
+          <w:szCs w:val="28"/>
+        </w:rPr>
+        <w:t xml:space="preserve"> Homework (15%)</w:t>
+      </w:r>
+    </w:p>
+    <w:p>
+      <w:pPr>
+        <w:pStyle w:val="TextBody"/>
+        <w:spacing w:after="0" w:line="240" w:lineRule="auto"/>
+        <w:ind w:left="706" w:firstLine="706"/>
+      </w:pPr>
+      <w:r>
+        <w:rPr>
+          <w:szCs w:val="28"/>
+        </w:rPr>
+        <w:t xml:space="preserve">    Midterm 1</w:t>
+      </w:r>
+      <w:r>
+        <w:rPr>
+          <w:szCs w:val="28"/>
+        </w:rPr>
+        <w:t xml:space="preserve"> (</w:t>
+      </w:r>
+      <w:r>
+        <w:rPr>
+          <w:szCs w:val="28"/>
+        </w:rPr>
+        <w:t>2</w:t>
+      </w:r>
+      <w:r>
+        <w:rPr>
+          <w:szCs w:val="28"/>
+        </w:rPr>
+        <w:t>5</w:t>
+      </w:r>
+      <w:r>
+        <w:rPr>
+          <w:szCs w:val="28"/>
+        </w:rPr>
+        <w:t>%)</w:t>
+      </w:r>
+    </w:p>
+    <w:p>
+      <w:pPr>
+        <w:pStyle w:val="TextBody"/>
+        <w:spacing w:after="0" w:line="240" w:lineRule="auto"/>
+        <w:ind w:left="1620" w:hanging="208"/>
+        <w:rPr>
+          <w:szCs w:val="28"/>
+        </w:rPr>
+      </w:pPr>
+      <w:r>
+        <w:rPr>
+          <w:szCs w:val="28"/>
+        </w:rPr>
+        <w:t xml:space="preserve">    Midterm 2</w:t>
+      </w:r>
+      <w:r>
+        <w:rPr>
+          <w:szCs w:val="28"/>
+        </w:rPr>
+        <w:t xml:space="preserve"> (</w:t>
+      </w:r>
+      <w:r>
+        <w:rPr>
+          <w:szCs w:val="28"/>
+        </w:rPr>
+        <w:t>25</w:t>
+      </w:r>
+      <w:r>
+        <w:rPr>
+          <w:szCs w:val="28"/>
+        </w:rPr>
+        <w:t>%)</w:t>
+      </w:r>
+    </w:p>
+    <w:p>
+      <w:pPr>
+        <w:pStyle w:val="TextBody"/>
+        <w:spacing w:after="0" w:line="240" w:lineRule="auto"/>
+        <w:ind w:left="1620" w:hanging="1620"/>
+      </w:pPr>
+      <w:r>
+        <w:t xml:space="preserve">                          </w:t>
       </w:r>
       <w:r>
         <w:t xml:space="preserve">  </w:t>
       </w:r>
       <w:r>
+        <w:t>Final</w:t>
+      </w:r>
+      <w:r>
+        <w:t xml:space="preserve"> </w:t>
+      </w:r>
+      <w:r>
+        <w:t>(3</w:t>
+      </w:r>
+      <w:r>
+        <w:t>0</w:t>
+      </w:r>
+      <w:r>
+        <w:t>%)</w:t>
+      </w:r>
+    </w:p>
+    <w:p>
+      <w:pPr>
+        <w:pStyle w:val="TextBody"/>
+        <w:spacing w:after="0" w:line="240" w:lineRule="auto"/>
+        <w:rPr>
+          <w:b/>
+          <w:bCs/>
+        </w:rPr>
+      </w:pPr>
+    </w:p>
+    <w:p>
+      <w:pPr>
+        <w:pStyle w:val="TextBody"/>
+        <w:spacing w:after="0" w:line="240" w:lineRule="auto"/>
+        <w:ind w:left="1627" w:hanging="1620"/>
+      </w:pPr>
+      <w:r>
+        <w:rPr>
+          <w:b/>
+          <w:bCs/>
+        </w:rPr>
+        <w:t xml:space="preserve">Attendance: </w:t>
+      </w:r>
+      <w:r>
+        <w:rPr>
+          <w:b/>
+          <w:bCs/>
+        </w:rPr>
         <w:tab/>
-        <w:t xml:space="preserve">Website: </w:t>
-      </w:r>
-      <w:hyperlink r:id="rId9" w:history="1">
-        <w:r>
-          <w:rPr>
-            <w:rStyle w:val="Hyperlink"/>
-          </w:rPr>
-          <w:t>https://supermariogiacomazzo.github.io/STOR305_WEBSITE/</w:t>
-        </w:r>
-      </w:hyperlink>
-    </w:p>
-    <w:p>
-      <w:pPr>
-        <w:pStyle w:val="TextBody"/>
-        <w:spacing w:after="0" w:line="240" w:lineRule="auto"/>
-        <w:ind w:left="1627" w:hanging="1627"/>
-      </w:pPr>
-      <w:r>
-        <w:tab/>
-        <w:t xml:space="preserve">Assignment Submission: </w:t>
-      </w:r>
-      <w:hyperlink r:id="rId10" w:history="1">
-        <w:r>
-          <w:rPr>
-            <w:rStyle w:val="Hyperlink"/>
-          </w:rPr>
-          <w:t>https://sakai.unc.edu/</w:t>
-        </w:r>
-      </w:hyperlink>
-      <w:r>
-        <w:t xml:space="preserve"> and login with your </w:t>
-      </w:r>
-      <w:proofErr w:type="spellStart"/>
-      <w:r>
-        <w:t>Onyen</w:t>
-      </w:r>
-      <w:proofErr w:type="spellEnd"/>
-    </w:p>
-    <w:p>
-      <w:pPr>
-        <w:pStyle w:val="TextBody"/>
-        <w:spacing w:after="0" w:line="240" w:lineRule="auto"/>
-        <w:ind w:left="1620" w:hanging="1620"/>
-        <w:rPr>
-          <w:b/>
-          <w:bCs/>
-        </w:rPr>
-      </w:pPr>
-    </w:p>
-    <w:p>
-      <w:pPr>
-        <w:pStyle w:val="TextBody"/>
-        <w:spacing w:after="0" w:line="240" w:lineRule="auto"/>
-        <w:ind w:left="1620" w:hanging="1620"/>
-      </w:pPr>
-      <w:r>
-        <w:rPr>
-          <w:b/>
-          <w:bCs/>
-        </w:rPr>
-        <w:t xml:space="preserve">Software: </w:t>
-      </w:r>
-      <w:r>
-        <w:rPr>
-          <w:b/>
-          <w:bCs/>
-        </w:rPr>
-        <w:tab/>
-      </w:r>
-      <w:r>
-        <w:t xml:space="preserve">A personal laptop with a working copy </w:t>
-      </w:r>
-      <w:r>
-        <w:rPr>
-          <w:b/>
-          <w:bCs/>
-        </w:rPr>
-        <w:t>Microsoft Excel</w:t>
-      </w:r>
-      <w:r>
-        <w:t xml:space="preserve"> is required. You are required to bring your laptop to every class. </w:t>
-      </w:r>
-    </w:p>
-    <w:p>
-      <w:pPr>
-        <w:pStyle w:val="TextBody"/>
-        <w:spacing w:after="0" w:line="240" w:lineRule="auto"/>
-        <w:ind w:left="1620" w:hanging="1620"/>
-        <w:rPr>
-          <w:szCs w:val="28"/>
-        </w:rPr>
-      </w:pPr>
-      <w:bookmarkStart w:id="8" w:name="_Hlk16606276"/>
-      <w:r>
-        <w:rPr>
-          <w:b/>
-          <w:bCs/>
-          <w:szCs w:val="28"/>
-        </w:rPr>
-        <w:lastRenderedPageBreak/>
-        <w:t>Final Grade:</w:t>
-      </w:r>
-      <w:r>
-        <w:rPr>
-          <w:szCs w:val="28"/>
-        </w:rPr>
-        <w:t xml:space="preserve">   </w:t>
-      </w:r>
-      <w:bookmarkStart w:id="9" w:name="_Hlk16605938"/>
-      <w:r>
-        <w:rPr>
-          <w:szCs w:val="28"/>
-        </w:rPr>
-        <w:t xml:space="preserve">   </w:t>
-      </w:r>
-      <w:r>
-        <w:rPr>
-          <w:szCs w:val="28"/>
-        </w:rPr>
-        <w:t>Attendance (</w:t>
-      </w:r>
-      <w:r>
-        <w:rPr>
-          <w:szCs w:val="28"/>
-        </w:rPr>
-        <w:t>5</w:t>
-      </w:r>
-      <w:r>
-        <w:rPr>
-          <w:szCs w:val="28"/>
-        </w:rPr>
-        <w:t>%)</w:t>
-      </w:r>
-      <w:bookmarkEnd w:id="9"/>
-    </w:p>
-    <w:p>
-      <w:pPr>
-        <w:pStyle w:val="TextBody"/>
-        <w:spacing w:after="0" w:line="240" w:lineRule="auto"/>
-        <w:ind w:left="1620"/>
-        <w:rPr>
-          <w:szCs w:val="28"/>
-        </w:rPr>
-      </w:pPr>
-      <w:r>
-        <w:rPr>
-          <w:szCs w:val="28"/>
-        </w:rPr>
-        <w:t xml:space="preserve"> Homework (15%)</w:t>
-      </w:r>
-    </w:p>
-    <w:p>
-      <w:pPr>
-        <w:pStyle w:val="TextBody"/>
-        <w:spacing w:after="0" w:line="240" w:lineRule="auto"/>
-        <w:ind w:left="706" w:firstLine="706"/>
-      </w:pPr>
-      <w:r>
-        <w:rPr>
-          <w:szCs w:val="28"/>
-        </w:rPr>
-        <w:t xml:space="preserve">    Midterm 1</w:t>
-      </w:r>
-      <w:r>
-        <w:rPr>
-          <w:szCs w:val="28"/>
-        </w:rPr>
-        <w:t xml:space="preserve"> (</w:t>
-      </w:r>
-      <w:r>
-        <w:rPr>
-          <w:szCs w:val="28"/>
-        </w:rPr>
-        <w:t>2</w:t>
-      </w:r>
-      <w:r>
-        <w:rPr>
-          <w:szCs w:val="28"/>
-        </w:rPr>
-        <w:t>5</w:t>
-      </w:r>
-      <w:r>
-        <w:rPr>
-          <w:szCs w:val="28"/>
-        </w:rPr>
-        <w:t>%)</w:t>
-      </w:r>
-    </w:p>
-    <w:p>
-      <w:pPr>
-        <w:pStyle w:val="TextBody"/>
-        <w:spacing w:after="0" w:line="240" w:lineRule="auto"/>
-        <w:ind w:left="1620" w:hanging="208"/>
-        <w:rPr>
-          <w:szCs w:val="28"/>
-        </w:rPr>
-      </w:pPr>
-      <w:r>
-        <w:rPr>
-          <w:szCs w:val="28"/>
-        </w:rPr>
-        <w:t xml:space="preserve">    Midterm 2</w:t>
-      </w:r>
-      <w:r>
-        <w:rPr>
-          <w:szCs w:val="28"/>
-        </w:rPr>
-        <w:t xml:space="preserve"> (</w:t>
-      </w:r>
-      <w:r>
-        <w:rPr>
-          <w:szCs w:val="28"/>
-        </w:rPr>
-        <w:t>25</w:t>
-      </w:r>
-      <w:r>
-        <w:rPr>
-          <w:szCs w:val="28"/>
-        </w:rPr>
-        <w:t>%)</w:t>
-      </w:r>
-    </w:p>
-    <w:p>
-      <w:pPr>
-        <w:pStyle w:val="TextBody"/>
-        <w:spacing w:after="0" w:line="240" w:lineRule="auto"/>
-        <w:ind w:left="1620" w:hanging="1620"/>
-      </w:pPr>
-      <w:r>
-        <w:t xml:space="preserve">                          </w:t>
-      </w:r>
-      <w:r>
-        <w:t xml:space="preserve">  </w:t>
-      </w:r>
-      <w:r>
-        <w:t>Final</w:t>
+      </w:r>
+      <w:bookmarkStart w:id="10" w:name="_Hlk61803452"/>
+      <w:r>
+        <w:t xml:space="preserve">Attendance is </w:t>
+      </w:r>
+      <w:r>
+        <w:rPr>
+          <w:b/>
+          <w:bCs/>
+        </w:rPr>
+        <w:t>mandatory</w:t>
+      </w:r>
+      <w:r>
+        <w:t>. Once per week at random, I will take attendance</w:t>
+      </w:r>
+      <w:r>
+        <w:t xml:space="preserve"> using a Google Form </w:t>
+      </w:r>
+      <w:r>
+        <w:t xml:space="preserve">worth </w:t>
+      </w:r>
+      <w:r>
+        <w:t>7</w:t>
       </w:r>
       <w:r>
         <w:t xml:space="preserve"> </w:t>
       </w:r>
       <w:r>
-        <w:t>(3</w:t>
-      </w:r>
-      <w:r>
-        <w:t>0</w:t>
-      </w:r>
-      <w:r>
-        <w:t>%)</w:t>
-      </w:r>
-    </w:p>
-    <w:p>
-      <w:pPr>
-        <w:pStyle w:val="TextBody"/>
-        <w:spacing w:after="0" w:line="240" w:lineRule="auto"/>
-        <w:ind w:left="1627" w:hanging="1620"/>
-        <w:rPr>
-          <w:b/>
-          <w:bCs/>
-        </w:rPr>
-      </w:pPr>
-    </w:p>
-    <w:p>
-      <w:pPr>
-        <w:pStyle w:val="TextBody"/>
-        <w:spacing w:after="0" w:line="240" w:lineRule="auto"/>
-        <w:ind w:left="1627" w:hanging="1620"/>
-      </w:pPr>
-      <w:r>
-        <w:rPr>
-          <w:b/>
-          <w:bCs/>
-        </w:rPr>
-        <w:t xml:space="preserve">Attendance: </w:t>
-      </w:r>
-      <w:r>
-        <w:rPr>
-          <w:b/>
-          <w:bCs/>
-        </w:rPr>
-        <w:tab/>
-      </w:r>
-      <w:r>
-        <w:t xml:space="preserve">Attendance is </w:t>
-      </w:r>
-      <w:r>
-        <w:rPr>
-          <w:b/>
-          <w:bCs/>
-        </w:rPr>
-        <w:t>mandatory</w:t>
-      </w:r>
-      <w:r>
-        <w:t>. Once per week at random, I will take attendance at the beginning of class in the form of an interactive game worth 0-7 points.</w:t>
+        <w:t>points.</w:t>
       </w:r>
       <w:r>
         <w:t xml:space="preserve"> If a guest speaker is scheduled, attendance will be taken and worth 7 points even if attendance has already been taken for that week.</w:t>
@@ -1277,6 +1330,7 @@
       </w:r>
     </w:p>
     <w:bookmarkEnd w:id="8"/>
+    <w:bookmarkEnd w:id="10"/>
     <w:p>
       <w:pPr>
         <w:pStyle w:val="TextBody"/>
@@ -1398,9 +1452,8 @@
           <w:szCs w:val="24"/>
           <w:shd w:val="clear" w:color="auto" w:fill="FFFFFF"/>
         </w:rPr>
-        <w:t>To receive full credit, you must clearly label each problem, neatly show all your work (including your mathematical arguments</w:t>
-      </w:r>
-      <w:proofErr w:type="gramStart"/>
+        <w:t>To receive full credit, you must clearly label each problem</w:t>
+      </w:r>
       <w:r>
         <w:rPr>
           <w:rFonts w:cs="Times New Roman"/>
@@ -1408,9 +1461,8 @@
           <w:szCs w:val="24"/>
           <w:shd w:val="clear" w:color="auto" w:fill="FFFFFF"/>
         </w:rPr>
-        <w:t>), and</w:t>
-      </w:r>
-      <w:proofErr w:type="gramEnd"/>
+        <w:t xml:space="preserve"> and</w:t>
+      </w:r>
       <w:r>
         <w:rPr>
           <w:rFonts w:cs="Times New Roman"/>
@@ -1418,31 +1470,7 @@
           <w:szCs w:val="24"/>
           <w:shd w:val="clear" w:color="auto" w:fill="FFFFFF"/>
         </w:rPr>
-        <w:t xml:space="preserve"> staple the pages of each assignment in the correct order. There will be an automatic </w:t>
-      </w:r>
-      <w:proofErr w:type="gramStart"/>
-      <w:r>
-        <w:rPr>
-          <w:rFonts w:cs="Times New Roman"/>
-          <w:b/>
-          <w:bCs/>
-          <w:color w:val="373737"/>
-          <w:szCs w:val="24"/>
-          <w:shd w:val="clear" w:color="auto" w:fill="FFFFFF"/>
-        </w:rPr>
-        <w:t>2 point</w:t>
-      </w:r>
-      <w:proofErr w:type="gramEnd"/>
-      <w:r>
-        <w:rPr>
-          <w:rFonts w:cs="Times New Roman"/>
-          <w:b/>
-          <w:bCs/>
-          <w:color w:val="373737"/>
-          <w:szCs w:val="24"/>
-          <w:shd w:val="clear" w:color="auto" w:fill="FFFFFF"/>
-        </w:rPr>
-        <w:t xml:space="preserve"> </w:t>
+        <w:t xml:space="preserve"> neatly show all your work (including your mathematical arguments), and staple the pages of each assignment in the correct order. </w:t>
       </w:r>
       <w:r>
         <w:rPr>
@@ -1451,7 +1479,7 @@
           <w:szCs w:val="24"/>
           <w:shd w:val="clear" w:color="auto" w:fill="FFFFFF"/>
         </w:rPr>
-        <w:t>penalty for not stapling.</w:t>
+        <w:t xml:space="preserve">All assignments must be uploaded to Sakai. </w:t>
       </w:r>
       <w:r>
         <w:rPr>
@@ -1506,33 +1534,7 @@
           <w:rFonts w:cs="Arial Unicode MS"/>
           <w:szCs w:val="24"/>
         </w:rPr>
-        <w:t xml:space="preserve"> will be accepted. Do not send homework via email, only paper copies can be accepted. </w:t>
-      </w:r>
-      <w:r>
-        <w:t xml:space="preserve">Automatic </w:t>
-      </w:r>
-      <w:proofErr w:type="gramStart"/>
-      <w:r>
-        <w:rPr>
-          <w:b/>
-          <w:bCs/>
-        </w:rPr>
-        <w:t>5 point</w:t>
-      </w:r>
-      <w:proofErr w:type="gramEnd"/>
-      <w:r>
-        <w:t xml:space="preserve"> penalty for turning in the homework more than 5 minutes after class starts on Friday. No homework will be accepted after class ends the day the assignment is due unless you have a university approved absence (</w:t>
-      </w:r>
-      <w:hyperlink r:id="rId12" w:history="1">
-        <w:r>
-          <w:rPr>
-            <w:rStyle w:val="Hyperlink"/>
-          </w:rPr>
-          <w:t>https://catalog.unc.edu/policies-procedures/attendance-grading-examination/</w:t>
-        </w:r>
-      </w:hyperlink>
-      <w:r>
-        <w:t>).</w:t>
+        <w:t xml:space="preserve"> will be accepted. Do not send homework via email, only paper copies can be accepted</w:t>
       </w:r>
     </w:p>
     <w:p>
@@ -1567,46 +1569,49 @@
           <w:rFonts w:cs="Arial Unicode MS"/>
           <w:szCs w:val="24"/>
         </w:rPr>
-        <w:t>You are allowed (and encouraged) to work with other students but the homework you turn in should be in your own words.</w:t>
+        <w:t>You are allowed (and encouraged) to work with other students</w:t>
       </w:r>
       <w:r>
         <w:rPr>
           <w:rFonts w:cs="Arial Unicode MS"/>
           <w:szCs w:val="24"/>
         </w:rPr>
-        <w:t xml:space="preserve"> Copying homework from another student is </w:t>
-      </w:r>
-      <w:proofErr w:type="spellStart"/>
-      <w:proofErr w:type="gramStart"/>
+        <w:t>,</w:t>
+      </w:r>
       <w:r>
         <w:rPr>
           <w:rFonts w:cs="Arial Unicode MS"/>
           <w:szCs w:val="24"/>
         </w:rPr>
-        <w:t>forbidden.</w:t>
+        <w:t xml:space="preserve"> but the homework you turn in should be in your own words.</w:t>
       </w:r>
       <w:r>
         <w:rPr>
           <w:rFonts w:cs="Arial Unicode MS"/>
           <w:szCs w:val="24"/>
         </w:rPr>
-        <w:softHyphen/>
-      </w:r>
-      <w:proofErr w:type="gramEnd"/>
+        <w:t xml:space="preserve"> Copying homework from another student is forbidden.</w:t>
+      </w:r>
       <w:r>
         <w:rPr>
           <w:rFonts w:cs="Arial Unicode MS"/>
           <w:szCs w:val="24"/>
         </w:rPr>
-        <w:t>Any</w:t>
-      </w:r>
-      <w:proofErr w:type="spellEnd"/>
+        <w:softHyphen/>
+      </w:r>
       <w:r>
         <w:rPr>
           <w:rFonts w:cs="Arial Unicode MS"/>
           <w:szCs w:val="24"/>
         </w:rPr>
-        <w:t xml:space="preserve"> question</w:t>
+        <w:t xml:space="preserve"> </w:t>
+      </w:r>
+      <w:r>
+        <w:rPr>
+          <w:rFonts w:cs="Arial Unicode MS"/>
+          <w:szCs w:val="24"/>
+        </w:rPr>
+        <w:t>Any question</w:t>
       </w:r>
       <w:r>
         <w:rPr>
@@ -1681,6 +1686,9 @@
       <w:r>
         <w:t>Office.</w:t>
       </w:r>
+      <w:r>
+        <w:t xml:space="preserve"> The final exam will be cumulative.</w:t>
+      </w:r>
     </w:p>
     <w:p>
       <w:pPr>
@@ -1689,10 +1697,19 @@
       </w:pPr>
       <w:r>
         <w:tab/>
-        <w:t>Midterm 1 on February 21</w:t>
-      </w:r>
-      <w:r>
-        <w:t xml:space="preserve"> at 10:10AM</w:t>
+        <w:t>Midterm 1 on February 2</w:t>
+      </w:r>
+      <w:r>
+        <w:t>6</w:t>
+      </w:r>
+      <w:r>
+        <w:t xml:space="preserve"> at </w:t>
+      </w:r>
+      <w:r>
+        <w:t>9:05</w:t>
+      </w:r>
+      <w:r>
+        <w:t>AM</w:t>
       </w:r>
     </w:p>
     <w:p>
@@ -1705,10 +1722,13 @@
         <w:t xml:space="preserve">Midterm 2 on April </w:t>
       </w:r>
       <w:r>
-        <w:t>8</w:t>
-      </w:r>
-      <w:r>
-        <w:t xml:space="preserve"> at 10:10AM</w:t>
+        <w:t>9</w:t>
+      </w:r>
+      <w:r>
+        <w:t xml:space="preserve"> at </w:t>
+      </w:r>
+      <w:r>
+        <w:t>9:05AM</w:t>
       </w:r>
     </w:p>
     <w:p>
@@ -1718,293 +1738,13 @@
       </w:pPr>
       <w:r>
         <w:tab/>
-        <w:t>Final Exam on April 27</w:t>
+        <w:t xml:space="preserve">Final Exam on </w:t>
+      </w:r>
+      <w:r>
+        <w:t>May 13</w:t>
       </w:r>
       <w:r>
         <w:t xml:space="preserve"> at 8:00AM</w:t>
-      </w:r>
-    </w:p>
-    <w:p>
-      <w:pPr>
-        <w:pStyle w:val="TextBody"/>
-        <w:spacing w:after="0" w:line="240" w:lineRule="auto"/>
-        <w:ind w:left="1620" w:hanging="1620"/>
-      </w:pPr>
-      <w:r>
-        <w:rPr>
-          <w:b/>
-        </w:rPr>
-        <w:lastRenderedPageBreak/>
-        <w:t>Grad</w:t>
-      </w:r>
-      <w:r>
-        <w:rPr>
-          <w:b/>
-        </w:rPr>
-        <w:t>e</w:t>
-      </w:r>
-      <w:r>
-        <w:rPr>
-          <w:b/>
-        </w:rPr>
-        <w:t xml:space="preserve"> Scale:</w:t>
-      </w:r>
-      <w:r>
-        <w:rPr>
-          <w:b/>
-        </w:rPr>
-        <w:tab/>
-      </w:r>
-      <w:r>
-        <w:t>The below grading scale is guaranteed. The “+” and “-” designations will only be used in your favor. At the end of the semester, a comprehensive inspection of all the class grades will determine the cutoff points for “+” and “-” designations.</w:t>
-      </w:r>
-    </w:p>
-    <w:p>
-      <w:pPr>
-        <w:pStyle w:val="TextBody"/>
-        <w:spacing w:after="0" w:line="240" w:lineRule="auto"/>
-        <w:ind w:left="1091" w:firstLine="709"/>
-      </w:pPr>
-    </w:p>
-    <w:p>
-      <w:pPr>
-        <w:pStyle w:val="TextBody"/>
-        <w:spacing w:after="0" w:line="240" w:lineRule="auto"/>
-        <w:ind w:firstLine="1620"/>
-      </w:pPr>
-      <w:r>
-        <w:t>A</w:t>
-      </w:r>
-      <w:r>
-        <w:t xml:space="preserve"> [90,100</w:t>
-      </w:r>
-      <w:r>
-        <w:t xml:space="preserve">]       </w:t>
-      </w:r>
-      <w:r>
-        <w:t>B</w:t>
-      </w:r>
-      <w:r>
-        <w:t xml:space="preserve"> [80,90)</w:t>
-      </w:r>
-      <w:r>
-        <w:t xml:space="preserve">      </w:t>
-      </w:r>
-      <w:r>
-        <w:t>C</w:t>
-      </w:r>
-      <w:r>
-        <w:t xml:space="preserve"> [70,80</w:t>
-      </w:r>
-      <w:r>
-        <w:t xml:space="preserve">)     </w:t>
-      </w:r>
-      <w:r>
-        <w:t>D</w:t>
-      </w:r>
-      <w:r>
-        <w:t xml:space="preserve"> [60,70</w:t>
-      </w:r>
-      <w:r>
-        <w:t xml:space="preserve">)      </w:t>
-      </w:r>
-      <w:r>
-        <w:t>F</w:t>
-      </w:r>
-      <w:r>
-        <w:t xml:space="preserve"> [0,60)</w:t>
-      </w:r>
-    </w:p>
-    <w:p>
-      <w:pPr>
-        <w:pStyle w:val="TextBody"/>
-        <w:spacing w:after="0" w:line="240" w:lineRule="auto"/>
-        <w:ind w:firstLine="1620"/>
-      </w:pPr>
-    </w:p>
-    <w:p>
-      <w:pPr>
-        <w:pStyle w:val="NormalWeb"/>
-        <w:spacing w:before="0" w:beforeAutospacing="0" w:after="0" w:afterAutospacing="0"/>
-        <w:ind w:left="1627" w:hanging="1627"/>
-        <w:rPr>
-          <w:rFonts w:eastAsia="Arial Unicode MS" w:cs="Arial Unicode MS"/>
-          <w:b/>
-          <w:bCs/>
-          <w:szCs w:val="28"/>
-          <w:lang w:eastAsia="zh-CN" w:bidi="hi-IN"/>
-        </w:rPr>
-      </w:pPr>
-      <w:r>
-        <w:rPr>
-          <w:b/>
-          <w:bCs/>
-          <w:szCs w:val="28"/>
-        </w:rPr>
-        <w:t xml:space="preserve">More </w:t>
-      </w:r>
-      <w:r>
-        <w:rPr>
-          <w:b/>
-          <w:bCs/>
-          <w:szCs w:val="28"/>
-        </w:rPr>
-        <w:t>Help:</w:t>
-      </w:r>
-      <w:r>
-        <w:rPr>
-          <w:szCs w:val="28"/>
-        </w:rPr>
-        <w:t xml:space="preserve"> </w:t>
-      </w:r>
-      <w:r>
-        <w:rPr>
-          <w:szCs w:val="28"/>
-        </w:rPr>
-        <w:tab/>
-      </w:r>
-      <w:r>
-        <w:rPr>
-          <w:rFonts w:eastAsia="Arial Unicode MS"/>
-          <w:lang w:eastAsia="zh-CN" w:bidi="hi-IN"/>
-        </w:rPr>
-        <w:t>Excel</w:t>
-      </w:r>
-      <w:r>
-        <w:rPr>
-          <w:rFonts w:eastAsia="Arial Unicode MS"/>
-          <w:lang w:eastAsia="zh-CN" w:bidi="hi-IN"/>
-        </w:rPr>
-        <w:t xml:space="preserve"> can be incredibly frustrating and take some time to get used to. Before </w:t>
-      </w:r>
-      <w:proofErr w:type="spellStart"/>
-      <w:r>
-        <w:rPr>
-          <w:rFonts w:eastAsia="Arial Unicode MS"/>
-          <w:lang w:eastAsia="zh-CN" w:bidi="hi-IN"/>
-        </w:rPr>
-        <w:t>you</w:t>
-      </w:r>
-      <w:proofErr w:type="spellEnd"/>
-      <w:r>
-        <w:rPr>
-          <w:rFonts w:eastAsia="Arial Unicode MS"/>
-          <w:lang w:eastAsia="zh-CN" w:bidi="hi-IN"/>
-        </w:rPr>
-        <w:t xml:space="preserve"> email</w:t>
-      </w:r>
-      <w:r>
-        <w:rPr>
-          <w:rFonts w:eastAsia="Arial Unicode MS"/>
-          <w:lang w:eastAsia="zh-CN" w:bidi="hi-IN"/>
-        </w:rPr>
-        <w:t xml:space="preserve"> your instructor or</w:t>
-      </w:r>
-      <w:r>
-        <w:rPr>
-          <w:rFonts w:eastAsia="Arial Unicode MS"/>
-          <w:lang w:eastAsia="zh-CN" w:bidi="hi-IN"/>
-        </w:rPr>
-        <w:t xml:space="preserve"> IA please spend some time trying to solve/Google the problem</w:t>
-      </w:r>
-      <w:r>
-        <w:rPr>
-          <w:rFonts w:eastAsia="Arial Unicode MS"/>
-          <w:lang w:eastAsia="zh-CN" w:bidi="hi-IN"/>
-        </w:rPr>
-        <w:t xml:space="preserve"> on your own</w:t>
-      </w:r>
-      <w:r>
-        <w:rPr>
-          <w:rFonts w:eastAsia="Arial Unicode MS"/>
-          <w:lang w:eastAsia="zh-CN" w:bidi="hi-IN"/>
-        </w:rPr>
-        <w:t xml:space="preserve">. </w:t>
-      </w:r>
-      <w:r>
-        <w:rPr>
-          <w:rFonts w:eastAsia="Arial Unicode MS"/>
-          <w:lang w:eastAsia="zh-CN" w:bidi="hi-IN"/>
-        </w:rPr>
-        <w:t>Then, proceed to find someone in the class to</w:t>
-      </w:r>
-      <w:r>
-        <w:rPr>
-          <w:rFonts w:eastAsia="Arial Unicode MS"/>
-          <w:lang w:eastAsia="zh-CN" w:bidi="hi-IN"/>
-        </w:rPr>
-        <w:t xml:space="preserve"> ask</w:t>
-      </w:r>
-      <w:r>
-        <w:rPr>
-          <w:rFonts w:eastAsia="Arial Unicode MS"/>
-          <w:b/>
-          <w:lang w:eastAsia="zh-CN" w:bidi="hi-IN"/>
-        </w:rPr>
-        <w:t xml:space="preserve">. </w:t>
-      </w:r>
-      <w:r>
-        <w:rPr>
-          <w:rFonts w:eastAsia="Arial Unicode MS"/>
-          <w:lang w:eastAsia="zh-CN" w:bidi="hi-IN"/>
-        </w:rPr>
-        <w:t>It is highly possible someone else has experienced the same problem. Finally, if you have not solved the problem, email your instructor or IA.</w:t>
-      </w:r>
-    </w:p>
-    <w:p>
-      <w:pPr>
-        <w:pStyle w:val="NormalWeb"/>
-        <w:spacing w:before="0" w:beforeAutospacing="0" w:after="0" w:afterAutospacing="0"/>
-        <w:ind w:left="1627" w:hanging="1627"/>
-      </w:pPr>
-    </w:p>
-    <w:bookmarkEnd w:id="7"/>
-    <w:p>
-      <w:pPr>
-        <w:pStyle w:val="TextBody"/>
-        <w:spacing w:line="240" w:lineRule="auto"/>
-        <w:ind w:left="1620" w:hanging="1620"/>
-        <w:rPr>
-          <w:szCs w:val="28"/>
-        </w:rPr>
-      </w:pPr>
-      <w:r>
-        <w:rPr>
-          <w:b/>
-          <w:bCs/>
-          <w:szCs w:val="28"/>
-        </w:rPr>
-        <w:t>Accessibility:</w:t>
-      </w:r>
-      <w:r>
-        <w:rPr>
-          <w:b/>
-          <w:bCs/>
-          <w:szCs w:val="28"/>
-        </w:rPr>
-        <w:tab/>
-      </w:r>
-      <w:r>
-        <w:rPr>
-          <w:szCs w:val="28"/>
-        </w:rPr>
-        <w:t>The University of North Carolina at Chapel Hill facilitates the implementation of reasonable accommodations, including resources and services, for students with disabilities, chronic medical conditions, a temporary disability or pregnancy complications resulting in difficulties with accessing learning opportunities.</w:t>
-      </w:r>
-    </w:p>
-    <w:p>
-      <w:pPr>
-        <w:pStyle w:val="TextBody"/>
-        <w:spacing w:line="240" w:lineRule="auto"/>
-        <w:ind w:left="1620"/>
-        <w:rPr>
-          <w:szCs w:val="28"/>
-        </w:rPr>
-      </w:pPr>
-      <w:r>
-        <w:rPr>
-          <w:szCs w:val="28"/>
-        </w:rPr>
-        <w:t>All accommodations are coordinated through the Accessibility Resources and Service Office. See the ARS Website for contact information: https://ars.unc.edu or email ars@unc.edu.</w:t>
       </w:r>
     </w:p>
     <w:p>
@@ -2012,6 +1752,679 @@
         <w:pStyle w:val="TextBody"/>
         <w:spacing w:before="240" w:after="0" w:line="240" w:lineRule="auto"/>
         <w:ind w:left="1627" w:hanging="1627"/>
+        <w:rPr>
+          <w:b/>
+        </w:rPr>
+      </w:pPr>
+    </w:p>
+    <w:p>
+      <w:pPr>
+        <w:pStyle w:val="TextBody"/>
+        <w:spacing w:before="240" w:after="0" w:line="240" w:lineRule="auto"/>
+        <w:ind w:left="1627" w:hanging="1627"/>
+        <w:rPr>
+          <w:b/>
+        </w:rPr>
+      </w:pPr>
+    </w:p>
+    <w:p>
+      <w:pPr>
+        <w:pStyle w:val="TextBody"/>
+        <w:spacing w:before="240" w:after="0" w:line="240" w:lineRule="auto"/>
+        <w:ind w:left="1627" w:hanging="1627"/>
+      </w:pPr>
+      <w:r>
+        <w:rPr>
+          <w:b/>
+        </w:rPr>
+        <w:lastRenderedPageBreak/>
+        <w:t>Grad</w:t>
+      </w:r>
+      <w:r>
+        <w:rPr>
+          <w:b/>
+        </w:rPr>
+        <w:t>e</w:t>
+      </w:r>
+      <w:r>
+        <w:rPr>
+          <w:b/>
+        </w:rPr>
+        <w:t xml:space="preserve"> Scale:</w:t>
+      </w:r>
+      <w:r>
+        <w:rPr>
+          <w:b/>
+        </w:rPr>
+        <w:tab/>
+      </w:r>
+      <w:r>
+        <w:t xml:space="preserve">The below grading scale is guaranteed. </w:t>
+      </w:r>
+    </w:p>
+    <w:p>
+      <w:pPr>
+        <w:pStyle w:val="TextBody"/>
+        <w:spacing w:after="0" w:line="240" w:lineRule="auto"/>
+        <w:ind w:left="1091" w:firstLine="709"/>
+      </w:pPr>
+    </w:p>
+    <w:tbl>
+      <w:tblPr>
+        <w:tblStyle w:val="TableGrid"/>
+        <w:tblW w:w="0" w:type="auto"/>
+        <w:jc w:val="center"/>
+        <w:tblLook w:val="04A0" w:firstRow="1" w:lastRow="0" w:firstColumn="1" w:lastColumn="0" w:noHBand="0" w:noVBand="1"/>
+      </w:tblPr>
+      <w:tblGrid>
+        <w:gridCol w:w="439"/>
+        <w:gridCol w:w="1223"/>
+        <w:gridCol w:w="436"/>
+        <w:gridCol w:w="1223"/>
+        <w:gridCol w:w="454"/>
+        <w:gridCol w:w="1223"/>
+        <w:gridCol w:w="345"/>
+        <w:gridCol w:w="1223"/>
+      </w:tblGrid>
+      <w:tr>
+        <w:trPr>
+          <w:trHeight w:val="20"/>
+          <w:jc w:val="center"/>
+        </w:trPr>
+        <w:tc>
+          <w:tcPr>
+            <w:tcW w:w="0" w:type="auto"/>
+          </w:tcPr>
+          <w:p>
+            <w:pPr>
+              <w:pStyle w:val="NoSpacing"/>
+              <w:ind w:hanging="7"/>
+              <w:rPr>
+                <w:rFonts w:asciiTheme="minorHAnsi" w:hAnsiTheme="minorHAnsi" w:cstheme="minorHAnsi"/>
+                <w:sz w:val="22"/>
+                <w:szCs w:val="22"/>
+              </w:rPr>
+            </w:pPr>
+            <w:r>
+              <w:rPr>
+                <w:rFonts w:asciiTheme="minorHAnsi" w:hAnsiTheme="minorHAnsi" w:cstheme="minorHAnsi"/>
+                <w:sz w:val="22"/>
+                <w:szCs w:val="22"/>
+              </w:rPr>
+              <w:t>A</w:t>
+            </w:r>
+          </w:p>
+        </w:tc>
+        <w:tc>
+          <w:tcPr>
+            <w:tcW w:w="0" w:type="auto"/>
+          </w:tcPr>
+          <w:p>
+            <w:pPr>
+              <w:pStyle w:val="NoSpacing"/>
+              <w:ind w:hanging="7"/>
+              <w:rPr>
+                <w:rFonts w:asciiTheme="minorHAnsi" w:hAnsiTheme="minorHAnsi" w:cstheme="minorHAnsi"/>
+                <w:sz w:val="22"/>
+                <w:szCs w:val="22"/>
+              </w:rPr>
+            </w:pPr>
+            <w:r>
+              <w:rPr>
+                <w:rFonts w:asciiTheme="minorHAnsi" w:hAnsiTheme="minorHAnsi" w:cstheme="minorHAnsi"/>
+                <w:sz w:val="22"/>
+                <w:szCs w:val="22"/>
+              </w:rPr>
+              <w:t>94 to 100</w:t>
+            </w:r>
+          </w:p>
+        </w:tc>
+        <w:tc>
+          <w:tcPr>
+            <w:tcW w:w="0" w:type="auto"/>
+          </w:tcPr>
+          <w:p>
+            <w:pPr>
+              <w:pStyle w:val="NoSpacing"/>
+              <w:ind w:hanging="7"/>
+              <w:rPr>
+                <w:rFonts w:asciiTheme="minorHAnsi" w:hAnsiTheme="minorHAnsi" w:cstheme="minorHAnsi"/>
+                <w:sz w:val="22"/>
+                <w:szCs w:val="22"/>
+              </w:rPr>
+            </w:pPr>
+            <w:r>
+              <w:rPr>
+                <w:rFonts w:asciiTheme="minorHAnsi" w:hAnsiTheme="minorHAnsi" w:cstheme="minorHAnsi"/>
+                <w:sz w:val="22"/>
+                <w:szCs w:val="22"/>
+              </w:rPr>
+              <w:t>B</w:t>
+            </w:r>
+          </w:p>
+        </w:tc>
+        <w:tc>
+          <w:tcPr>
+            <w:tcW w:w="0" w:type="auto"/>
+          </w:tcPr>
+          <w:p>
+            <w:pPr>
+              <w:pStyle w:val="NoSpacing"/>
+              <w:ind w:hanging="7"/>
+              <w:rPr>
+                <w:rFonts w:asciiTheme="minorHAnsi" w:hAnsiTheme="minorHAnsi" w:cstheme="minorHAnsi"/>
+                <w:sz w:val="22"/>
+                <w:szCs w:val="22"/>
+              </w:rPr>
+            </w:pPr>
+            <w:r>
+              <w:rPr>
+                <w:rFonts w:asciiTheme="minorHAnsi" w:hAnsiTheme="minorHAnsi" w:cstheme="minorHAnsi"/>
+                <w:sz w:val="22"/>
+                <w:szCs w:val="22"/>
+              </w:rPr>
+              <w:t>83 to 86.99</w:t>
+            </w:r>
+          </w:p>
+        </w:tc>
+        <w:tc>
+          <w:tcPr>
+            <w:tcW w:w="0" w:type="auto"/>
+          </w:tcPr>
+          <w:p>
+            <w:pPr>
+              <w:pStyle w:val="NoSpacing"/>
+              <w:ind w:hanging="7"/>
+              <w:rPr>
+                <w:rFonts w:asciiTheme="minorHAnsi" w:hAnsiTheme="minorHAnsi" w:cstheme="minorHAnsi"/>
+                <w:sz w:val="22"/>
+                <w:szCs w:val="22"/>
+              </w:rPr>
+            </w:pPr>
+            <w:r>
+              <w:rPr>
+                <w:rFonts w:asciiTheme="minorHAnsi" w:hAnsiTheme="minorHAnsi" w:cstheme="minorHAnsi"/>
+                <w:sz w:val="22"/>
+                <w:szCs w:val="22"/>
+              </w:rPr>
+              <w:t>C</w:t>
+            </w:r>
+          </w:p>
+        </w:tc>
+        <w:tc>
+          <w:tcPr>
+            <w:tcW w:w="0" w:type="auto"/>
+          </w:tcPr>
+          <w:p>
+            <w:pPr>
+              <w:pStyle w:val="NoSpacing"/>
+              <w:ind w:hanging="7"/>
+              <w:rPr>
+                <w:rFonts w:asciiTheme="minorHAnsi" w:hAnsiTheme="minorHAnsi" w:cstheme="minorHAnsi"/>
+                <w:sz w:val="22"/>
+                <w:szCs w:val="22"/>
+              </w:rPr>
+            </w:pPr>
+            <w:r>
+              <w:rPr>
+                <w:rFonts w:asciiTheme="minorHAnsi" w:hAnsiTheme="minorHAnsi" w:cstheme="minorHAnsi"/>
+                <w:sz w:val="22"/>
+                <w:szCs w:val="22"/>
+              </w:rPr>
+              <w:t>73 to 76.99</w:t>
+            </w:r>
+          </w:p>
+        </w:tc>
+        <w:tc>
+          <w:tcPr>
+            <w:tcW w:w="0" w:type="auto"/>
+          </w:tcPr>
+          <w:p>
+            <w:pPr>
+              <w:pStyle w:val="NoSpacing"/>
+              <w:ind w:hanging="7"/>
+              <w:rPr>
+                <w:rFonts w:asciiTheme="minorHAnsi" w:hAnsiTheme="minorHAnsi" w:cstheme="minorHAnsi"/>
+                <w:sz w:val="22"/>
+                <w:szCs w:val="22"/>
+              </w:rPr>
+            </w:pPr>
+            <w:r>
+              <w:rPr>
+                <w:rFonts w:asciiTheme="minorHAnsi" w:hAnsiTheme="minorHAnsi" w:cstheme="minorHAnsi"/>
+                <w:sz w:val="22"/>
+                <w:szCs w:val="22"/>
+              </w:rPr>
+              <w:t>D</w:t>
+            </w:r>
+          </w:p>
+        </w:tc>
+        <w:tc>
+          <w:tcPr>
+            <w:tcW w:w="0" w:type="auto"/>
+          </w:tcPr>
+          <w:p>
+            <w:pPr>
+              <w:pStyle w:val="NoSpacing"/>
+              <w:ind w:hanging="7"/>
+              <w:rPr>
+                <w:rFonts w:asciiTheme="minorHAnsi" w:hAnsiTheme="minorHAnsi" w:cstheme="minorHAnsi"/>
+                <w:sz w:val="22"/>
+                <w:szCs w:val="22"/>
+              </w:rPr>
+            </w:pPr>
+            <w:r>
+              <w:rPr>
+                <w:rFonts w:asciiTheme="minorHAnsi" w:hAnsiTheme="minorHAnsi" w:cstheme="minorHAnsi"/>
+                <w:sz w:val="22"/>
+                <w:szCs w:val="22"/>
+              </w:rPr>
+              <w:t>60 to 66.99</w:t>
+            </w:r>
+          </w:p>
+        </w:tc>
+      </w:tr>
+      <w:tr>
+        <w:trPr>
+          <w:trHeight w:val="20"/>
+          <w:jc w:val="center"/>
+        </w:trPr>
+        <w:tc>
+          <w:tcPr>
+            <w:tcW w:w="0" w:type="auto"/>
+          </w:tcPr>
+          <w:p>
+            <w:pPr>
+              <w:pStyle w:val="NoSpacing"/>
+              <w:ind w:hanging="7"/>
+              <w:rPr>
+                <w:rFonts w:asciiTheme="minorHAnsi" w:hAnsiTheme="minorHAnsi" w:cstheme="minorHAnsi"/>
+                <w:sz w:val="22"/>
+                <w:szCs w:val="22"/>
+              </w:rPr>
+            </w:pPr>
+            <w:r>
+              <w:rPr>
+                <w:rFonts w:asciiTheme="minorHAnsi" w:hAnsiTheme="minorHAnsi" w:cstheme="minorHAnsi"/>
+                <w:sz w:val="22"/>
+                <w:szCs w:val="22"/>
+              </w:rPr>
+              <w:t>A-</w:t>
+            </w:r>
+          </w:p>
+        </w:tc>
+        <w:tc>
+          <w:tcPr>
+            <w:tcW w:w="0" w:type="auto"/>
+          </w:tcPr>
+          <w:p>
+            <w:pPr>
+              <w:pStyle w:val="NoSpacing"/>
+              <w:ind w:hanging="7"/>
+              <w:rPr>
+                <w:rFonts w:asciiTheme="minorHAnsi" w:hAnsiTheme="minorHAnsi" w:cstheme="minorHAnsi"/>
+                <w:sz w:val="22"/>
+                <w:szCs w:val="22"/>
+              </w:rPr>
+            </w:pPr>
+            <w:r>
+              <w:rPr>
+                <w:rFonts w:asciiTheme="minorHAnsi" w:hAnsiTheme="minorHAnsi" w:cstheme="minorHAnsi"/>
+                <w:sz w:val="22"/>
+                <w:szCs w:val="22"/>
+              </w:rPr>
+              <w:t>90 to 93.99</w:t>
+            </w:r>
+          </w:p>
+        </w:tc>
+        <w:tc>
+          <w:tcPr>
+            <w:tcW w:w="0" w:type="auto"/>
+          </w:tcPr>
+          <w:p>
+            <w:pPr>
+              <w:pStyle w:val="NoSpacing"/>
+              <w:ind w:hanging="7"/>
+              <w:rPr>
+                <w:rFonts w:asciiTheme="minorHAnsi" w:hAnsiTheme="minorHAnsi" w:cstheme="minorHAnsi"/>
+                <w:sz w:val="22"/>
+                <w:szCs w:val="22"/>
+              </w:rPr>
+            </w:pPr>
+            <w:r>
+              <w:rPr>
+                <w:rFonts w:asciiTheme="minorHAnsi" w:hAnsiTheme="minorHAnsi" w:cstheme="minorHAnsi"/>
+                <w:sz w:val="22"/>
+                <w:szCs w:val="22"/>
+              </w:rPr>
+              <w:t>B-</w:t>
+            </w:r>
+          </w:p>
+        </w:tc>
+        <w:tc>
+          <w:tcPr>
+            <w:tcW w:w="0" w:type="auto"/>
+          </w:tcPr>
+          <w:p>
+            <w:pPr>
+              <w:pStyle w:val="NoSpacing"/>
+              <w:ind w:hanging="7"/>
+              <w:rPr>
+                <w:rFonts w:asciiTheme="minorHAnsi" w:hAnsiTheme="minorHAnsi" w:cstheme="minorHAnsi"/>
+                <w:sz w:val="22"/>
+                <w:szCs w:val="22"/>
+              </w:rPr>
+            </w:pPr>
+            <w:r>
+              <w:rPr>
+                <w:rFonts w:asciiTheme="minorHAnsi" w:hAnsiTheme="minorHAnsi" w:cstheme="minorHAnsi"/>
+                <w:sz w:val="22"/>
+                <w:szCs w:val="22"/>
+              </w:rPr>
+              <w:t>80 to 82.99</w:t>
+            </w:r>
+          </w:p>
+        </w:tc>
+        <w:tc>
+          <w:tcPr>
+            <w:tcW w:w="0" w:type="auto"/>
+          </w:tcPr>
+          <w:p>
+            <w:pPr>
+              <w:pStyle w:val="NoSpacing"/>
+              <w:ind w:hanging="7"/>
+              <w:rPr>
+                <w:rFonts w:asciiTheme="minorHAnsi" w:hAnsiTheme="minorHAnsi" w:cstheme="minorHAnsi"/>
+                <w:sz w:val="22"/>
+                <w:szCs w:val="22"/>
+              </w:rPr>
+            </w:pPr>
+            <w:r>
+              <w:rPr>
+                <w:rFonts w:asciiTheme="minorHAnsi" w:hAnsiTheme="minorHAnsi" w:cstheme="minorHAnsi"/>
+                <w:sz w:val="22"/>
+                <w:szCs w:val="22"/>
+              </w:rPr>
+              <w:t>C-</w:t>
+            </w:r>
+          </w:p>
+        </w:tc>
+        <w:tc>
+          <w:tcPr>
+            <w:tcW w:w="0" w:type="auto"/>
+          </w:tcPr>
+          <w:p>
+            <w:pPr>
+              <w:pStyle w:val="NoSpacing"/>
+              <w:ind w:hanging="7"/>
+              <w:rPr>
+                <w:rFonts w:asciiTheme="minorHAnsi" w:hAnsiTheme="minorHAnsi" w:cstheme="minorHAnsi"/>
+                <w:sz w:val="22"/>
+                <w:szCs w:val="22"/>
+              </w:rPr>
+            </w:pPr>
+            <w:r>
+              <w:rPr>
+                <w:rFonts w:asciiTheme="minorHAnsi" w:hAnsiTheme="minorHAnsi" w:cstheme="minorHAnsi"/>
+                <w:sz w:val="22"/>
+                <w:szCs w:val="22"/>
+              </w:rPr>
+              <w:t>70 to 72.99</w:t>
+            </w:r>
+          </w:p>
+        </w:tc>
+        <w:tc>
+          <w:tcPr>
+            <w:tcW w:w="0" w:type="auto"/>
+          </w:tcPr>
+          <w:p>
+            <w:pPr>
+              <w:pStyle w:val="NoSpacing"/>
+              <w:ind w:hanging="7"/>
+              <w:rPr>
+                <w:rFonts w:asciiTheme="minorHAnsi" w:hAnsiTheme="minorHAnsi" w:cstheme="minorHAnsi"/>
+                <w:sz w:val="22"/>
+                <w:szCs w:val="22"/>
+              </w:rPr>
+            </w:pPr>
+            <w:r>
+              <w:rPr>
+                <w:rFonts w:asciiTheme="minorHAnsi" w:hAnsiTheme="minorHAnsi" w:cstheme="minorHAnsi"/>
+                <w:sz w:val="22"/>
+                <w:szCs w:val="22"/>
+              </w:rPr>
+              <w:t>F</w:t>
+            </w:r>
+          </w:p>
+        </w:tc>
+        <w:tc>
+          <w:tcPr>
+            <w:tcW w:w="0" w:type="auto"/>
+          </w:tcPr>
+          <w:p>
+            <w:pPr>
+              <w:pStyle w:val="NoSpacing"/>
+              <w:ind w:hanging="7"/>
+              <w:rPr>
+                <w:rFonts w:asciiTheme="minorHAnsi" w:hAnsiTheme="minorHAnsi" w:cstheme="minorHAnsi"/>
+                <w:sz w:val="22"/>
+                <w:szCs w:val="22"/>
+              </w:rPr>
+            </w:pPr>
+            <w:r>
+              <w:rPr>
+                <w:rFonts w:asciiTheme="minorHAnsi" w:hAnsiTheme="minorHAnsi" w:cstheme="minorHAnsi"/>
+                <w:sz w:val="22"/>
+                <w:szCs w:val="22"/>
+              </w:rPr>
+              <w:t>0 to 59.99</w:t>
+            </w:r>
+          </w:p>
+        </w:tc>
+      </w:tr>
+      <w:tr>
+        <w:trPr>
+          <w:trHeight w:val="20"/>
+          <w:jc w:val="center"/>
+        </w:trPr>
+        <w:tc>
+          <w:tcPr>
+            <w:tcW w:w="0" w:type="auto"/>
+          </w:tcPr>
+          <w:p>
+            <w:pPr>
+              <w:pStyle w:val="NoSpacing"/>
+              <w:ind w:hanging="7"/>
+              <w:rPr>
+                <w:rFonts w:asciiTheme="minorHAnsi" w:hAnsiTheme="minorHAnsi" w:cstheme="minorHAnsi"/>
+                <w:sz w:val="22"/>
+                <w:szCs w:val="22"/>
+              </w:rPr>
+            </w:pPr>
+            <w:r>
+              <w:rPr>
+                <w:rFonts w:asciiTheme="minorHAnsi" w:hAnsiTheme="minorHAnsi" w:cstheme="minorHAnsi"/>
+                <w:sz w:val="22"/>
+                <w:szCs w:val="22"/>
+              </w:rPr>
+              <w:t>B+</w:t>
+            </w:r>
+          </w:p>
+        </w:tc>
+        <w:tc>
+          <w:tcPr>
+            <w:tcW w:w="0" w:type="auto"/>
+          </w:tcPr>
+          <w:p>
+            <w:pPr>
+              <w:pStyle w:val="NoSpacing"/>
+              <w:ind w:hanging="7"/>
+              <w:rPr>
+                <w:rFonts w:asciiTheme="minorHAnsi" w:hAnsiTheme="minorHAnsi" w:cstheme="minorHAnsi"/>
+                <w:sz w:val="22"/>
+                <w:szCs w:val="22"/>
+              </w:rPr>
+            </w:pPr>
+            <w:r>
+              <w:rPr>
+                <w:rFonts w:asciiTheme="minorHAnsi" w:hAnsiTheme="minorHAnsi" w:cstheme="minorHAnsi"/>
+                <w:sz w:val="22"/>
+                <w:szCs w:val="22"/>
+              </w:rPr>
+              <w:t>87 to 89.99</w:t>
+            </w:r>
+          </w:p>
+        </w:tc>
+        <w:tc>
+          <w:tcPr>
+            <w:tcW w:w="0" w:type="auto"/>
+          </w:tcPr>
+          <w:p>
+            <w:pPr>
+              <w:pStyle w:val="NoSpacing"/>
+              <w:ind w:hanging="7"/>
+              <w:rPr>
+                <w:rFonts w:asciiTheme="minorHAnsi" w:hAnsiTheme="minorHAnsi" w:cstheme="minorHAnsi"/>
+                <w:sz w:val="22"/>
+                <w:szCs w:val="22"/>
+              </w:rPr>
+            </w:pPr>
+            <w:r>
+              <w:rPr>
+                <w:rFonts w:asciiTheme="minorHAnsi" w:hAnsiTheme="minorHAnsi" w:cstheme="minorHAnsi"/>
+                <w:sz w:val="22"/>
+                <w:szCs w:val="22"/>
+              </w:rPr>
+              <w:t>C+</w:t>
+            </w:r>
+          </w:p>
+        </w:tc>
+        <w:tc>
+          <w:tcPr>
+            <w:tcW w:w="0" w:type="auto"/>
+          </w:tcPr>
+          <w:p>
+            <w:pPr>
+              <w:pStyle w:val="NoSpacing"/>
+              <w:ind w:hanging="7"/>
+              <w:rPr>
+                <w:rFonts w:asciiTheme="minorHAnsi" w:hAnsiTheme="minorHAnsi" w:cstheme="minorHAnsi"/>
+                <w:sz w:val="22"/>
+                <w:szCs w:val="22"/>
+              </w:rPr>
+            </w:pPr>
+            <w:r>
+              <w:rPr>
+                <w:rFonts w:asciiTheme="minorHAnsi" w:hAnsiTheme="minorHAnsi" w:cstheme="minorHAnsi"/>
+                <w:sz w:val="22"/>
+                <w:szCs w:val="22"/>
+              </w:rPr>
+              <w:t>77 to 79.99</w:t>
+            </w:r>
+          </w:p>
+        </w:tc>
+        <w:tc>
+          <w:tcPr>
+            <w:tcW w:w="0" w:type="auto"/>
+          </w:tcPr>
+          <w:p>
+            <w:pPr>
+              <w:pStyle w:val="NoSpacing"/>
+              <w:ind w:hanging="7"/>
+              <w:rPr>
+                <w:rFonts w:asciiTheme="minorHAnsi" w:hAnsiTheme="minorHAnsi" w:cstheme="minorHAnsi"/>
+                <w:sz w:val="22"/>
+                <w:szCs w:val="22"/>
+              </w:rPr>
+            </w:pPr>
+            <w:r>
+              <w:rPr>
+                <w:rFonts w:asciiTheme="minorHAnsi" w:hAnsiTheme="minorHAnsi" w:cstheme="minorHAnsi"/>
+                <w:sz w:val="22"/>
+                <w:szCs w:val="22"/>
+              </w:rPr>
+              <w:t>D+</w:t>
+            </w:r>
+          </w:p>
+        </w:tc>
+        <w:tc>
+          <w:tcPr>
+            <w:tcW w:w="0" w:type="auto"/>
+          </w:tcPr>
+          <w:p>
+            <w:pPr>
+              <w:pStyle w:val="NoSpacing"/>
+              <w:ind w:hanging="7"/>
+              <w:rPr>
+                <w:rFonts w:asciiTheme="minorHAnsi" w:hAnsiTheme="minorHAnsi" w:cstheme="minorHAnsi"/>
+                <w:sz w:val="22"/>
+                <w:szCs w:val="22"/>
+              </w:rPr>
+            </w:pPr>
+            <w:r>
+              <w:rPr>
+                <w:rFonts w:asciiTheme="minorHAnsi" w:hAnsiTheme="minorHAnsi" w:cstheme="minorHAnsi"/>
+                <w:sz w:val="22"/>
+                <w:szCs w:val="22"/>
+              </w:rPr>
+              <w:t>67 to 69.99</w:t>
+            </w:r>
+          </w:p>
+        </w:tc>
+        <w:tc>
+          <w:tcPr>
+            <w:tcW w:w="0" w:type="auto"/>
+          </w:tcPr>
+          <w:p>
+            <w:pPr>
+              <w:pStyle w:val="NoSpacing"/>
+              <w:ind w:hanging="7"/>
+              <w:rPr>
+                <w:rFonts w:asciiTheme="minorHAnsi" w:hAnsiTheme="minorHAnsi" w:cstheme="minorHAnsi"/>
+                <w:sz w:val="22"/>
+                <w:szCs w:val="22"/>
+              </w:rPr>
+            </w:pPr>
+          </w:p>
+        </w:tc>
+        <w:tc>
+          <w:tcPr>
+            <w:tcW w:w="0" w:type="auto"/>
+          </w:tcPr>
+          <w:p>
+            <w:pPr>
+              <w:pStyle w:val="NoSpacing"/>
+              <w:ind w:hanging="7"/>
+              <w:rPr>
+                <w:rFonts w:asciiTheme="minorHAnsi" w:hAnsiTheme="minorHAnsi" w:cstheme="minorHAnsi"/>
+                <w:sz w:val="22"/>
+                <w:szCs w:val="22"/>
+              </w:rPr>
+            </w:pPr>
+          </w:p>
+        </w:tc>
+      </w:tr>
+    </w:tbl>
+    <w:p>
+      <w:pPr>
+        <w:pStyle w:val="TextBody"/>
+        <w:spacing w:after="0" w:line="240" w:lineRule="auto"/>
+        <w:ind w:firstLine="1620"/>
+      </w:pPr>
+    </w:p>
+    <w:p>
+      <w:pPr>
+        <w:pStyle w:val="TextBody"/>
+        <w:spacing w:after="0" w:line="240" w:lineRule="auto"/>
+        <w:ind w:left="1620" w:hanging="1620"/>
+      </w:pPr>
+    </w:p>
+    <w:p>
+      <w:pPr>
+        <w:ind w:left="1620" w:hanging="1620"/>
+        <w:rPr>
+          <w:rFonts w:cstheme="minorHAnsi"/>
+        </w:rPr>
       </w:pPr>
       <w:r>
         <w:rPr>
@@ -2019,73 +2432,878 @@
           <w:bCs/>
           <w:szCs w:val="28"/>
         </w:rPr>
-        <w:t>Honor Code:</w:t>
-      </w:r>
-      <w:r>
-        <w:rPr>
+        <w:t>COVID-19:</w:t>
+      </w:r>
+      <w:r>
+        <w:rPr>
+          <w:b/>
+          <w:bCs/>
           <w:szCs w:val="28"/>
         </w:rPr>
-        <w:t xml:space="preserve"> </w:t>
-      </w:r>
-      <w:r>
-        <w:rPr>
-          <w:szCs w:val="28"/>
-        </w:rPr>
         <w:tab/>
       </w:r>
       <w:r>
-        <w:t xml:space="preserve">All students are expected to follow the guidelines of the UNC honor code. </w:t>
-      </w:r>
-      <w:proofErr w:type="gramStart"/>
-      <w:r>
-        <w:t>In particular, students</w:t>
-      </w:r>
-      <w:proofErr w:type="gramEnd"/>
-      <w:r>
-        <w:t xml:space="preserve"> are expected to refrain from “lying, cheating, or stealing” in the academic context. If you are unsure about which actions violate that honor code, please see me or consult </w:t>
-      </w:r>
-      <w:hyperlink r:id="rId13" w:tgtFrame="_blank" w:history="1">
+        <w:rPr>
+          <w:rFonts w:cstheme="minorHAnsi"/>
+        </w:rPr>
+        <w:t xml:space="preserve">Each of us has a responsibility to know and act on these standards and policies in a way that maximizes a safe and healthy environment for us to teach, work, learn and live. To this end, we are developing a set of community standards and policies for our students, faculty, staff and visitors. We are all in this together, and we believe that together, we can face the challenges presented by COVID-19 with resilience, determination and great support for our community. </w:t>
+      </w:r>
+    </w:p>
+    <w:p>
+      <w:pPr>
+        <w:ind w:left="1620"/>
+      </w:pPr>
+      <w:r>
+        <w:rPr>
+          <w:rFonts w:cstheme="minorHAnsi"/>
+        </w:rPr>
+        <w:t xml:space="preserve">See </w:t>
+      </w:r>
+      <w:hyperlink r:id="rId12" w:history="1">
         <w:r>
           <w:rPr>
             <w:rStyle w:val="Hyperlink"/>
           </w:rPr>
-          <w:t>honor.unc.edu</w:t>
+          <w:t>https://carolinatogether.unc.edu/community-standards-3-2/</w:t>
         </w:r>
       </w:hyperlink>
       <w:r>
-        <w:t>. </w:t>
-      </w:r>
-    </w:p>
-    <w:p>
-      <w:pPr>
-        <w:shd w:val="clear" w:color="auto" w:fill="FFFFFF"/>
+        <w:t xml:space="preserve"> for a list of guidelines that we all need to follow to reduce the spread of COVID-19. </w:t>
+      </w:r>
+    </w:p>
+    <w:p>
+      <w:pPr>
+        <w:pStyle w:val="ListParagraph"/>
+        <w:numPr>
+          <w:ilvl w:val="0"/>
+          <w:numId w:val="9"/>
+        </w:numPr>
         <w:suppressAutoHyphens w:val="0"/>
-        <w:spacing w:before="100" w:beforeAutospacing="1" w:after="100" w:afterAutospacing="1" w:line="240" w:lineRule="auto"/>
+        <w:spacing w:after="160" w:line="259" w:lineRule="auto"/>
+        <w:ind w:left="1620" w:hanging="270"/>
+        <w:textAlignment w:val="auto"/>
+        <w:rPr>
+          <w:rFonts w:cs="Times New Roman"/>
+          <w:szCs w:val="24"/>
+        </w:rPr>
+      </w:pPr>
+      <w:r>
+        <w:rPr>
+          <w:rFonts w:cs="Times New Roman"/>
+          <w:szCs w:val="24"/>
+        </w:rPr>
+        <w:t>Understand How COVID-19 Spreads</w:t>
+      </w:r>
+    </w:p>
+    <w:p>
+      <w:pPr>
+        <w:pStyle w:val="ListParagraph"/>
+        <w:numPr>
+          <w:ilvl w:val="0"/>
+          <w:numId w:val="9"/>
+        </w:numPr>
+        <w:suppressAutoHyphens w:val="0"/>
+        <w:spacing w:after="160" w:line="259" w:lineRule="auto"/>
+        <w:ind w:left="1620" w:hanging="270"/>
+        <w:textAlignment w:val="auto"/>
+        <w:rPr>
+          <w:rFonts w:cs="Times New Roman"/>
+          <w:szCs w:val="24"/>
+        </w:rPr>
+      </w:pPr>
+      <w:r>
+        <w:rPr>
+          <w:rFonts w:cs="Times New Roman"/>
+          <w:szCs w:val="24"/>
+        </w:rPr>
+        <w:t>Wash Your Hands Often</w:t>
+      </w:r>
+    </w:p>
+    <w:p>
+      <w:pPr>
+        <w:pStyle w:val="ListParagraph"/>
+        <w:numPr>
+          <w:ilvl w:val="0"/>
+          <w:numId w:val="9"/>
+        </w:numPr>
+        <w:suppressAutoHyphens w:val="0"/>
+        <w:spacing w:after="160" w:line="259" w:lineRule="auto"/>
+        <w:ind w:left="1620" w:hanging="270"/>
+        <w:textAlignment w:val="auto"/>
+        <w:rPr>
+          <w:rFonts w:cs="Times New Roman"/>
+          <w:szCs w:val="24"/>
+        </w:rPr>
+      </w:pPr>
+      <w:r>
+        <w:rPr>
+          <w:rFonts w:cs="Times New Roman"/>
+          <w:szCs w:val="24"/>
+        </w:rPr>
+        <w:t>Practice Physical Distancing</w:t>
+      </w:r>
+    </w:p>
+    <w:p>
+      <w:pPr>
+        <w:pStyle w:val="ListParagraph"/>
+        <w:numPr>
+          <w:ilvl w:val="0"/>
+          <w:numId w:val="9"/>
+        </w:numPr>
+        <w:suppressAutoHyphens w:val="0"/>
+        <w:spacing w:after="160" w:line="259" w:lineRule="auto"/>
+        <w:ind w:left="1620" w:hanging="270"/>
+        <w:textAlignment w:val="auto"/>
+        <w:rPr>
+          <w:rFonts w:cs="Times New Roman"/>
+          <w:szCs w:val="24"/>
+        </w:rPr>
+      </w:pPr>
+      <w:r>
+        <w:rPr>
+          <w:rFonts w:cs="Times New Roman"/>
+          <w:szCs w:val="24"/>
+        </w:rPr>
+        <w:t>Wear a Face Mask</w:t>
+      </w:r>
+    </w:p>
+    <w:p>
+      <w:pPr>
+        <w:pStyle w:val="ListParagraph"/>
+        <w:numPr>
+          <w:ilvl w:val="0"/>
+          <w:numId w:val="9"/>
+        </w:numPr>
+        <w:suppressAutoHyphens w:val="0"/>
+        <w:spacing w:after="160" w:line="259" w:lineRule="auto"/>
+        <w:ind w:left="1620" w:hanging="270"/>
+        <w:textAlignment w:val="auto"/>
+        <w:rPr>
+          <w:rFonts w:cs="Times New Roman"/>
+          <w:szCs w:val="24"/>
+        </w:rPr>
+      </w:pPr>
+      <w:r>
+        <w:rPr>
+          <w:rFonts w:cs="Times New Roman"/>
+          <w:szCs w:val="24"/>
+        </w:rPr>
+        <w:t>Maintain Clean, Safe Spaces</w:t>
+      </w:r>
+    </w:p>
+    <w:p>
+      <w:pPr>
+        <w:pStyle w:val="ListParagraph"/>
+        <w:numPr>
+          <w:ilvl w:val="0"/>
+          <w:numId w:val="9"/>
+        </w:numPr>
+        <w:suppressAutoHyphens w:val="0"/>
+        <w:spacing w:after="160" w:line="259" w:lineRule="auto"/>
+        <w:ind w:left="1620" w:hanging="270"/>
+        <w:textAlignment w:val="auto"/>
+        <w:rPr>
+          <w:rFonts w:cs="Times New Roman"/>
+          <w:szCs w:val="24"/>
+        </w:rPr>
+      </w:pPr>
+      <w:r>
+        <w:rPr>
+          <w:rFonts w:cs="Times New Roman"/>
+          <w:szCs w:val="24"/>
+        </w:rPr>
+        <w:t>Engage in Smaller Group and Virtual Settings</w:t>
+      </w:r>
+    </w:p>
+    <w:p>
+      <w:pPr>
+        <w:pStyle w:val="ListParagraph"/>
+        <w:numPr>
+          <w:ilvl w:val="0"/>
+          <w:numId w:val="9"/>
+        </w:numPr>
+        <w:suppressAutoHyphens w:val="0"/>
+        <w:spacing w:after="160" w:line="259" w:lineRule="auto"/>
+        <w:ind w:left="1620" w:hanging="270"/>
+        <w:textAlignment w:val="auto"/>
+        <w:rPr>
+          <w:rFonts w:cs="Times New Roman"/>
+          <w:szCs w:val="24"/>
+        </w:rPr>
+      </w:pPr>
+      <w:r>
+        <w:rPr>
+          <w:rFonts w:cs="Times New Roman"/>
+          <w:szCs w:val="24"/>
+        </w:rPr>
+        <w:t>Follow Immunization Recommendations</w:t>
+      </w:r>
+    </w:p>
+    <w:p>
+      <w:pPr>
+        <w:pStyle w:val="ListParagraph"/>
+        <w:numPr>
+          <w:ilvl w:val="0"/>
+          <w:numId w:val="9"/>
+        </w:numPr>
+        <w:suppressAutoHyphens w:val="0"/>
+        <w:spacing w:after="160" w:line="259" w:lineRule="auto"/>
+        <w:ind w:left="1620" w:hanging="270"/>
+        <w:textAlignment w:val="auto"/>
+        <w:rPr>
+          <w:rFonts w:cs="Times New Roman"/>
+          <w:szCs w:val="24"/>
+        </w:rPr>
+      </w:pPr>
+      <w:r>
+        <w:rPr>
+          <w:rFonts w:cs="Times New Roman"/>
+          <w:szCs w:val="24"/>
+        </w:rPr>
+        <w:t>Protect the community</w:t>
+      </w:r>
+    </w:p>
+    <w:p>
+      <w:pPr>
+        <w:pStyle w:val="ListParagraph"/>
+        <w:numPr>
+          <w:ilvl w:val="0"/>
+          <w:numId w:val="9"/>
+        </w:numPr>
+        <w:suppressAutoHyphens w:val="0"/>
+        <w:spacing w:after="160" w:line="259" w:lineRule="auto"/>
+        <w:ind w:left="1620" w:hanging="270"/>
+        <w:textAlignment w:val="auto"/>
+        <w:rPr>
+          <w:rFonts w:cs="Times New Roman"/>
+          <w:szCs w:val="24"/>
+        </w:rPr>
+      </w:pPr>
+      <w:r>
+        <w:rPr>
+          <w:rFonts w:cs="Times New Roman"/>
+          <w:szCs w:val="24"/>
+        </w:rPr>
+        <w:t>Provide Medical Return Clearance</w:t>
+      </w:r>
+    </w:p>
+    <w:p>
+      <w:pPr>
+        <w:pStyle w:val="TextBody"/>
+        <w:spacing w:after="0" w:line="240" w:lineRule="auto"/>
+        <w:rPr>
+          <w:b/>
+          <w:bCs/>
+        </w:rPr>
+      </w:pPr>
+      <w:r>
+        <w:rPr>
+          <w:b/>
+          <w:bCs/>
+        </w:rPr>
+        <w:t>Delivery</w:t>
+      </w:r>
+    </w:p>
+    <w:p>
+      <w:pPr>
+        <w:spacing w:line="240" w:lineRule="auto"/>
+        <w:ind w:left="1620" w:hanging="1620"/>
+        <w:rPr>
+          <w:rFonts w:cstheme="minorHAnsi"/>
+        </w:rPr>
+      </w:pPr>
+      <w:r>
+        <w:rPr>
+          <w:b/>
+          <w:bCs/>
+        </w:rPr>
+        <w:t>Method:</w:t>
+      </w:r>
+      <w:r>
+        <w:rPr>
+          <w:b/>
+          <w:bCs/>
+        </w:rPr>
+        <w:tab/>
+      </w:r>
+      <w:r>
+        <w:rPr>
+          <w:rFonts w:cstheme="minorHAnsi"/>
+        </w:rPr>
+        <w:t xml:space="preserve">This course is classified as a remote course. More detail of this delivery method is found at </w:t>
+      </w:r>
+      <w:hyperlink r:id="rId13" w:history="1">
+        <w:r>
+          <w:rPr>
+            <w:rStyle w:val="Hyperlink"/>
+          </w:rPr>
+          <w:t>https://carolinatogether.unc.edu/</w:t>
+        </w:r>
+      </w:hyperlink>
+      <w:r>
+        <w:t xml:space="preserve"> and provided below:</w:t>
+      </w:r>
+    </w:p>
+    <w:p>
+      <w:pPr>
+        <w:pStyle w:val="ListParagraph"/>
+        <w:numPr>
+          <w:ilvl w:val="0"/>
+          <w:numId w:val="10"/>
+        </w:numPr>
+        <w:suppressAutoHyphens w:val="0"/>
+        <w:spacing w:after="0" w:line="240" w:lineRule="auto"/>
+        <w:ind w:left="1620" w:hanging="270"/>
+        <w:textAlignment w:val="auto"/>
+        <w:rPr>
+          <w:rFonts w:cs="Times New Roman"/>
+          <w:szCs w:val="24"/>
+        </w:rPr>
+      </w:pPr>
+      <w:r>
+        <w:rPr>
+          <w:rFonts w:cs="Times New Roman"/>
+          <w:szCs w:val="24"/>
+        </w:rPr>
+        <w:t>Students participate remotely for the entire semester and do not attend any in-person sessions in the classroom.  </w:t>
+      </w:r>
+    </w:p>
+    <w:p>
+      <w:pPr>
+        <w:pStyle w:val="ListParagraph"/>
+        <w:numPr>
+          <w:ilvl w:val="0"/>
+          <w:numId w:val="10"/>
+        </w:numPr>
+        <w:suppressAutoHyphens w:val="0"/>
+        <w:spacing w:after="0" w:line="240" w:lineRule="auto"/>
+        <w:ind w:left="1620" w:hanging="270"/>
+        <w:textAlignment w:val="auto"/>
+        <w:rPr>
+          <w:rFonts w:cs="Times New Roman"/>
+          <w:szCs w:val="24"/>
+        </w:rPr>
+      </w:pPr>
+      <w:r>
+        <w:rPr>
+          <w:rFonts w:cs="Times New Roman"/>
+          <w:szCs w:val="24"/>
+        </w:rPr>
+        <w:t>Remote classes will have a scheduled class time but no physical location. Students can participate from a residence hall, campus study space, off-campus residence, or from far away from campus. </w:t>
+      </w:r>
+    </w:p>
+    <w:p>
+      <w:pPr>
+        <w:pStyle w:val="ListParagraph"/>
+        <w:numPr>
+          <w:ilvl w:val="0"/>
+          <w:numId w:val="10"/>
+        </w:numPr>
+        <w:suppressAutoHyphens w:val="0"/>
+        <w:spacing w:after="0" w:line="240" w:lineRule="auto"/>
+        <w:ind w:left="1620" w:hanging="270"/>
+        <w:textAlignment w:val="auto"/>
+        <w:rPr>
+          <w:rFonts w:cs="Times New Roman"/>
+          <w:szCs w:val="24"/>
+        </w:rPr>
+      </w:pPr>
+      <w:r>
+        <w:rPr>
+          <w:rFonts w:cs="Times New Roman"/>
+          <w:szCs w:val="24"/>
+        </w:rPr>
+        <w:t>The instructor will determine whether the class will be taught synchronously,  asynchronously, or a combination of the two.  </w:t>
+      </w:r>
+    </w:p>
+    <w:p>
+      <w:pPr>
+        <w:pStyle w:val="ListParagraph"/>
+        <w:numPr>
+          <w:ilvl w:val="0"/>
+          <w:numId w:val="10"/>
+        </w:numPr>
+        <w:tabs>
+          <w:tab w:val="num" w:pos="720"/>
+        </w:tabs>
+        <w:suppressAutoHyphens w:val="0"/>
+        <w:spacing w:after="0" w:line="240" w:lineRule="auto"/>
+        <w:ind w:left="1620" w:hanging="270"/>
+        <w:textAlignment w:val="auto"/>
+        <w:rPr>
+          <w:b/>
+          <w:bCs/>
+          <w:szCs w:val="28"/>
+        </w:rPr>
+      </w:pPr>
+      <w:r>
+        <w:rPr>
+          <w:rFonts w:cs="Times New Roman"/>
+          <w:szCs w:val="24"/>
+        </w:rPr>
+        <w:t>Types of courses that may be taught  with this mode  include large classes where physical distancing could not occur.  </w:t>
+      </w:r>
+    </w:p>
+    <w:p>
+      <w:pPr>
+        <w:pStyle w:val="TextBody"/>
+        <w:spacing w:after="0" w:line="240" w:lineRule="auto"/>
+        <w:rPr>
+          <w:b/>
+          <w:bCs/>
+          <w:szCs w:val="28"/>
+        </w:rPr>
+      </w:pPr>
+    </w:p>
+    <w:p>
+      <w:pPr>
+        <w:pStyle w:val="TextBody"/>
+        <w:spacing w:after="0" w:line="240" w:lineRule="auto"/>
+        <w:rPr>
+          <w:b/>
+          <w:bCs/>
+          <w:szCs w:val="28"/>
+        </w:rPr>
+      </w:pPr>
+    </w:p>
+    <w:p>
+      <w:pPr>
+        <w:pStyle w:val="TextBody"/>
+        <w:spacing w:after="0" w:line="240" w:lineRule="auto"/>
+        <w:rPr>
+          <w:b/>
+          <w:bCs/>
+          <w:szCs w:val="28"/>
+        </w:rPr>
+      </w:pPr>
+    </w:p>
+    <w:p>
+      <w:pPr>
+        <w:pStyle w:val="TextBody"/>
+        <w:spacing w:after="0" w:line="240" w:lineRule="auto"/>
+        <w:rPr>
+          <w:b/>
+          <w:bCs/>
+          <w:szCs w:val="28"/>
+        </w:rPr>
+      </w:pPr>
+    </w:p>
+    <w:p>
+      <w:pPr>
+        <w:pStyle w:val="TextBody"/>
+        <w:spacing w:after="0" w:line="240" w:lineRule="auto"/>
+        <w:rPr>
+          <w:b/>
+          <w:bCs/>
+          <w:szCs w:val="28"/>
+        </w:rPr>
+      </w:pPr>
+    </w:p>
+    <w:p>
+      <w:pPr>
+        <w:pStyle w:val="TextBody"/>
+        <w:spacing w:after="0" w:line="240" w:lineRule="auto"/>
+        <w:rPr>
+          <w:b/>
+          <w:bCs/>
+          <w:szCs w:val="28"/>
+        </w:rPr>
+      </w:pPr>
+    </w:p>
+    <w:p>
+      <w:pPr>
+        <w:pStyle w:val="TextBody"/>
+        <w:spacing w:after="0" w:line="240" w:lineRule="auto"/>
+        <w:rPr>
+          <w:b/>
+          <w:bCs/>
+          <w:szCs w:val="28"/>
+        </w:rPr>
+      </w:pPr>
+    </w:p>
+    <w:p>
+      <w:pPr>
+        <w:pStyle w:val="TextBody"/>
+        <w:spacing w:after="0" w:line="240" w:lineRule="auto"/>
+        <w:rPr>
+          <w:b/>
+          <w:bCs/>
+          <w:szCs w:val="28"/>
+        </w:rPr>
+      </w:pPr>
+      <w:r>
+        <w:rPr>
+          <w:b/>
+          <w:bCs/>
+          <w:szCs w:val="28"/>
+        </w:rPr>
+        <w:lastRenderedPageBreak/>
+        <w:t>Zoom</w:t>
+      </w:r>
+    </w:p>
+    <w:p>
+      <w:pPr>
+        <w:ind w:left="1620" w:hanging="1620"/>
+        <w:rPr>
+          <w:rFonts w:cstheme="minorHAnsi"/>
+        </w:rPr>
+      </w:pPr>
+      <w:r>
+        <w:rPr>
+          <w:b/>
+          <w:bCs/>
+          <w:szCs w:val="28"/>
+        </w:rPr>
+        <w:t>Etiquette:</w:t>
+      </w:r>
+      <w:r>
+        <w:rPr>
+          <w:b/>
+          <w:bCs/>
+          <w:szCs w:val="28"/>
+        </w:rPr>
+        <w:tab/>
+      </w:r>
+      <w:r>
+        <w:rPr>
+          <w:rFonts w:cstheme="minorHAnsi"/>
+        </w:rPr>
+        <w:t>These are my five expectations of you regarding Zoom.</w:t>
+      </w:r>
+    </w:p>
+    <w:p>
+      <w:pPr>
+        <w:pStyle w:val="ListParagraph"/>
+        <w:numPr>
+          <w:ilvl w:val="0"/>
+          <w:numId w:val="11"/>
+        </w:numPr>
+        <w:suppressAutoHyphens w:val="0"/>
+        <w:spacing w:after="160" w:line="259" w:lineRule="auto"/>
+        <w:ind w:left="1620" w:hanging="270"/>
+        <w:textAlignment w:val="auto"/>
+        <w:rPr>
+          <w:rFonts w:cs="Times New Roman"/>
+          <w:szCs w:val="24"/>
+        </w:rPr>
+      </w:pPr>
+      <w:r>
+        <w:rPr>
+          <w:rFonts w:cs="Times New Roman"/>
+          <w:szCs w:val="24"/>
+        </w:rPr>
+        <w:t>Have your camera turned on.</w:t>
+      </w:r>
+    </w:p>
+    <w:p>
+      <w:pPr>
+        <w:pStyle w:val="ListParagraph"/>
+        <w:numPr>
+          <w:ilvl w:val="0"/>
+          <w:numId w:val="11"/>
+        </w:numPr>
+        <w:suppressAutoHyphens w:val="0"/>
+        <w:spacing w:after="160" w:line="259" w:lineRule="auto"/>
+        <w:ind w:left="1620" w:hanging="270"/>
+        <w:textAlignment w:val="auto"/>
+        <w:rPr>
+          <w:rFonts w:cs="Times New Roman"/>
+          <w:szCs w:val="24"/>
+        </w:rPr>
+      </w:pPr>
+      <w:r>
+        <w:rPr>
+          <w:rFonts w:cs="Times New Roman"/>
+          <w:szCs w:val="24"/>
+        </w:rPr>
+        <w:t xml:space="preserve">Mute your microphone unless answering or asking a question. </w:t>
+      </w:r>
+    </w:p>
+    <w:p>
+      <w:pPr>
+        <w:pStyle w:val="ListParagraph"/>
+        <w:numPr>
+          <w:ilvl w:val="0"/>
+          <w:numId w:val="11"/>
+        </w:numPr>
+        <w:suppressAutoHyphens w:val="0"/>
+        <w:spacing w:after="160" w:line="259" w:lineRule="auto"/>
+        <w:ind w:left="1620" w:hanging="270"/>
+        <w:textAlignment w:val="auto"/>
+        <w:rPr>
+          <w:rFonts w:cs="Times New Roman"/>
+          <w:szCs w:val="24"/>
+        </w:rPr>
+      </w:pPr>
+      <w:r>
+        <w:rPr>
+          <w:rFonts w:cs="Times New Roman"/>
+          <w:szCs w:val="24"/>
+        </w:rPr>
+        <w:t>Communicate by unmuting yourself or using the chat feature.</w:t>
+      </w:r>
+    </w:p>
+    <w:p>
+      <w:pPr>
+        <w:pStyle w:val="ListParagraph"/>
+        <w:numPr>
+          <w:ilvl w:val="0"/>
+          <w:numId w:val="11"/>
+        </w:numPr>
+        <w:suppressAutoHyphens w:val="0"/>
+        <w:spacing w:after="160" w:line="259" w:lineRule="auto"/>
+        <w:ind w:left="1620" w:hanging="270"/>
+        <w:textAlignment w:val="auto"/>
+        <w:rPr>
+          <w:rFonts w:cs="Times New Roman"/>
+          <w:szCs w:val="24"/>
+        </w:rPr>
+      </w:pPr>
+      <w:r>
+        <w:rPr>
+          <w:rFonts w:cs="Times New Roman"/>
+          <w:szCs w:val="24"/>
+        </w:rPr>
+        <w:t>Be mindful of background noise when not muted.</w:t>
+      </w:r>
+    </w:p>
+    <w:p>
+      <w:pPr>
+        <w:pStyle w:val="TextBody"/>
+        <w:spacing w:after="0" w:line="240" w:lineRule="auto"/>
         <w:ind w:left="1620"/>
-        <w:textAlignment w:val="auto"/>
-      </w:pPr>
-      <w:r>
-        <w:t xml:space="preserve">Students are bound by the Honor Code in taking exams and in written work. The Honor Code of the University </w:t>
-      </w:r>
-      <w:proofErr w:type="gramStart"/>
-      <w:r>
-        <w:t>is in effect at all times</w:t>
-      </w:r>
-      <w:proofErr w:type="gramEnd"/>
-      <w:r>
-        <w:t>, and the submission of work signifies understanding and acceptance of those requirements. Plagiarism will not be tolerated. Please consult with me if you have any questions about the Honor Code. </w:t>
-      </w:r>
-    </w:p>
-    <w:p>
-      <w:pPr>
-        <w:shd w:val="clear" w:color="auto" w:fill="FFFFFF"/>
-        <w:suppressAutoHyphens w:val="0"/>
-        <w:spacing w:before="100" w:beforeAutospacing="1" w:after="100" w:afterAutospacing="1" w:line="240" w:lineRule="auto"/>
+        <w:rPr>
+          <w:rFonts w:cstheme="minorHAnsi"/>
+        </w:rPr>
+      </w:pPr>
+      <w:r>
+        <w:rPr>
+          <w:rFonts w:cstheme="minorHAnsi"/>
+        </w:rPr>
+        <w:t>Limit your distractions and avoid multi-tasking.</w:t>
+      </w:r>
+    </w:p>
+    <w:p>
+      <w:pPr>
+        <w:pStyle w:val="NormalWeb"/>
+        <w:spacing w:before="0" w:beforeAutospacing="0" w:after="0" w:afterAutospacing="0"/>
+        <w:ind w:left="1627" w:hanging="1627"/>
+        <w:rPr>
+          <w:b/>
+          <w:bCs/>
+          <w:szCs w:val="28"/>
+        </w:rPr>
+      </w:pPr>
+    </w:p>
+    <w:p>
+      <w:pPr>
+        <w:pStyle w:val="NormalWeb"/>
+        <w:spacing w:before="0" w:beforeAutospacing="0" w:after="0" w:afterAutospacing="0"/>
+        <w:ind w:left="1627" w:hanging="1627"/>
+        <w:rPr>
+          <w:b/>
+          <w:bCs/>
+          <w:szCs w:val="28"/>
+        </w:rPr>
+      </w:pPr>
+    </w:p>
+    <w:p>
+      <w:pPr>
+        <w:pStyle w:val="NormalWeb"/>
+        <w:spacing w:before="0" w:beforeAutospacing="0" w:after="0" w:afterAutospacing="0"/>
+        <w:ind w:left="1627" w:hanging="1627"/>
+        <w:rPr>
+          <w:rFonts w:eastAsia="Arial Unicode MS" w:cs="Arial Unicode MS"/>
+          <w:b/>
+          <w:bCs/>
+          <w:szCs w:val="28"/>
+          <w:lang w:eastAsia="zh-CN" w:bidi="hi-IN"/>
+        </w:rPr>
+      </w:pPr>
+      <w:r>
+        <w:rPr>
+          <w:b/>
+          <w:bCs/>
+          <w:szCs w:val="28"/>
+        </w:rPr>
+        <w:t xml:space="preserve">More </w:t>
+      </w:r>
+      <w:r>
+        <w:rPr>
+          <w:b/>
+          <w:bCs/>
+          <w:szCs w:val="28"/>
+        </w:rPr>
+        <w:t>Help:</w:t>
+      </w:r>
+      <w:r>
+        <w:rPr>
+          <w:szCs w:val="28"/>
+        </w:rPr>
+        <w:t xml:space="preserve"> </w:t>
+      </w:r>
+      <w:r>
+        <w:rPr>
+          <w:szCs w:val="28"/>
+        </w:rPr>
+        <w:tab/>
+      </w:r>
+      <w:r>
+        <w:rPr>
+          <w:rFonts w:eastAsia="Arial Unicode MS"/>
+          <w:lang w:eastAsia="zh-CN" w:bidi="hi-IN"/>
+        </w:rPr>
+        <w:t>Excel</w:t>
+      </w:r>
+      <w:r>
+        <w:rPr>
+          <w:rFonts w:eastAsia="Arial Unicode MS"/>
+          <w:lang w:eastAsia="zh-CN" w:bidi="hi-IN"/>
+        </w:rPr>
+        <w:t xml:space="preserve"> can be incredibly frustrating and take some time to get used to. Before you email</w:t>
+      </w:r>
+      <w:r>
+        <w:rPr>
+          <w:rFonts w:eastAsia="Arial Unicode MS"/>
+          <w:lang w:eastAsia="zh-CN" w:bidi="hi-IN"/>
+        </w:rPr>
+        <w:t xml:space="preserve"> your instructor or</w:t>
+      </w:r>
+      <w:r>
+        <w:rPr>
+          <w:rFonts w:eastAsia="Arial Unicode MS"/>
+          <w:lang w:eastAsia="zh-CN" w:bidi="hi-IN"/>
+        </w:rPr>
+        <w:t xml:space="preserve"> IA please spend some time trying to solve/Google the problem</w:t>
+      </w:r>
+      <w:r>
+        <w:rPr>
+          <w:rFonts w:eastAsia="Arial Unicode MS"/>
+          <w:lang w:eastAsia="zh-CN" w:bidi="hi-IN"/>
+        </w:rPr>
+        <w:t xml:space="preserve"> on your own</w:t>
+      </w:r>
+      <w:r>
+        <w:rPr>
+          <w:rFonts w:eastAsia="Arial Unicode MS"/>
+          <w:lang w:eastAsia="zh-CN" w:bidi="hi-IN"/>
+        </w:rPr>
+        <w:t xml:space="preserve">. </w:t>
+      </w:r>
+      <w:r>
+        <w:rPr>
+          <w:rFonts w:eastAsia="Arial Unicode MS"/>
+          <w:lang w:eastAsia="zh-CN" w:bidi="hi-IN"/>
+        </w:rPr>
+        <w:t>Then, proceed to find someone in the class to</w:t>
+      </w:r>
+      <w:r>
+        <w:rPr>
+          <w:rFonts w:eastAsia="Arial Unicode MS"/>
+          <w:lang w:eastAsia="zh-CN" w:bidi="hi-IN"/>
+        </w:rPr>
+        <w:t xml:space="preserve"> ask</w:t>
+      </w:r>
+      <w:r>
+        <w:rPr>
+          <w:rFonts w:eastAsia="Arial Unicode MS"/>
+          <w:b/>
+          <w:lang w:eastAsia="zh-CN" w:bidi="hi-IN"/>
+        </w:rPr>
+        <w:t xml:space="preserve">. </w:t>
+      </w:r>
+      <w:r>
+        <w:rPr>
+          <w:rFonts w:eastAsia="Arial Unicode MS"/>
+          <w:lang w:eastAsia="zh-CN" w:bidi="hi-IN"/>
+        </w:rPr>
+        <w:t>It is highly possible someone else has experienced the same problem. Finally, if you have not solved the problem, email your instructor or IA.</w:t>
+      </w:r>
+    </w:p>
+    <w:p>
+      <w:pPr>
+        <w:pStyle w:val="NormalWeb"/>
+        <w:spacing w:before="0" w:beforeAutospacing="0" w:after="0" w:afterAutospacing="0"/>
+        <w:ind w:left="1627" w:hanging="1627"/>
+      </w:pPr>
+    </w:p>
+    <w:bookmarkEnd w:id="7"/>
+    <w:p>
+      <w:pPr>
+        <w:pStyle w:val="TextBody"/>
+        <w:spacing w:line="240" w:lineRule="auto"/>
+        <w:ind w:left="1620" w:hanging="1620"/>
+        <w:rPr>
+          <w:szCs w:val="28"/>
+        </w:rPr>
+      </w:pPr>
+      <w:r>
+        <w:rPr>
+          <w:b/>
+          <w:bCs/>
+          <w:szCs w:val="28"/>
+        </w:rPr>
+        <w:t>Accessibility:</w:t>
+      </w:r>
+      <w:r>
+        <w:rPr>
+          <w:b/>
+          <w:bCs/>
+          <w:szCs w:val="28"/>
+        </w:rPr>
+        <w:tab/>
+      </w:r>
+      <w:r>
+        <w:rPr>
+          <w:szCs w:val="28"/>
+        </w:rPr>
+        <w:t>The University of North Carolina at Chapel Hill facilitates the implementation of reasonable accommodations, including resources and services, for students with disabilities, chronic medical conditions, a temporary disability or pregnancy complications resulting in difficulties with accessing learning opportunities.</w:t>
+      </w:r>
+    </w:p>
+    <w:p>
+      <w:pPr>
+        <w:pStyle w:val="TextBody"/>
+        <w:spacing w:line="240" w:lineRule="auto"/>
         <w:ind w:left="1620"/>
-        <w:textAlignment w:val="auto"/>
-      </w:pPr>
-      <w:r>
-        <w:t>The University of North Carolina at Chapel Hill has had a student-administered honor system and judicial system for over 100 years. The system is the responsibility of students and is regulated and governed by them, but faculty share the responsibility. If you have questions about your responsibility under the honor code, please bring them to your instructor or consult with the office of the Dean of Students or the Instrument of Student Judicial Governance. This document, adopted by the Chancellor, the Faculty Council, and the Student Congress, contains all policies and procedures pertaining to the student honor system. Your full participation and observance of the honor code is expected (</w:t>
+        <w:rPr>
+          <w:szCs w:val="28"/>
+        </w:rPr>
+      </w:pPr>
+      <w:r>
+        <w:rPr>
+          <w:szCs w:val="28"/>
+        </w:rPr>
+        <w:t>All accommodations are coordinated through the Accessibility Resources and Service Office. See the ARS Website for contact information: https://ars.unc.edu or email ars@unc.edu.</w:t>
+      </w:r>
+    </w:p>
+    <w:p>
+      <w:pPr>
+        <w:pStyle w:val="TextBody"/>
+        <w:spacing w:before="240" w:after="0" w:line="240" w:lineRule="auto"/>
+        <w:ind w:left="1627" w:hanging="1627"/>
+      </w:pPr>
+      <w:r>
+        <w:rPr>
+          <w:b/>
+          <w:bCs/>
+          <w:szCs w:val="28"/>
+        </w:rPr>
+        <w:t>Honor Code:</w:t>
+      </w:r>
+      <w:r>
+        <w:rPr>
+          <w:szCs w:val="28"/>
+        </w:rPr>
+        <w:t xml:space="preserve"> </w:t>
+      </w:r>
+      <w:r>
+        <w:rPr>
+          <w:szCs w:val="28"/>
+        </w:rPr>
+        <w:tab/>
+      </w:r>
+      <w:r>
+        <w:t>All students are expected to follow the guidelines of the UNC honor code. In particular, students are expected to refrain from “lying, cheating, or stealing” in the academic context. If you are unsure about which actions violate that honor code, please see me or consult </w:t>
       </w:r>
       <w:hyperlink r:id="rId14" w:tgtFrame="_blank" w:history="1">
         <w:r>
@@ -2096,7 +3314,129 @@
         </w:r>
       </w:hyperlink>
       <w:r>
+        <w:t>. </w:t>
+      </w:r>
+    </w:p>
+    <w:p>
+      <w:pPr>
+        <w:shd w:val="clear" w:color="auto" w:fill="FFFFFF"/>
+        <w:suppressAutoHyphens w:val="0"/>
+        <w:spacing w:before="100" w:beforeAutospacing="1" w:after="100" w:afterAutospacing="1" w:line="240" w:lineRule="auto"/>
+        <w:ind w:left="1620"/>
+        <w:textAlignment w:val="auto"/>
+      </w:pPr>
+      <w:r>
+        <w:t>Students are bound by the Honor Code in taking exams and in written work. The Honor Code of the University is in effect at all times, and the submission of work signifies understanding and acceptance of those requirements. Plagiarism will not be tolerated. Please consult with me if you have any questions about the Honor Code. </w:t>
+      </w:r>
+    </w:p>
+    <w:p>
+      <w:pPr>
+        <w:shd w:val="clear" w:color="auto" w:fill="FFFFFF"/>
+        <w:suppressAutoHyphens w:val="0"/>
+        <w:spacing w:before="100" w:beforeAutospacing="1" w:after="100" w:afterAutospacing="1" w:line="240" w:lineRule="auto"/>
+        <w:ind w:left="1620"/>
+        <w:textAlignment w:val="auto"/>
+      </w:pPr>
+      <w:r>
+        <w:t>The University of North Carolina at Chapel Hill has had a student-administered honor system and judicial system for over 100 years. The system is the responsibility of students and is regulated and governed by them, but faculty share the responsibility. If you have questions about your responsibility under the honor code, please bring them to your instructor or consult with the office of the Dean of Students or the Instrument of Student Judicial Governance. This document, adopted by the Chancellor, the Faculty Council, and the Student Congress, contains all policies and procedures pertaining to the student honor system. Your full participation and observance of the honor code is expected (</w:t>
+      </w:r>
+      <w:hyperlink r:id="rId15" w:tgtFrame="_blank" w:history="1">
+        <w:r>
+          <w:rPr>
+            <w:rStyle w:val="Hyperlink"/>
+          </w:rPr>
+          <w:t>honor.unc.edu</w:t>
+        </w:r>
+      </w:hyperlink>
+      <w:r>
         <w:t>). </w:t>
+      </w:r>
+    </w:p>
+    <w:p>
+      <w:pPr>
+        <w:shd w:val="clear" w:color="auto" w:fill="FFFFFF"/>
+        <w:suppressAutoHyphens w:val="0"/>
+        <w:spacing w:before="100" w:beforeAutospacing="1" w:after="100" w:afterAutospacing="1" w:line="240" w:lineRule="auto"/>
+        <w:ind w:left="1620"/>
+        <w:textAlignment w:val="auto"/>
+      </w:pPr>
+    </w:p>
+    <w:p>
+      <w:pPr>
+        <w:shd w:val="clear" w:color="auto" w:fill="FFFFFF"/>
+        <w:suppressAutoHyphens w:val="0"/>
+        <w:spacing w:before="100" w:beforeAutospacing="1" w:after="100" w:afterAutospacing="1" w:line="240" w:lineRule="auto"/>
+        <w:ind w:left="1620"/>
+        <w:textAlignment w:val="auto"/>
+      </w:pPr>
+    </w:p>
+    <w:p>
+      <w:pPr>
+        <w:shd w:val="clear" w:color="auto" w:fill="FFFFFF"/>
+        <w:suppressAutoHyphens w:val="0"/>
+        <w:spacing w:after="0" w:line="240" w:lineRule="auto"/>
+        <w:ind w:left="1620" w:hanging="1620"/>
+        <w:textAlignment w:val="auto"/>
+        <w:rPr>
+          <w:b/>
+          <w:bCs/>
+        </w:rPr>
+      </w:pPr>
+      <w:r>
+        <w:rPr>
+          <w:b/>
+          <w:bCs/>
+        </w:rPr>
+        <w:lastRenderedPageBreak/>
+        <w:t>Counseling</w:t>
+      </w:r>
+    </w:p>
+    <w:p>
+      <w:pPr>
+        <w:shd w:val="clear" w:color="auto" w:fill="FFFFFF"/>
+        <w:suppressAutoHyphens w:val="0"/>
+        <w:spacing w:after="0" w:line="240" w:lineRule="auto"/>
+        <w:ind w:left="1620" w:hanging="1620"/>
+        <w:textAlignment w:val="auto"/>
+        <w:rPr>
+          <w:b/>
+          <w:bCs/>
+        </w:rPr>
+      </w:pPr>
+      <w:r>
+        <w:rPr>
+          <w:b/>
+          <w:bCs/>
+        </w:rPr>
+        <w:t>Services:</w:t>
+      </w:r>
+      <w:r>
+        <w:rPr>
+          <w:b/>
+          <w:bCs/>
+        </w:rPr>
+        <w:tab/>
+      </w:r>
+      <w:r>
+        <w:rPr>
+          <w:rFonts w:cstheme="minorHAnsi"/>
+        </w:rPr>
+        <w:t xml:space="preserve">CAPS is strongly committed to addressing the mental health needs of a diverse student body through timely access to consultation and connection to clinically appropriate services, whether for short or long-term needs. Go to their website: </w:t>
+      </w:r>
+      <w:hyperlink r:id="rId16" w:tgtFrame="_blank" w:history="1">
+        <w:r>
+          <w:rPr>
+            <w:rStyle w:val="Hyperlink"/>
+            <w:rFonts w:cstheme="minorHAnsi"/>
+          </w:rPr>
+          <w:t>https://caps.unc.edu/</w:t>
+        </w:r>
+      </w:hyperlink>
+      <w:r>
+        <w:rPr>
+          <w:rFonts w:cstheme="minorHAnsi"/>
+        </w:rPr>
+        <w:t xml:space="preserve"> or visit their facilities on the third floor of the Campus Health Services building for a walk-in evaluation to learn more.</w:t>
       </w:r>
     </w:p>
     <w:p>
@@ -2106,6 +3446,9 @@
         <w:spacing w:before="100" w:beforeAutospacing="1" w:after="100" w:afterAutospacing="1" w:line="240" w:lineRule="auto"/>
         <w:ind w:left="1620" w:hanging="1620"/>
         <w:textAlignment w:val="auto"/>
+        <w:rPr>
+          <w:rFonts w:cstheme="minorHAnsi"/>
+        </w:rPr>
       </w:pPr>
       <w:r>
         <w:rPr>
@@ -2122,7 +3465,10 @@
         <w:tab/>
       </w:r>
       <w:r>
-        <w:t xml:space="preserve">Acts of discrimination, harassment, interpersonal (relationship) violence, sexual violence, sexual exploitation, stalking, and related retaliation are prohibited at UNC-Chapel Hill. If you have experienced these types of conduct, you are encouraged to report the incident and seek resources on campus or in the community. </w:t>
+        <w:rPr>
+          <w:rFonts w:cstheme="minorHAnsi"/>
+        </w:rPr>
+        <w:t xml:space="preserve">Any student who is impacted by discrimination, harassment, interpersonal (relationship) violence, sexual violence, sexual exploitation, or stalking is encouraged to seek resources on campus or in the community. </w:t>
       </w:r>
     </w:p>
     <w:p>
@@ -2132,101 +3478,60 @@
         <w:spacing w:before="100" w:beforeAutospacing="1" w:after="100" w:afterAutospacing="1" w:line="240" w:lineRule="auto"/>
         <w:ind w:left="1620"/>
         <w:textAlignment w:val="auto"/>
-      </w:pPr>
-      <w:r>
-        <w:t xml:space="preserve">Please contact the Director of Title IX Compliance/Title IX Coordinator (Adrienne Allison, </w:t>
-      </w:r>
-      <w:hyperlink r:id="rId15" w:history="1">
-        <w:r>
-          <w:rPr>
-            <w:rStyle w:val="Hyperlink"/>
-          </w:rPr>
-          <w:t>adrienne.allison@unc.edu</w:t>
-        </w:r>
-      </w:hyperlink>
-      <w:r>
-        <w:t>), Report and Response Coordinators (</w:t>
-      </w:r>
-      <w:proofErr w:type="spellStart"/>
-      <w:r>
-        <w:t>Ew</w:t>
-      </w:r>
-      <w:proofErr w:type="spellEnd"/>
-      <w:r>
-        <w:t xml:space="preserve"> Quimbaya-Winship, </w:t>
-      </w:r>
-      <w:hyperlink r:id="rId16" w:history="1">
-        <w:r>
-          <w:rPr>
-            <w:rStyle w:val="Hyperlink"/>
-          </w:rPr>
-          <w:t>eqw@unc.edu</w:t>
-        </w:r>
-      </w:hyperlink>
-      <w:r>
-        <w:t xml:space="preserve">; Rebecca Gibson, </w:t>
+        <w:rPr>
+          <w:rFonts w:cstheme="minorHAnsi"/>
+        </w:rPr>
+      </w:pPr>
+      <w:r>
+        <w:rPr>
+          <w:rFonts w:cstheme="minorHAnsi"/>
+        </w:rPr>
+        <w:t xml:space="preserve">Please contact the Director of Title IX Compliance (Adrienne Allison – </w:t>
       </w:r>
       <w:hyperlink r:id="rId17" w:history="1">
         <w:r>
           <w:rPr>
             <w:rStyle w:val="Hyperlink"/>
+            <w:rFonts w:cstheme="minorHAnsi"/>
           </w:rPr>
-          <w:t>rmgibson@unc.edu</w:t>
+          <w:t>Adrienne.allison@unc.edu</w:t>
         </w:r>
       </w:hyperlink>
       <w:r>
-        <w:t xml:space="preserve">; Kathryn </w:t>
-      </w:r>
-      <w:r>
-        <w:lastRenderedPageBreak/>
-        <w:t>Winn</w:t>
-      </w:r>
-      <w:r>
-        <w:t>,</w:t>
-      </w:r>
-      <w:r>
-        <w:t xml:space="preserve"> </w:t>
+        <w:rPr>
+          <w:rFonts w:cstheme="minorHAnsi"/>
+        </w:rPr>
+        <w:t>), Report and Response Coordinators in the Equal Opportunity and Compliance Office (</w:t>
       </w:r>
       <w:hyperlink r:id="rId18" w:history="1">
         <w:r>
           <w:rPr>
             <w:rStyle w:val="Hyperlink"/>
+            <w:rFonts w:cstheme="minorHAnsi"/>
           </w:rPr>
-          <w:t>kmwinn@unc.edu</w:t>
+          <w:t>reportandresponse@unc.edu</w:t>
         </w:r>
       </w:hyperlink>
       <w:r>
-        <w:t xml:space="preserve">), Counseling and Psychological Services (CAPs) (confidential) in Campus Health Services at (919) 966-3658, or the Gender Violence Services Coordinators (confidential) (Cassidy Johnson, </w:t>
+        <w:rPr>
+          <w:rFonts w:cstheme="minorHAnsi"/>
+        </w:rPr>
+        <w:t>), Counseling and Psychological Services (confidential), or the Gender Violence Services Coordinators (</w:t>
       </w:r>
       <w:hyperlink r:id="rId19" w:history="1">
         <w:r>
           <w:rPr>
             <w:rStyle w:val="Hyperlink"/>
+            <w:rFonts w:cstheme="minorHAnsi"/>
           </w:rPr>
-          <w:t>cassidyjohnson@unc.edu</w:t>
+          <w:t>gvsc@unc.edu</w:t>
         </w:r>
       </w:hyperlink>
       <w:r>
-        <w:t xml:space="preserve">; Holly </w:t>
-      </w:r>
-      <w:proofErr w:type="spellStart"/>
-      <w:r>
-        <w:t>Lovern</w:t>
-      </w:r>
-      <w:proofErr w:type="spellEnd"/>
-      <w:r>
-        <w:t xml:space="preserve">, </w:t>
-      </w:r>
-      <w:hyperlink r:id="rId20" w:history="1">
-        <w:r>
-          <w:rPr>
-            <w:rStyle w:val="Hyperlink"/>
-          </w:rPr>
-          <w:t>holly.lovern@unc.edu</w:t>
-        </w:r>
-      </w:hyperlink>
-      <w:r>
-        <w:t xml:space="preserve">) to discuss your specific needs. </w:t>
+        <w:rPr>
+          <w:rFonts w:cstheme="minorHAnsi"/>
+        </w:rPr>
+        <w:t xml:space="preserve">; confidential) to discuss your specific needs. </w:t>
       </w:r>
     </w:p>
     <w:p>
@@ -2237,103 +3542,66 @@
         <w:ind w:left="1620"/>
         <w:textAlignment w:val="auto"/>
         <w:rPr>
-          <w:b/>
-          <w:bCs/>
-        </w:rPr>
-      </w:pPr>
-      <w:r>
-        <w:t>Additional resources are available at</w:t>
-      </w:r>
-      <w:r>
+          <w:rFonts w:cstheme="minorHAnsi"/>
+        </w:rPr>
+      </w:pPr>
+      <w:r>
+        <w:rPr>
+          <w:rFonts w:cstheme="minorHAnsi"/>
+        </w:rPr>
+        <w:t>Additional resources are available at safe.unc.edu.</w:t>
+      </w:r>
+    </w:p>
+    <w:p>
+      <w:pPr>
+        <w:shd w:val="clear" w:color="auto" w:fill="FFFFFF"/>
+        <w:suppressAutoHyphens w:val="0"/>
+        <w:spacing w:before="100" w:beforeAutospacing="1" w:after="100" w:afterAutospacing="1" w:line="240" w:lineRule="auto"/>
+        <w:ind w:left="1620" w:hanging="1620"/>
+        <w:textAlignment w:val="auto"/>
+        <w:rPr>
+          <w:b/>
+        </w:rPr>
+      </w:pPr>
+      <w:r>
+        <w:rPr>
+          <w:b/>
+          <w:bCs/>
+          <w:szCs w:val="28"/>
+        </w:rPr>
+        <w:t>Legal:</w:t>
+      </w:r>
+      <w:r>
+        <w:rPr>
+          <w:rFonts w:ascii="CMR12" w:hAnsi="CMR12"/>
+        </w:rPr>
         <w:t xml:space="preserve"> </w:t>
       </w:r>
-      <w:hyperlink r:id="rId21" w:history="1">
-        <w:r>
-          <w:rPr>
-            <w:rStyle w:val="Hyperlink"/>
-          </w:rPr>
-          <w:t>safe.unc.edu</w:t>
-        </w:r>
-      </w:hyperlink>
-      <w:r>
-        <w:t>.</w:t>
-      </w:r>
-    </w:p>
-    <w:p>
-      <w:pPr>
-        <w:pStyle w:val="NormalWeb"/>
-        <w:spacing w:before="240" w:beforeAutospacing="0" w:after="0" w:afterAutospacing="0"/>
-        <w:ind w:left="1627" w:hanging="1627"/>
-        <w:rPr>
-          <w:rFonts w:eastAsia="Arial Unicode MS"/>
-          <w:b/>
-          <w:lang w:eastAsia="zh-CN" w:bidi="hi-IN"/>
-        </w:rPr>
-      </w:pPr>
-      <w:r>
-        <w:rPr>
-          <w:b/>
-          <w:bCs/>
-          <w:szCs w:val="28"/>
-        </w:rPr>
-        <w:t>Legal:</w:t>
-      </w:r>
-      <w:r>
-        <w:rPr>
-          <w:rFonts w:ascii="CMR12" w:eastAsia="Arial Unicode MS" w:hAnsi="CMR12" w:cs="Arial Unicode MS"/>
-          <w:lang w:eastAsia="zh-CN" w:bidi="hi-IN"/>
+      <w:r>
+        <w:rPr>
+          <w:b/>
         </w:rPr>
         <w:t xml:space="preserve"> </w:t>
       </w:r>
       <w:r>
         <w:rPr>
-          <w:rFonts w:eastAsia="Arial Unicode MS"/>
-          <w:b/>
-          <w:lang w:eastAsia="zh-CN" w:bidi="hi-IN"/>
-        </w:rPr>
-        <w:t xml:space="preserve"> </w:t>
-      </w:r>
-      <w:r>
-        <w:rPr>
-          <w:rFonts w:eastAsia="Arial Unicode MS"/>
-          <w:b/>
-          <w:lang w:eastAsia="zh-CN" w:bidi="hi-IN"/>
+          <w:b/>
         </w:rPr>
         <w:tab/>
       </w:r>
       <w:r>
-        <w:rPr>
-          <w:rFonts w:eastAsia="Arial Unicode MS"/>
-          <w:lang w:eastAsia="zh-CN" w:bidi="hi-IN"/>
-        </w:rPr>
         <w:t xml:space="preserve">Dr. Mario reserves </w:t>
       </w:r>
       <w:r>
-        <w:rPr>
-          <w:rFonts w:eastAsia="Arial Unicode MS"/>
-          <w:lang w:eastAsia="zh-CN" w:bidi="hi-IN"/>
-        </w:rPr>
         <w:t>the</w:t>
       </w:r>
       <w:r>
-        <w:rPr>
-          <w:rFonts w:eastAsia="Arial Unicode MS"/>
-          <w:lang w:eastAsia="zh-CN" w:bidi="hi-IN"/>
-        </w:rPr>
         <w:t xml:space="preserve"> right to make changes to the syllabus</w:t>
       </w:r>
       <w:r>
-        <w:rPr>
-          <w:rFonts w:eastAsia="Arial Unicode MS"/>
-          <w:lang w:eastAsia="zh-CN" w:bidi="hi-IN"/>
-        </w:rPr>
         <w:t xml:space="preserve">, including all due dates. </w:t>
       </w:r>
       <w:r>
-        <w:rPr>
-          <w:rFonts w:eastAsia="Arial Unicode MS"/>
-          <w:lang w:eastAsia="zh-CN" w:bidi="hi-IN"/>
-        </w:rPr>
         <w:t>These changes will be announced as early as possible so that students can adjust their schedules.</w:t>
       </w:r>
     </w:p>
@@ -2355,7 +3623,7 @@
 </file>
 
 <file path=word/endnotes.xml><?xml version="1.0" encoding="utf-8"?>
-<w:endnotes xmlns:wpc="http://schemas.microsoft.com/office/word/2010/wordprocessingCanvas" xmlns:cx="http://schemas.microsoft.com/office/drawing/2014/chartex" xmlns:cx1="http://schemas.microsoft.com/office/drawing/2015/9/8/chartex" xmlns:cx2="http://schemas.microsoft.com/office/drawing/2015/10/21/chartex" xmlns:cx3="http://schemas.microsoft.com/office/drawing/2016/5/9/chartex" xmlns:cx4="http://schemas.microsoft.com/office/drawing/2016/5/10/chartex" xmlns:cx5="http://schemas.microsoft.com/office/drawing/2016/5/11/chartex" xmlns:cx6="http://schemas.microsoft.com/office/drawing/2016/5/12/chartex" xmlns:cx7="http://schemas.microsoft.com/office/drawing/2016/5/13/chartex" xmlns:cx8="http://schemas.microsoft.com/office/drawing/2016/5/14/chartex" xmlns:mc="http://schemas.openxmlformats.org/markup-compatibility/2006" xmlns:aink="http://schemas.microsoft.com/office/drawing/2016/ink" xmlns:am3d="http://schemas.microsoft.com/office/drawing/2017/model3d" xmlns:o="urn:schemas-microsoft-com:office:office" xmlns:r="http://schemas.openxmlformats.org/officeDocument/2006/relationships" xmlns:m="http://schemas.openxmlformats.org/officeDocument/2006/math" xmlns:v="urn:schemas-microsoft-com:vml" xmlns:wp14="http://schemas.microsoft.com/office/word/2010/wordprocessingDrawing" xmlns:wp="http://schemas.openxmlformats.org/drawingml/2006/wordprocessingDrawing" xmlns:w10="urn:schemas-microsoft-com:office:word" xmlns:w="http://schemas.openxmlformats.org/wordprocessingml/2006/main" xmlns:w14="http://schemas.microsoft.com/office/word/2010/wordml" xmlns:w15="http://schemas.microsoft.com/office/word/2012/wordml" xmlns:w16cid="http://schemas.microsoft.com/office/word/2016/wordml/cid" xmlns:w16se="http://schemas.microsoft.com/office/word/2015/wordml/symex" xmlns:wpg="http://schemas.microsoft.com/office/word/2010/wordprocessingGroup" xmlns:wpi="http://schemas.microsoft.com/office/word/2010/wordprocessingInk" xmlns:wne="http://schemas.microsoft.com/office/word/2006/wordml" xmlns:wps="http://schemas.microsoft.com/office/word/2010/wordprocessingShape" mc:Ignorable="w14 w15 w16se w16cid wp14">
+<w:endnotes xmlns:wpc="http://schemas.microsoft.com/office/word/2010/wordprocessingCanvas" xmlns:cx="http://schemas.microsoft.com/office/drawing/2014/chartex" xmlns:cx1="http://schemas.microsoft.com/office/drawing/2015/9/8/chartex" xmlns:cx2="http://schemas.microsoft.com/office/drawing/2015/10/21/chartex" xmlns:cx3="http://schemas.microsoft.com/office/drawing/2016/5/9/chartex" xmlns:cx4="http://schemas.microsoft.com/office/drawing/2016/5/10/chartex" xmlns:cx5="http://schemas.microsoft.com/office/drawing/2016/5/11/chartex" xmlns:cx6="http://schemas.microsoft.com/office/drawing/2016/5/12/chartex" xmlns:cx7="http://schemas.microsoft.com/office/drawing/2016/5/13/chartex" xmlns:cx8="http://schemas.microsoft.com/office/drawing/2016/5/14/chartex" xmlns:mc="http://schemas.openxmlformats.org/markup-compatibility/2006" xmlns:aink="http://schemas.microsoft.com/office/drawing/2016/ink" xmlns:am3d="http://schemas.microsoft.com/office/drawing/2017/model3d" xmlns:o="urn:schemas-microsoft-com:office:office" xmlns:r="http://schemas.openxmlformats.org/officeDocument/2006/relationships" xmlns:m="http://schemas.openxmlformats.org/officeDocument/2006/math" xmlns:v="urn:schemas-microsoft-com:vml" xmlns:wp14="http://schemas.microsoft.com/office/word/2010/wordprocessingDrawing" xmlns:wp="http://schemas.openxmlformats.org/drawingml/2006/wordprocessingDrawing" xmlns:w10="urn:schemas-microsoft-com:office:word" xmlns:w="http://schemas.openxmlformats.org/wordprocessingml/2006/main" xmlns:w14="http://schemas.microsoft.com/office/word/2010/wordml" xmlns:w15="http://schemas.microsoft.com/office/word/2012/wordml" xmlns:w16cex="http://schemas.microsoft.com/office/word/2018/wordml/cex" xmlns:w16cid="http://schemas.microsoft.com/office/word/2016/wordml/cid" xmlns:w16="http://schemas.microsoft.com/office/word/2018/wordml" xmlns:w16se="http://schemas.microsoft.com/office/word/2015/wordml/symex" xmlns:wpg="http://schemas.microsoft.com/office/word/2010/wordprocessingGroup" xmlns:wpi="http://schemas.microsoft.com/office/word/2010/wordprocessingInk" xmlns:wne="http://schemas.microsoft.com/office/word/2006/wordml" xmlns:wps="http://schemas.microsoft.com/office/word/2010/wordprocessingShape" mc:Ignorable="w14 w15 w16se w16cid w16 w16cex wp14">
   <w:endnote w:type="separator" w:id="-1">
     <w:p>
       <w:pPr>
@@ -2380,7 +3648,7 @@
 </file>
 
 <file path=word/footnotes.xml><?xml version="1.0" encoding="utf-8"?>
-<w:footnotes xmlns:wpc="http://schemas.microsoft.com/office/word/2010/wordprocessingCanvas" xmlns:cx="http://schemas.microsoft.com/office/drawing/2014/chartex" xmlns:cx1="http://schemas.microsoft.com/office/drawing/2015/9/8/chartex" xmlns:cx2="http://schemas.microsoft.com/office/drawing/2015/10/21/chartex" xmlns:cx3="http://schemas.microsoft.com/office/drawing/2016/5/9/chartex" xmlns:cx4="http://schemas.microsoft.com/office/drawing/2016/5/10/chartex" xmlns:cx5="http://schemas.microsoft.com/office/drawing/2016/5/11/chartex" xmlns:cx6="http://schemas.microsoft.com/office/drawing/2016/5/12/chartex" xmlns:cx7="http://schemas.microsoft.com/office/drawing/2016/5/13/chartex" xmlns:cx8="http://schemas.microsoft.com/office/drawing/2016/5/14/chartex" xmlns:mc="http://schemas.openxmlformats.org/markup-compatibility/2006" xmlns:aink="http://schemas.microsoft.com/office/drawing/2016/ink" xmlns:am3d="http://schemas.microsoft.com/office/drawing/2017/model3d" xmlns:o="urn:schemas-microsoft-com:office:office" xmlns:r="http://schemas.openxmlformats.org/officeDocument/2006/relationships" xmlns:m="http://schemas.openxmlformats.org/officeDocument/2006/math" xmlns:v="urn:schemas-microsoft-com:vml" xmlns:wp14="http://schemas.microsoft.com/office/word/2010/wordprocessingDrawing" xmlns:wp="http://schemas.openxmlformats.org/drawingml/2006/wordprocessingDrawing" xmlns:w10="urn:schemas-microsoft-com:office:word" xmlns:w="http://schemas.openxmlformats.org/wordprocessingml/2006/main" xmlns:w14="http://schemas.microsoft.com/office/word/2010/wordml" xmlns:w15="http://schemas.microsoft.com/office/word/2012/wordml" xmlns:w16cid="http://schemas.microsoft.com/office/word/2016/wordml/cid" xmlns:w16se="http://schemas.microsoft.com/office/word/2015/wordml/symex" xmlns:wpg="http://schemas.microsoft.com/office/word/2010/wordprocessingGroup" xmlns:wpi="http://schemas.microsoft.com/office/word/2010/wordprocessingInk" xmlns:wne="http://schemas.microsoft.com/office/word/2006/wordml" xmlns:wps="http://schemas.microsoft.com/office/word/2010/wordprocessingShape" mc:Ignorable="w14 w15 w16se w16cid wp14">
+<w:footnotes xmlns:wpc="http://schemas.microsoft.com/office/word/2010/wordprocessingCanvas" xmlns:cx="http://schemas.microsoft.com/office/drawing/2014/chartex" xmlns:cx1="http://schemas.microsoft.com/office/drawing/2015/9/8/chartex" xmlns:cx2="http://schemas.microsoft.com/office/drawing/2015/10/21/chartex" xmlns:cx3="http://schemas.microsoft.com/office/drawing/2016/5/9/chartex" xmlns:cx4="http://schemas.microsoft.com/office/drawing/2016/5/10/chartex" xmlns:cx5="http://schemas.microsoft.com/office/drawing/2016/5/11/chartex" xmlns:cx6="http://schemas.microsoft.com/office/drawing/2016/5/12/chartex" xmlns:cx7="http://schemas.microsoft.com/office/drawing/2016/5/13/chartex" xmlns:cx8="http://schemas.microsoft.com/office/drawing/2016/5/14/chartex" xmlns:mc="http://schemas.openxmlformats.org/markup-compatibility/2006" xmlns:aink="http://schemas.microsoft.com/office/drawing/2016/ink" xmlns:am3d="http://schemas.microsoft.com/office/drawing/2017/model3d" xmlns:o="urn:schemas-microsoft-com:office:office" xmlns:r="http://schemas.openxmlformats.org/officeDocument/2006/relationships" xmlns:m="http://schemas.openxmlformats.org/officeDocument/2006/math" xmlns:v="urn:schemas-microsoft-com:vml" xmlns:wp14="http://schemas.microsoft.com/office/word/2010/wordprocessingDrawing" xmlns:wp="http://schemas.openxmlformats.org/drawingml/2006/wordprocessingDrawing" xmlns:w10="urn:schemas-microsoft-com:office:word" xmlns:w="http://schemas.openxmlformats.org/wordprocessingml/2006/main" xmlns:w14="http://schemas.microsoft.com/office/word/2010/wordml" xmlns:w15="http://schemas.microsoft.com/office/word/2012/wordml" xmlns:w16cex="http://schemas.microsoft.com/office/word/2018/wordml/cex" xmlns:w16cid="http://schemas.microsoft.com/office/word/2016/wordml/cid" xmlns:w16="http://schemas.microsoft.com/office/word/2018/wordml" xmlns:w16se="http://schemas.microsoft.com/office/word/2015/wordml/symex" xmlns:wpg="http://schemas.microsoft.com/office/word/2010/wordprocessingGroup" xmlns:wpi="http://schemas.microsoft.com/office/word/2010/wordprocessingInk" xmlns:wne="http://schemas.microsoft.com/office/word/2006/wordml" xmlns:wps="http://schemas.microsoft.com/office/word/2010/wordprocessingShape" mc:Ignorable="w14 w15 w16se w16cid w16 w16cex wp14">
   <w:footnote w:type="separator" w:id="-1">
     <w:p>
       <w:pPr>
@@ -2405,8 +3673,158 @@
 </file>
 
 <file path=word/numbering.xml><?xml version="1.0" encoding="utf-8"?>
-<w:numbering xmlns:wpc="http://schemas.microsoft.com/office/word/2010/wordprocessingCanvas" xmlns:cx="http://schemas.microsoft.com/office/drawing/2014/chartex" xmlns:cx1="http://schemas.microsoft.com/office/drawing/2015/9/8/chartex" xmlns:cx2="http://schemas.microsoft.com/office/drawing/2015/10/21/chartex" xmlns:cx3="http://schemas.microsoft.com/office/drawing/2016/5/9/chartex" xmlns:cx4="http://schemas.microsoft.com/office/drawing/2016/5/10/chartex" xmlns:cx5="http://schemas.microsoft.com/office/drawing/2016/5/11/chartex" xmlns:cx6="http://schemas.microsoft.com/office/drawing/2016/5/12/chartex" xmlns:cx7="http://schemas.microsoft.com/office/drawing/2016/5/13/chartex" xmlns:cx8="http://schemas.microsoft.com/office/drawing/2016/5/14/chartex" xmlns:mc="http://schemas.openxmlformats.org/markup-compatibility/2006" xmlns:aink="http://schemas.microsoft.com/office/drawing/2016/ink" xmlns:am3d="http://schemas.microsoft.com/office/drawing/2017/model3d" xmlns:o="urn:schemas-microsoft-com:office:office" xmlns:r="http://schemas.openxmlformats.org/officeDocument/2006/relationships" xmlns:m="http://schemas.openxmlformats.org/officeDocument/2006/math" xmlns:v="urn:schemas-microsoft-com:vml" xmlns:wp14="http://schemas.microsoft.com/office/word/2010/wordprocessingDrawing" xmlns:wp="http://schemas.openxmlformats.org/drawingml/2006/wordprocessingDrawing" xmlns:w10="urn:schemas-microsoft-com:office:word" xmlns:w="http://schemas.openxmlformats.org/wordprocessingml/2006/main" xmlns:w14="http://schemas.microsoft.com/office/word/2010/wordml" xmlns:w15="http://schemas.microsoft.com/office/word/2012/wordml" xmlns:w16cid="http://schemas.microsoft.com/office/word/2016/wordml/cid" xmlns:w16se="http://schemas.microsoft.com/office/word/2015/wordml/symex" xmlns:wpg="http://schemas.microsoft.com/office/word/2010/wordprocessingGroup" xmlns:wpi="http://schemas.microsoft.com/office/word/2010/wordprocessingInk" xmlns:wne="http://schemas.microsoft.com/office/word/2006/wordml" xmlns:wps="http://schemas.microsoft.com/office/word/2010/wordprocessingShape" mc:Ignorable="w14 w15 w16se w16cid wp14">
+<w:numbering xmlns:wpc="http://schemas.microsoft.com/office/word/2010/wordprocessingCanvas" xmlns:cx="http://schemas.microsoft.com/office/drawing/2014/chartex" xmlns:cx1="http://schemas.microsoft.com/office/drawing/2015/9/8/chartex" xmlns:cx2="http://schemas.microsoft.com/office/drawing/2015/10/21/chartex" xmlns:cx3="http://schemas.microsoft.com/office/drawing/2016/5/9/chartex" xmlns:cx4="http://schemas.microsoft.com/office/drawing/2016/5/10/chartex" xmlns:cx5="http://schemas.microsoft.com/office/drawing/2016/5/11/chartex" xmlns:cx6="http://schemas.microsoft.com/office/drawing/2016/5/12/chartex" xmlns:cx7="http://schemas.microsoft.com/office/drawing/2016/5/13/chartex" xmlns:cx8="http://schemas.microsoft.com/office/drawing/2016/5/14/chartex" xmlns:mc="http://schemas.openxmlformats.org/markup-compatibility/2006" xmlns:aink="http://schemas.microsoft.com/office/drawing/2016/ink" xmlns:am3d="http://schemas.microsoft.com/office/drawing/2017/model3d" xmlns:o="urn:schemas-microsoft-com:office:office" xmlns:r="http://schemas.openxmlformats.org/officeDocument/2006/relationships" xmlns:m="http://schemas.openxmlformats.org/officeDocument/2006/math" xmlns:v="urn:schemas-microsoft-com:vml" xmlns:wp14="http://schemas.microsoft.com/office/word/2010/wordprocessingDrawing" xmlns:wp="http://schemas.openxmlformats.org/drawingml/2006/wordprocessingDrawing" xmlns:w10="urn:schemas-microsoft-com:office:word" xmlns:w="http://schemas.openxmlformats.org/wordprocessingml/2006/main" xmlns:w14="http://schemas.microsoft.com/office/word/2010/wordml" xmlns:w15="http://schemas.microsoft.com/office/word/2012/wordml" xmlns:w16cex="http://schemas.microsoft.com/office/word/2018/wordml/cex" xmlns:w16cid="http://schemas.microsoft.com/office/word/2016/wordml/cid" xmlns:w16="http://schemas.microsoft.com/office/word/2018/wordml" xmlns:w16se="http://schemas.microsoft.com/office/word/2015/wordml/symex" xmlns:wpg="http://schemas.microsoft.com/office/word/2010/wordprocessingGroup" xmlns:wpi="http://schemas.microsoft.com/office/word/2010/wordprocessingInk" xmlns:wne="http://schemas.microsoft.com/office/word/2006/wordml" xmlns:wps="http://schemas.microsoft.com/office/word/2010/wordprocessingShape" mc:Ignorable="w14 w15 w16se w16cid w16 w16cex wp14">
   <w:abstractNum w:abstractNumId="0" w15:restartNumberingAfterBreak="0">
+    <w:nsid w:val="0DA06F56"/>
+    <w:multiLevelType w:val="multilevel"/>
+    <w:tmpl w:val="114CF706"/>
+    <w:lvl w:ilvl="0">
+      <w:start w:val="1"/>
+      <w:numFmt w:val="bullet"/>
+      <w:lvlText w:val=""/>
+      <w:lvlJc w:val="left"/>
+      <w:pPr>
+        <w:tabs>
+          <w:tab w:val="num" w:pos="1710"/>
+        </w:tabs>
+        <w:ind w:left="1710" w:hanging="360"/>
+      </w:pPr>
+      <w:rPr>
+        <w:rFonts w:ascii="Symbol" w:hAnsi="Symbol" w:hint="default"/>
+        <w:sz w:val="24"/>
+        <w:szCs w:val="24"/>
+      </w:rPr>
+    </w:lvl>
+    <w:lvl w:ilvl="1" w:tentative="1">
+      <w:start w:val="1"/>
+      <w:numFmt w:val="bullet"/>
+      <w:lvlText w:val=""/>
+      <w:lvlJc w:val="left"/>
+      <w:pPr>
+        <w:tabs>
+          <w:tab w:val="num" w:pos="2492"/>
+        </w:tabs>
+        <w:ind w:left="2492" w:hanging="360"/>
+      </w:pPr>
+      <w:rPr>
+        <w:rFonts w:ascii="Symbol" w:hAnsi="Symbol" w:hint="default"/>
+        <w:sz w:val="20"/>
+      </w:rPr>
+    </w:lvl>
+    <w:lvl w:ilvl="2" w:tentative="1">
+      <w:start w:val="1"/>
+      <w:numFmt w:val="bullet"/>
+      <w:lvlText w:val=""/>
+      <w:lvlJc w:val="left"/>
+      <w:pPr>
+        <w:tabs>
+          <w:tab w:val="num" w:pos="3212"/>
+        </w:tabs>
+        <w:ind w:left="3212" w:hanging="360"/>
+      </w:pPr>
+      <w:rPr>
+        <w:rFonts w:ascii="Symbol" w:hAnsi="Symbol" w:hint="default"/>
+        <w:sz w:val="20"/>
+      </w:rPr>
+    </w:lvl>
+    <w:lvl w:ilvl="3" w:tentative="1">
+      <w:start w:val="1"/>
+      <w:numFmt w:val="bullet"/>
+      <w:lvlText w:val=""/>
+      <w:lvlJc w:val="left"/>
+      <w:pPr>
+        <w:tabs>
+          <w:tab w:val="num" w:pos="3932"/>
+        </w:tabs>
+        <w:ind w:left="3932" w:hanging="360"/>
+      </w:pPr>
+      <w:rPr>
+        <w:rFonts w:ascii="Symbol" w:hAnsi="Symbol" w:hint="default"/>
+        <w:sz w:val="20"/>
+      </w:rPr>
+    </w:lvl>
+    <w:lvl w:ilvl="4" w:tentative="1">
+      <w:start w:val="1"/>
+      <w:numFmt w:val="bullet"/>
+      <w:lvlText w:val=""/>
+      <w:lvlJc w:val="left"/>
+      <w:pPr>
+        <w:tabs>
+          <w:tab w:val="num" w:pos="4652"/>
+        </w:tabs>
+        <w:ind w:left="4652" w:hanging="360"/>
+      </w:pPr>
+      <w:rPr>
+        <w:rFonts w:ascii="Symbol" w:hAnsi="Symbol" w:hint="default"/>
+        <w:sz w:val="20"/>
+      </w:rPr>
+    </w:lvl>
+    <w:lvl w:ilvl="5" w:tentative="1">
+      <w:start w:val="1"/>
+      <w:numFmt w:val="bullet"/>
+      <w:lvlText w:val=""/>
+      <w:lvlJc w:val="left"/>
+      <w:pPr>
+        <w:tabs>
+          <w:tab w:val="num" w:pos="5372"/>
+        </w:tabs>
+        <w:ind w:left="5372" w:hanging="360"/>
+      </w:pPr>
+      <w:rPr>
+        <w:rFonts w:ascii="Symbol" w:hAnsi="Symbol" w:hint="default"/>
+        <w:sz w:val="20"/>
+      </w:rPr>
+    </w:lvl>
+    <w:lvl w:ilvl="6" w:tentative="1">
+      <w:start w:val="1"/>
+      <w:numFmt w:val="bullet"/>
+      <w:lvlText w:val=""/>
+      <w:lvlJc w:val="left"/>
+      <w:pPr>
+        <w:tabs>
+          <w:tab w:val="num" w:pos="6092"/>
+        </w:tabs>
+        <w:ind w:left="6092" w:hanging="360"/>
+      </w:pPr>
+      <w:rPr>
+        <w:rFonts w:ascii="Symbol" w:hAnsi="Symbol" w:hint="default"/>
+        <w:sz w:val="20"/>
+      </w:rPr>
+    </w:lvl>
+    <w:lvl w:ilvl="7" w:tentative="1">
+      <w:start w:val="1"/>
+      <w:numFmt w:val="bullet"/>
+      <w:lvlText w:val=""/>
+      <w:lvlJc w:val="left"/>
+      <w:pPr>
+        <w:tabs>
+          <w:tab w:val="num" w:pos="6812"/>
+        </w:tabs>
+        <w:ind w:left="6812" w:hanging="360"/>
+      </w:pPr>
+      <w:rPr>
+        <w:rFonts w:ascii="Symbol" w:hAnsi="Symbol" w:hint="default"/>
+        <w:sz w:val="20"/>
+      </w:rPr>
+    </w:lvl>
+    <w:lvl w:ilvl="8" w:tentative="1">
+      <w:start w:val="1"/>
+      <w:numFmt w:val="bullet"/>
+      <w:lvlText w:val=""/>
+      <w:lvlJc w:val="left"/>
+      <w:pPr>
+        <w:tabs>
+          <w:tab w:val="num" w:pos="7532"/>
+        </w:tabs>
+        <w:ind w:left="7532" w:hanging="360"/>
+      </w:pPr>
+      <w:rPr>
+        <w:rFonts w:ascii="Symbol" w:hAnsi="Symbol" w:hint="default"/>
+        <w:sz w:val="20"/>
+      </w:rPr>
+    </w:lvl>
+  </w:abstractNum>
+  <w:abstractNum w:abstractNumId="1" w15:restartNumberingAfterBreak="0">
     <w:nsid w:val="187205C8"/>
     <w:multiLevelType w:val="hybridMultilevel"/>
     <w:tmpl w:val="E05CA2C8"/>
@@ -2495,7 +3913,7 @@
       </w:pPr>
     </w:lvl>
   </w:abstractNum>
-  <w:abstractNum w:abstractNumId="1" w15:restartNumberingAfterBreak="0">
+  <w:abstractNum w:abstractNumId="2" w15:restartNumberingAfterBreak="0">
     <w:nsid w:val="29990776"/>
     <w:multiLevelType w:val="multilevel"/>
     <w:tmpl w:val="C682FA5E"/>
@@ -2581,7 +3999,7 @@
       </w:pPr>
     </w:lvl>
   </w:abstractNum>
-  <w:abstractNum w:abstractNumId="2" w15:restartNumberingAfterBreak="0">
+  <w:abstractNum w:abstractNumId="3" w15:restartNumberingAfterBreak="0">
     <w:nsid w:val="2C39462B"/>
     <w:multiLevelType w:val="multilevel"/>
     <w:tmpl w:val="2CEA851C"/>
@@ -2730,7 +4148,7 @@
       </w:rPr>
     </w:lvl>
   </w:abstractNum>
-  <w:abstractNum w:abstractNumId="3" w15:restartNumberingAfterBreak="0">
+  <w:abstractNum w:abstractNumId="4" w15:restartNumberingAfterBreak="0">
     <w:nsid w:val="2EBC12F9"/>
     <w:multiLevelType w:val="hybridMultilevel"/>
     <w:tmpl w:val="8556D59A"/>
@@ -2819,7 +4237,270 @@
       </w:pPr>
     </w:lvl>
   </w:abstractNum>
-  <w:abstractNum w:abstractNumId="4" w15:restartNumberingAfterBreak="0">
+  <w:abstractNum w:abstractNumId="5" w15:restartNumberingAfterBreak="0">
+    <w:nsid w:val="2FB73907"/>
+    <w:multiLevelType w:val="multilevel"/>
+    <w:tmpl w:val="2F4CC252"/>
+    <w:lvl w:ilvl="0">
+      <w:start w:val="1"/>
+      <w:numFmt w:val="bullet"/>
+      <w:lvlText w:val=""/>
+      <w:lvlJc w:val="left"/>
+      <w:pPr>
+        <w:tabs>
+          <w:tab w:val="num" w:pos="1710"/>
+        </w:tabs>
+        <w:ind w:left="1710" w:hanging="360"/>
+      </w:pPr>
+      <w:rPr>
+        <w:rFonts w:ascii="Symbol" w:hAnsi="Symbol" w:hint="default"/>
+        <w:sz w:val="24"/>
+        <w:szCs w:val="24"/>
+      </w:rPr>
+    </w:lvl>
+    <w:lvl w:ilvl="1" w:tentative="1">
+      <w:start w:val="1"/>
+      <w:numFmt w:val="bullet"/>
+      <w:lvlText w:val=""/>
+      <w:lvlJc w:val="left"/>
+      <w:pPr>
+        <w:tabs>
+          <w:tab w:val="num" w:pos="2610"/>
+        </w:tabs>
+        <w:ind w:left="2610" w:hanging="360"/>
+      </w:pPr>
+      <w:rPr>
+        <w:rFonts w:ascii="Symbol" w:hAnsi="Symbol" w:hint="default"/>
+        <w:sz w:val="20"/>
+      </w:rPr>
+    </w:lvl>
+    <w:lvl w:ilvl="2" w:tentative="1">
+      <w:start w:val="1"/>
+      <w:numFmt w:val="bullet"/>
+      <w:lvlText w:val=""/>
+      <w:lvlJc w:val="left"/>
+      <w:pPr>
+        <w:tabs>
+          <w:tab w:val="num" w:pos="3330"/>
+        </w:tabs>
+        <w:ind w:left="3330" w:hanging="360"/>
+      </w:pPr>
+      <w:rPr>
+        <w:rFonts w:ascii="Symbol" w:hAnsi="Symbol" w:hint="default"/>
+        <w:sz w:val="20"/>
+      </w:rPr>
+    </w:lvl>
+    <w:lvl w:ilvl="3" w:tentative="1">
+      <w:start w:val="1"/>
+      <w:numFmt w:val="bullet"/>
+      <w:lvlText w:val=""/>
+      <w:lvlJc w:val="left"/>
+      <w:pPr>
+        <w:tabs>
+          <w:tab w:val="num" w:pos="4050"/>
+        </w:tabs>
+        <w:ind w:left="4050" w:hanging="360"/>
+      </w:pPr>
+      <w:rPr>
+        <w:rFonts w:ascii="Symbol" w:hAnsi="Symbol" w:hint="default"/>
+        <w:sz w:val="20"/>
+      </w:rPr>
+    </w:lvl>
+    <w:lvl w:ilvl="4" w:tentative="1">
+      <w:start w:val="1"/>
+      <w:numFmt w:val="bullet"/>
+      <w:lvlText w:val=""/>
+      <w:lvlJc w:val="left"/>
+      <w:pPr>
+        <w:tabs>
+          <w:tab w:val="num" w:pos="4770"/>
+        </w:tabs>
+        <w:ind w:left="4770" w:hanging="360"/>
+      </w:pPr>
+      <w:rPr>
+        <w:rFonts w:ascii="Symbol" w:hAnsi="Symbol" w:hint="default"/>
+        <w:sz w:val="20"/>
+      </w:rPr>
+    </w:lvl>
+    <w:lvl w:ilvl="5" w:tentative="1">
+      <w:start w:val="1"/>
+      <w:numFmt w:val="bullet"/>
+      <w:lvlText w:val=""/>
+      <w:lvlJc w:val="left"/>
+      <w:pPr>
+        <w:tabs>
+          <w:tab w:val="num" w:pos="5490"/>
+        </w:tabs>
+        <w:ind w:left="5490" w:hanging="360"/>
+      </w:pPr>
+      <w:rPr>
+        <w:rFonts w:ascii="Symbol" w:hAnsi="Symbol" w:hint="default"/>
+        <w:sz w:val="20"/>
+      </w:rPr>
+    </w:lvl>
+    <w:lvl w:ilvl="6" w:tentative="1">
+      <w:start w:val="1"/>
+      <w:numFmt w:val="bullet"/>
+      <w:lvlText w:val=""/>
+      <w:lvlJc w:val="left"/>
+      <w:pPr>
+        <w:tabs>
+          <w:tab w:val="num" w:pos="6210"/>
+        </w:tabs>
+        <w:ind w:left="6210" w:hanging="360"/>
+      </w:pPr>
+      <w:rPr>
+        <w:rFonts w:ascii="Symbol" w:hAnsi="Symbol" w:hint="default"/>
+        <w:sz w:val="20"/>
+      </w:rPr>
+    </w:lvl>
+    <w:lvl w:ilvl="7" w:tentative="1">
+      <w:start w:val="1"/>
+      <w:numFmt w:val="bullet"/>
+      <w:lvlText w:val=""/>
+      <w:lvlJc w:val="left"/>
+      <w:pPr>
+        <w:tabs>
+          <w:tab w:val="num" w:pos="6930"/>
+        </w:tabs>
+        <w:ind w:left="6930" w:hanging="360"/>
+      </w:pPr>
+      <w:rPr>
+        <w:rFonts w:ascii="Symbol" w:hAnsi="Symbol" w:hint="default"/>
+        <w:sz w:val="20"/>
+      </w:rPr>
+    </w:lvl>
+    <w:lvl w:ilvl="8" w:tentative="1">
+      <w:start w:val="1"/>
+      <w:numFmt w:val="bullet"/>
+      <w:lvlText w:val=""/>
+      <w:lvlJc w:val="left"/>
+      <w:pPr>
+        <w:tabs>
+          <w:tab w:val="num" w:pos="7650"/>
+        </w:tabs>
+        <w:ind w:left="7650" w:hanging="360"/>
+      </w:pPr>
+      <w:rPr>
+        <w:rFonts w:ascii="Symbol" w:hAnsi="Symbol" w:hint="default"/>
+        <w:sz w:val="20"/>
+      </w:rPr>
+    </w:lvl>
+  </w:abstractNum>
+  <w:abstractNum w:abstractNumId="6" w15:restartNumberingAfterBreak="0">
+    <w:nsid w:val="3662061A"/>
+    <w:multiLevelType w:val="hybridMultilevel"/>
+    <w:tmpl w:val="A9C2EF56"/>
+    <w:lvl w:ilvl="0" w:tplc="04090001">
+      <w:start w:val="1"/>
+      <w:numFmt w:val="bullet"/>
+      <w:lvlText w:val=""/>
+      <w:lvlJc w:val="left"/>
+      <w:pPr>
+        <w:ind w:left="1890" w:hanging="360"/>
+      </w:pPr>
+      <w:rPr>
+        <w:rFonts w:ascii="Symbol" w:hAnsi="Symbol" w:hint="default"/>
+      </w:rPr>
+    </w:lvl>
+    <w:lvl w:ilvl="1" w:tplc="04090003" w:tentative="1">
+      <w:start w:val="1"/>
+      <w:numFmt w:val="bullet"/>
+      <w:lvlText w:val="o"/>
+      <w:lvlJc w:val="left"/>
+      <w:pPr>
+        <w:ind w:left="2490" w:hanging="360"/>
+      </w:pPr>
+      <w:rPr>
+        <w:rFonts w:ascii="Courier New" w:hAnsi="Courier New" w:cs="Courier New" w:hint="default"/>
+      </w:rPr>
+    </w:lvl>
+    <w:lvl w:ilvl="2" w:tplc="04090005" w:tentative="1">
+      <w:start w:val="1"/>
+      <w:numFmt w:val="bullet"/>
+      <w:lvlText w:val=""/>
+      <w:lvlJc w:val="left"/>
+      <w:pPr>
+        <w:ind w:left="3210" w:hanging="360"/>
+      </w:pPr>
+      <w:rPr>
+        <w:rFonts w:ascii="Wingdings" w:hAnsi="Wingdings" w:hint="default"/>
+      </w:rPr>
+    </w:lvl>
+    <w:lvl w:ilvl="3" w:tplc="04090001" w:tentative="1">
+      <w:start w:val="1"/>
+      <w:numFmt w:val="bullet"/>
+      <w:lvlText w:val=""/>
+      <w:lvlJc w:val="left"/>
+      <w:pPr>
+        <w:ind w:left="3930" w:hanging="360"/>
+      </w:pPr>
+      <w:rPr>
+        <w:rFonts w:ascii="Symbol" w:hAnsi="Symbol" w:hint="default"/>
+      </w:rPr>
+    </w:lvl>
+    <w:lvl w:ilvl="4" w:tplc="04090003" w:tentative="1">
+      <w:start w:val="1"/>
+      <w:numFmt w:val="bullet"/>
+      <w:lvlText w:val="o"/>
+      <w:lvlJc w:val="left"/>
+      <w:pPr>
+        <w:ind w:left="4650" w:hanging="360"/>
+      </w:pPr>
+      <w:rPr>
+        <w:rFonts w:ascii="Courier New" w:hAnsi="Courier New" w:cs="Courier New" w:hint="default"/>
+      </w:rPr>
+    </w:lvl>
+    <w:lvl w:ilvl="5" w:tplc="04090005" w:tentative="1">
+      <w:start w:val="1"/>
+      <w:numFmt w:val="bullet"/>
+      <w:lvlText w:val=""/>
+      <w:lvlJc w:val="left"/>
+      <w:pPr>
+        <w:ind w:left="5370" w:hanging="360"/>
+      </w:pPr>
+      <w:rPr>
+        <w:rFonts w:ascii="Wingdings" w:hAnsi="Wingdings" w:hint="default"/>
+      </w:rPr>
+    </w:lvl>
+    <w:lvl w:ilvl="6" w:tplc="04090001" w:tentative="1">
+      <w:start w:val="1"/>
+      <w:numFmt w:val="bullet"/>
+      <w:lvlText w:val=""/>
+      <w:lvlJc w:val="left"/>
+      <w:pPr>
+        <w:ind w:left="6090" w:hanging="360"/>
+      </w:pPr>
+      <w:rPr>
+        <w:rFonts w:ascii="Symbol" w:hAnsi="Symbol" w:hint="default"/>
+      </w:rPr>
+    </w:lvl>
+    <w:lvl w:ilvl="7" w:tplc="04090003" w:tentative="1">
+      <w:start w:val="1"/>
+      <w:numFmt w:val="bullet"/>
+      <w:lvlText w:val="o"/>
+      <w:lvlJc w:val="left"/>
+      <w:pPr>
+        <w:ind w:left="6810" w:hanging="360"/>
+      </w:pPr>
+      <w:rPr>
+        <w:rFonts w:ascii="Courier New" w:hAnsi="Courier New" w:cs="Courier New" w:hint="default"/>
+      </w:rPr>
+    </w:lvl>
+    <w:lvl w:ilvl="8" w:tplc="04090005" w:tentative="1">
+      <w:start w:val="1"/>
+      <w:numFmt w:val="bullet"/>
+      <w:lvlText w:val=""/>
+      <w:lvlJc w:val="left"/>
+      <w:pPr>
+        <w:ind w:left="7530" w:hanging="360"/>
+      </w:pPr>
+      <w:rPr>
+        <w:rFonts w:ascii="Wingdings" w:hAnsi="Wingdings" w:hint="default"/>
+      </w:rPr>
+    </w:lvl>
+  </w:abstractNum>
+  <w:abstractNum w:abstractNumId="7" w15:restartNumberingAfterBreak="0">
     <w:nsid w:val="407E548A"/>
     <w:multiLevelType w:val="multilevel"/>
     <w:tmpl w:val="FD7AF68C"/>
@@ -2905,7 +4586,7 @@
       </w:pPr>
     </w:lvl>
   </w:abstractNum>
-  <w:abstractNum w:abstractNumId="5" w15:restartNumberingAfterBreak="0">
+  <w:abstractNum w:abstractNumId="8" w15:restartNumberingAfterBreak="0">
     <w:nsid w:val="52ED0F7C"/>
     <w:multiLevelType w:val="hybridMultilevel"/>
     <w:tmpl w:val="7A4E9A0E"/>
@@ -3018,7 +4699,7 @@
       </w:rPr>
     </w:lvl>
   </w:abstractNum>
-  <w:abstractNum w:abstractNumId="6" w15:restartNumberingAfterBreak="0">
+  <w:abstractNum w:abstractNumId="9" w15:restartNumberingAfterBreak="0">
     <w:nsid w:val="599A3D7B"/>
     <w:multiLevelType w:val="hybridMultilevel"/>
     <w:tmpl w:val="AB4C2F3A"/>
@@ -3104,7 +4785,7 @@
       </w:pPr>
     </w:lvl>
   </w:abstractNum>
-  <w:abstractNum w:abstractNumId="7" w15:restartNumberingAfterBreak="0">
+  <w:abstractNum w:abstractNumId="10" w15:restartNumberingAfterBreak="0">
     <w:nsid w:val="6F6E1D16"/>
     <w:multiLevelType w:val="multilevel"/>
     <w:tmpl w:val="1E50453E"/>
@@ -3227,34 +4908,43 @@
     </w:lvl>
   </w:abstractNum>
   <w:num w:numId="1">
+    <w:abstractNumId w:val="2"/>
+  </w:num>
+  <w:num w:numId="2">
+    <w:abstractNumId w:val="7"/>
+  </w:num>
+  <w:num w:numId="3">
+    <w:abstractNumId w:val="10"/>
+  </w:num>
+  <w:num w:numId="4">
+    <w:abstractNumId w:val="4"/>
+  </w:num>
+  <w:num w:numId="5">
+    <w:abstractNumId w:val="3"/>
+  </w:num>
+  <w:num w:numId="6">
+    <w:abstractNumId w:val="8"/>
+  </w:num>
+  <w:num w:numId="7">
+    <w:abstractNumId w:val="9"/>
+  </w:num>
+  <w:num w:numId="8">
     <w:abstractNumId w:val="1"/>
   </w:num>
-  <w:num w:numId="2">
-    <w:abstractNumId w:val="4"/>
+  <w:num w:numId="9">
+    <w:abstractNumId w:val="6"/>
   </w:num>
-  <w:num w:numId="3">
-    <w:abstractNumId w:val="7"/>
-  </w:num>
-  <w:num w:numId="4">
-    <w:abstractNumId w:val="3"/>
-  </w:num>
-  <w:num w:numId="5">
-    <w:abstractNumId w:val="2"/>
-  </w:num>
-  <w:num w:numId="6">
+  <w:num w:numId="10">
     <w:abstractNumId w:val="5"/>
   </w:num>
-  <w:num w:numId="7">
-    <w:abstractNumId w:val="6"/>
-  </w:num>
-  <w:num w:numId="8">
+  <w:num w:numId="11">
     <w:abstractNumId w:val="0"/>
   </w:num>
 </w:numbering>
 </file>
 
 <file path=word/styles.xml><?xml version="1.0" encoding="utf-8"?>
-<w:styles xmlns:mc="http://schemas.openxmlformats.org/markup-compatibility/2006" xmlns:r="http://schemas.openxmlformats.org/officeDocument/2006/relationships" xmlns:w="http://schemas.openxmlformats.org/wordprocessingml/2006/main" xmlns:w14="http://schemas.microsoft.com/office/word/2010/wordml" xmlns:w15="http://schemas.microsoft.com/office/word/2012/wordml" xmlns:w16cid="http://schemas.microsoft.com/office/word/2016/wordml/cid" xmlns:w16se="http://schemas.microsoft.com/office/word/2015/wordml/symex" mc:Ignorable="w14 w15 w16se w16cid">
+<w:styles xmlns:mc="http://schemas.openxmlformats.org/markup-compatibility/2006" xmlns:r="http://schemas.openxmlformats.org/officeDocument/2006/relationships" xmlns:w="http://schemas.openxmlformats.org/wordprocessingml/2006/main" xmlns:w14="http://schemas.microsoft.com/office/word/2010/wordml" xmlns:w15="http://schemas.microsoft.com/office/word/2012/wordml" xmlns:w16cex="http://schemas.microsoft.com/office/word/2018/wordml/cex" xmlns:w16cid="http://schemas.microsoft.com/office/word/2016/wordml/cid" xmlns:w16="http://schemas.microsoft.com/office/word/2018/wordml" xmlns:w16se="http://schemas.microsoft.com/office/word/2015/wordml/symex" mc:Ignorable="w14 w15 w16se w16cid w16 w16cex">
   <w:docDefaults>
     <w:rPrDefault>
       <w:rPr>
@@ -3918,6 +5608,45 @@
       <w:szCs w:val="21"/>
     </w:rPr>
   </w:style>
+  <w:style w:type="table" w:styleId="TableGrid">
+    <w:name w:val="Table Grid"/>
+    <w:basedOn w:val="TableNormal"/>
+    <w:uiPriority w:val="59"/>
+    <w:rsid w:val="00FB6EAA"/>
+    <w:pPr>
+      <w:spacing w:after="0" w:line="240" w:lineRule="auto"/>
+    </w:pPr>
+    <w:rPr>
+      <w:rFonts w:eastAsiaTheme="minorHAnsi"/>
+    </w:rPr>
+    <w:tblPr>
+      <w:tblBorders>
+        <w:top w:val="single" w:sz="4" w:space="0" w:color="auto"/>
+        <w:left w:val="single" w:sz="4" w:space="0" w:color="auto"/>
+        <w:bottom w:val="single" w:sz="4" w:space="0" w:color="auto"/>
+        <w:right w:val="single" w:sz="4" w:space="0" w:color="auto"/>
+        <w:insideH w:val="single" w:sz="4" w:space="0" w:color="auto"/>
+        <w:insideV w:val="single" w:sz="4" w:space="0" w:color="auto"/>
+      </w:tblBorders>
+    </w:tblPr>
+  </w:style>
+  <w:style w:type="paragraph" w:styleId="NoSpacing">
+    <w:name w:val="No Spacing"/>
+    <w:uiPriority w:val="1"/>
+    <w:qFormat/>
+    <w:rsid w:val="00FB6EAA"/>
+    <w:pPr>
+      <w:suppressAutoHyphens/>
+      <w:spacing w:after="0" w:line="240" w:lineRule="auto"/>
+      <w:textAlignment w:val="baseline"/>
+    </w:pPr>
+    <w:rPr>
+      <w:rFonts w:ascii="Times New Roman" w:eastAsia="Arial Unicode MS" w:hAnsi="Times New Roman" w:cs="Mangal"/>
+      <w:sz w:val="24"/>
+      <w:szCs w:val="21"/>
+      <w:lang w:eastAsia="zh-CN" w:bidi="hi-IN"/>
+    </w:rPr>
+  </w:style>
 </w:styles>
 </file>
 

--- a/Syllabi/305.001 Syllabus.docx
+++ b/Syllabi/305.001 Syllabus.docx
@@ -1376,11 +1376,31 @@
         <w:t xml:space="preserve">Weekly homework will be posted on </w:t>
       </w:r>
       <w:r>
-        <w:rPr>
-          <w:b/>
-          <w:bCs/>
-        </w:rPr>
-        <w:t>Sakai</w:t>
+        <w:t xml:space="preserve">the </w:t>
+      </w:r>
+      <w:r>
+        <w:rPr>
+          <w:b/>
+          <w:bCs/>
+        </w:rPr>
+        <w:t>Course Website</w:t>
+      </w:r>
+      <w:r>
+        <w:rPr>
+          <w:b/>
+          <w:bCs/>
+        </w:rPr>
+        <w:t xml:space="preserve"> </w:t>
+      </w:r>
+      <w:r>
+        <w:t xml:space="preserve">and </w:t>
+      </w:r>
+      <w:r>
+        <w:rPr>
+          <w:b/>
+          <w:bCs/>
+        </w:rPr>
+        <w:t>Gradescope</w:t>
       </w:r>
       <w:r>
         <w:t xml:space="preserve"> by </w:t>
@@ -1423,9 +1443,6 @@
       </w:r>
       <w:r>
         <w:t xml:space="preserve"> </w:t>
-      </w:r>
-      <w:r>
-        <w:t xml:space="preserve">   </w:t>
       </w:r>
     </w:p>
     <w:p>
@@ -1452,7 +1469,18 @@
           <w:szCs w:val="24"/>
           <w:shd w:val="clear" w:color="auto" w:fill="FFFFFF"/>
         </w:rPr>
-        <w:t>To receive full credit, you must clearly label each problem</w:t>
+        <w:t xml:space="preserve">We will be using </w:t>
+      </w:r>
+      <w:r>
+        <w:rPr>
+          <w:rFonts w:cs="Times New Roman"/>
+          <w:b/>
+          <w:bCs/>
+          <w:color w:val="373737"/>
+          <w:szCs w:val="24"/>
+          <w:shd w:val="clear" w:color="auto" w:fill="FFFFFF"/>
+        </w:rPr>
+        <w:t>Gradescope</w:t>
       </w:r>
       <w:r>
         <w:rPr>
@@ -1461,7 +1489,7 @@
           <w:szCs w:val="24"/>
           <w:shd w:val="clear" w:color="auto" w:fill="FFFFFF"/>
         </w:rPr>
-        <w:t xml:space="preserve"> and</w:t>
+        <w:t xml:space="preserve"> for assignment submission.</w:t>
       </w:r>
       <w:r>
         <w:rPr>
@@ -1470,7 +1498,7 @@
           <w:szCs w:val="24"/>
           <w:shd w:val="clear" w:color="auto" w:fill="FFFFFF"/>
         </w:rPr>
-        <w:t xml:space="preserve"> neatly show all your work (including your mathematical arguments), and staple the pages of each assignment in the correct order. </w:t>
+        <w:t> </w:t>
       </w:r>
       <w:r>
         <w:rPr>
@@ -1479,7 +1507,36 @@
           <w:szCs w:val="24"/>
           <w:shd w:val="clear" w:color="auto" w:fill="FFFFFF"/>
         </w:rPr>
-        <w:t xml:space="preserve">All assignments must be uploaded to Sakai. </w:t>
+        <w:t xml:space="preserve">All assignments must be uploaded to </w:t>
+      </w:r>
+      <w:r>
+        <w:rPr>
+          <w:rFonts w:cs="Times New Roman"/>
+          <w:b/>
+          <w:bCs/>
+          <w:color w:val="373737"/>
+          <w:szCs w:val="24"/>
+          <w:shd w:val="clear" w:color="auto" w:fill="FFFFFF"/>
+        </w:rPr>
+        <w:t>Gradescope</w:t>
+      </w:r>
+      <w:r>
+        <w:rPr>
+          <w:rFonts w:cs="Times New Roman"/>
+          <w:color w:val="373737"/>
+          <w:szCs w:val="24"/>
+          <w:shd w:val="clear" w:color="auto" w:fill="FFFFFF"/>
+        </w:rPr>
+        <w:t xml:space="preserve"> before the deadline</w:t>
+      </w:r>
+      <w:r>
+        <w:rPr>
+          <w:rFonts w:cs="Times New Roman"/>
+          <w:color w:val="373737"/>
+          <w:szCs w:val="24"/>
+          <w:shd w:val="clear" w:color="auto" w:fill="FFFFFF"/>
+        </w:rPr>
+        <w:t xml:space="preserve">. </w:t>
       </w:r>
       <w:r>
         <w:rPr>

--- a/Syllabi/305.001 Syllabus.docx
+++ b/Syllabi/305.001 Syllabus.docx
@@ -1410,7 +1410,14 @@
           <w:b/>
           <w:bCs/>
         </w:rPr>
-        <w:t>11:59PM</w:t>
+        <w:t>5:00</w:t>
+      </w:r>
+      <w:r>
+        <w:rPr>
+          <w:b/>
+          <w:bCs/>
+        </w:rPr>
+        <w:t>PM</w:t>
       </w:r>
       <w:r>
         <w:t xml:space="preserve"> on </w:t>

--- a/Syllabi/305.001 Syllabus.docx
+++ b/Syllabi/305.001 Syllabus.docx
@@ -1410,7 +1410,7 @@
           <w:b/>
           <w:bCs/>
         </w:rPr>
-        <w:t>5:00</w:t>
+        <w:t>11:59</w:t>
       </w:r>
       <w:r>
         <w:rPr>
